--- a/docs/接入文档/20180622终端接入文档1.0(5).docx
+++ b/docs/接入文档/20180622终端接入文档1.0(5).docx
@@ -2,13 +2,7 @@
 <file path=word/document.xml><?xml version="1.0" encoding="utf-8"?>
 <w:document xmlns:wpc="http://schemas.microsoft.com/office/word/2010/wordprocessingCanvas" xmlns:mc="http://schemas.openxmlformats.org/markup-compatibility/2006" xmlns:o="urn:schemas-microsoft-com:office:office" xmlns:r="http://schemas.openxmlformats.org/officeDocument/2006/relationships" xmlns:m="http://schemas.openxmlformats.org/officeDocument/2006/math" xmlns:v="urn:schemas-microsoft-com:vml" xmlns:wp14="http://schemas.microsoft.com/office/word/2010/wordprocessingDrawing" xmlns:wp="http://schemas.openxmlformats.org/drawingml/2006/wordprocessingDrawing" xmlns:w10="urn:schemas-microsoft-com:office:word" xmlns:w="http://schemas.openxmlformats.org/wordprocessingml/2006/main" xmlns:w14="http://schemas.microsoft.com/office/word/2010/wordml" xmlns:wpg="http://schemas.microsoft.com/office/word/2010/wordprocessingGroup" xmlns:wpi="http://schemas.microsoft.com/office/word/2010/wordprocessingInk" xmlns:wne="http://schemas.microsoft.com/office/word/2006/wordml" xmlns:wps="http://schemas.microsoft.com/office/word/2010/wordprocessingShape" mc:Ignorable="w14 wp14">
   <w:body>
-    <w:p>
-      <w:pPr>
-        <w:rPr>
-          <w:rFonts w:hint="eastAsia"/>
-        </w:rPr>
-      </w:pPr>
-    </w:p>
+    <w:p/>
     <w:p/>
     <w:p>
       <w:pPr>
@@ -536,56 +530,7 @@
                 <w:rFonts w:hint="eastAsia"/>
                 <w:szCs w:val="21"/>
               </w:rPr>
-              <w:t>字母字符，</w:t>
-            </w:r>
-            <w:r>
-              <w:rPr>
-                <w:rFonts w:hint="eastAsia"/>
-                <w:szCs w:val="21"/>
-              </w:rPr>
-              <w:t>A</w:t>
-            </w:r>
-            <w:r>
-              <w:rPr>
-                <w:rFonts w:hint="eastAsia"/>
-                <w:szCs w:val="21"/>
-              </w:rPr>
-              <w:t>至</w:t>
-            </w:r>
-            <w:r>
-              <w:rPr>
-                <w:rFonts w:hint="eastAsia"/>
-                <w:szCs w:val="21"/>
-              </w:rPr>
-              <w:t>Z</w:t>
-            </w:r>
-            <w:r>
-              <w:rPr>
-                <w:rFonts w:hint="eastAsia"/>
-                <w:szCs w:val="21"/>
-              </w:rPr>
-              <w:t>，</w:t>
-            </w:r>
-            <w:r>
-              <w:rPr>
-                <w:rFonts w:hint="eastAsia"/>
-                <w:szCs w:val="21"/>
-              </w:rPr>
-              <w:t>a</w:t>
-            </w:r>
-            <w:r>
-              <w:rPr>
-                <w:rFonts w:hint="eastAsia"/>
-                <w:szCs w:val="21"/>
-              </w:rPr>
-              <w:t>至</w:t>
-            </w:r>
-            <w:r>
-              <w:rPr>
-                <w:rFonts w:hint="eastAsia"/>
-                <w:szCs w:val="21"/>
-              </w:rPr>
-              <w:t>z</w:t>
+              <w:t>字母字符，A至Z，a至z</w:t>
             </w:r>
           </w:p>
         </w:tc>
@@ -635,21 +580,7 @@
                 <w:rFonts w:hint="eastAsia"/>
                 <w:szCs w:val="21"/>
               </w:rPr>
-              <w:t>数据的二进制表示，后跟数字表示位（</w:t>
-            </w:r>
-            <w:r>
-              <w:rPr>
-                <w:rFonts w:hint="eastAsia"/>
-                <w:szCs w:val="21"/>
-              </w:rPr>
-              <w:t>bit</w:t>
-            </w:r>
-            <w:r>
-              <w:rPr>
-                <w:rFonts w:hint="eastAsia"/>
-                <w:szCs w:val="21"/>
-              </w:rPr>
-              <w:t>）的个数。</w:t>
+              <w:t>数据的二进制表示，后跟数字表示位（bit）的个数。</w:t>
             </w:r>
           </w:p>
         </w:tc>
@@ -700,21 +631,7 @@
                 <w:rFonts w:hint="eastAsia"/>
                 <w:szCs w:val="21"/>
               </w:rPr>
-              <w:t>用于表示变长的二进制数，后跟数字表示二进制数据所占字节（</w:t>
-            </w:r>
-            <w:r>
-              <w:rPr>
-                <w:rFonts w:hint="eastAsia"/>
-                <w:szCs w:val="21"/>
-              </w:rPr>
-              <w:t>Byte</w:t>
-            </w:r>
-            <w:r>
-              <w:rPr>
-                <w:rFonts w:hint="eastAsia"/>
-                <w:szCs w:val="21"/>
-              </w:rPr>
-              <w:t>）的个数。</w:t>
+              <w:t>用于表示变长的二进制数，后跟数字表示二进制数据所占字节（Byte）的个数。</w:t>
             </w:r>
           </w:p>
         </w:tc>
@@ -764,35 +681,23 @@
                 <w:rFonts w:hint="eastAsia"/>
                 <w:szCs w:val="21"/>
               </w:rPr>
-              <w:t>数值，</w:t>
-            </w:r>
+              <w:t>数值，0至9，右靠，首位有效数字前填零。</w:t>
+            </w:r>
+            <w:proofErr w:type="gramStart"/>
             <w:r>
               <w:rPr>
                 <w:rFonts w:hint="eastAsia"/>
                 <w:szCs w:val="21"/>
               </w:rPr>
-              <w:t>0</w:t>
-            </w:r>
+              <w:t>若表示</w:t>
+            </w:r>
+            <w:proofErr w:type="gramEnd"/>
             <w:r>
               <w:rPr>
                 <w:rFonts w:hint="eastAsia"/>
                 <w:szCs w:val="21"/>
               </w:rPr>
-              <w:t>至</w:t>
-            </w:r>
-            <w:r>
-              <w:rPr>
-                <w:rFonts w:hint="eastAsia"/>
-                <w:szCs w:val="21"/>
-              </w:rPr>
-              <w:t>9</w:t>
-            </w:r>
-            <w:r>
-              <w:rPr>
-                <w:rFonts w:hint="eastAsia"/>
-                <w:szCs w:val="21"/>
-              </w:rPr>
-              <w:t>，右靠，首位有效数字前填零。若表示人民币金额，则最右二位为角、分。</w:t>
+              <w:t>人民币金额，则最右二位为角、分。</w:t>
             </w:r>
           </w:p>
         </w:tc>
@@ -1050,21 +955,7 @@
                 <w:rFonts w:hint="eastAsia"/>
                 <w:szCs w:val="21"/>
               </w:rPr>
-              <w:t>压缩数字码，即</w:t>
-            </w:r>
-            <w:r>
-              <w:rPr>
-                <w:rFonts w:hint="eastAsia"/>
-                <w:szCs w:val="21"/>
-              </w:rPr>
-              <w:t>BCD</w:t>
-            </w:r>
-            <w:r>
-              <w:rPr>
-                <w:rFonts w:hint="eastAsia"/>
-                <w:szCs w:val="21"/>
-              </w:rPr>
-              <w:t>码。</w:t>
+              <w:t>压缩数字码，即BCD码。</w:t>
             </w:r>
           </w:p>
         </w:tc>
@@ -1145,6 +1036,7 @@
                 <w:szCs w:val="21"/>
               </w:rPr>
             </w:pPr>
+            <w:proofErr w:type="spellStart"/>
             <w:r>
               <w:rPr>
                 <w:sz w:val="21"/>
@@ -1152,6 +1044,7 @@
               </w:rPr>
               <w:t>Ans</w:t>
             </w:r>
+            <w:proofErr w:type="spellEnd"/>
           </w:p>
         </w:tc>
         <w:tc>
@@ -1195,6 +1088,7 @@
                 <w:szCs w:val="21"/>
               </w:rPr>
             </w:pPr>
+            <w:proofErr w:type="spellStart"/>
             <w:r>
               <w:rPr>
                 <w:sz w:val="21"/>
@@ -1210,6 +1104,7 @@
               </w:rPr>
               <w:t>nsb</w:t>
             </w:r>
+            <w:proofErr w:type="spellEnd"/>
           </w:p>
         </w:tc>
         <w:tc>
@@ -1280,35 +1175,7 @@
                 <w:rFonts w:hint="eastAsia"/>
                 <w:szCs w:val="21"/>
               </w:rPr>
-              <w:t>月份，</w:t>
-            </w:r>
-            <w:r>
-              <w:rPr>
-                <w:rFonts w:hint="eastAsia"/>
-                <w:szCs w:val="21"/>
-              </w:rPr>
-              <w:t>01</w:t>
-            </w:r>
-            <w:r>
-              <w:rPr>
-                <w:rFonts w:hint="eastAsia"/>
-                <w:szCs w:val="21"/>
-              </w:rPr>
-              <w:t>至</w:t>
-            </w:r>
-            <w:r>
-              <w:rPr>
-                <w:rFonts w:hint="eastAsia"/>
-                <w:szCs w:val="21"/>
-              </w:rPr>
-              <w:t>12</w:t>
-            </w:r>
-            <w:r>
-              <w:rPr>
-                <w:rFonts w:hint="eastAsia"/>
-                <w:szCs w:val="21"/>
-              </w:rPr>
-              <w:t>。</w:t>
+              <w:t>月份，01至12。</w:t>
             </w:r>
           </w:p>
         </w:tc>
@@ -1358,35 +1225,7 @@
                 <w:rFonts w:hint="eastAsia"/>
                 <w:szCs w:val="21"/>
               </w:rPr>
-              <w:t>日期，</w:t>
-            </w:r>
-            <w:r>
-              <w:rPr>
-                <w:rFonts w:hint="eastAsia"/>
-                <w:szCs w:val="21"/>
-              </w:rPr>
-              <w:t>01</w:t>
-            </w:r>
-            <w:r>
-              <w:rPr>
-                <w:rFonts w:hint="eastAsia"/>
-                <w:szCs w:val="21"/>
-              </w:rPr>
-              <w:t>至</w:t>
-            </w:r>
-            <w:r>
-              <w:rPr>
-                <w:rFonts w:hint="eastAsia"/>
-                <w:szCs w:val="21"/>
-              </w:rPr>
-              <w:t>31</w:t>
-            </w:r>
-            <w:r>
-              <w:rPr>
-                <w:rFonts w:hint="eastAsia"/>
-                <w:szCs w:val="21"/>
-              </w:rPr>
-              <w:t>。</w:t>
+              <w:t>日期，01至31。</w:t>
             </w:r>
           </w:p>
         </w:tc>
@@ -1437,35 +1276,7 @@
                 <w:rFonts w:hint="eastAsia"/>
                 <w:szCs w:val="21"/>
               </w:rPr>
-              <w:t>年份，</w:t>
-            </w:r>
-            <w:r>
-              <w:rPr>
-                <w:rFonts w:hint="eastAsia"/>
-                <w:szCs w:val="21"/>
-              </w:rPr>
-              <w:t>00</w:t>
-            </w:r>
-            <w:r>
-              <w:rPr>
-                <w:rFonts w:hint="eastAsia"/>
-                <w:szCs w:val="21"/>
-              </w:rPr>
-              <w:t>至</w:t>
-            </w:r>
-            <w:r>
-              <w:rPr>
-                <w:rFonts w:hint="eastAsia"/>
-                <w:szCs w:val="21"/>
-              </w:rPr>
-              <w:t>99</w:t>
-            </w:r>
-            <w:r>
-              <w:rPr>
-                <w:rFonts w:hint="eastAsia"/>
-                <w:szCs w:val="21"/>
-              </w:rPr>
-              <w:t>。</w:t>
+              <w:t>年份，00至99。</w:t>
             </w:r>
           </w:p>
         </w:tc>
@@ -1488,6 +1299,7 @@
                 <w:szCs w:val="21"/>
               </w:rPr>
             </w:pPr>
+            <w:proofErr w:type="spellStart"/>
             <w:r>
               <w:rPr>
                 <w:sz w:val="21"/>
@@ -1503,6 +1315,7 @@
               </w:rPr>
               <w:t>h</w:t>
             </w:r>
+            <w:proofErr w:type="spellEnd"/>
           </w:p>
         </w:tc>
         <w:tc>
@@ -1523,35 +1336,7 @@
                 <w:rFonts w:hint="eastAsia"/>
                 <w:szCs w:val="21"/>
               </w:rPr>
-              <w:t>时，</w:t>
-            </w:r>
-            <w:r>
-              <w:rPr>
-                <w:rFonts w:hint="eastAsia"/>
-                <w:szCs w:val="21"/>
-              </w:rPr>
-              <w:t>00</w:t>
-            </w:r>
-            <w:r>
-              <w:rPr>
-                <w:rFonts w:hint="eastAsia"/>
-                <w:szCs w:val="21"/>
-              </w:rPr>
-              <w:t>至</w:t>
-            </w:r>
-            <w:r>
-              <w:rPr>
-                <w:rFonts w:hint="eastAsia"/>
-                <w:szCs w:val="21"/>
-              </w:rPr>
-              <w:t>23</w:t>
-            </w:r>
-            <w:r>
-              <w:rPr>
-                <w:rFonts w:hint="eastAsia"/>
-                <w:szCs w:val="21"/>
-              </w:rPr>
-              <w:t>。</w:t>
+              <w:t>时，00至23。</w:t>
             </w:r>
           </w:p>
         </w:tc>
@@ -1601,35 +1386,7 @@
                 <w:rFonts w:hint="eastAsia"/>
                 <w:szCs w:val="21"/>
               </w:rPr>
-              <w:t>分，</w:t>
-            </w:r>
-            <w:r>
-              <w:rPr>
-                <w:rFonts w:hint="eastAsia"/>
-                <w:szCs w:val="21"/>
-              </w:rPr>
-              <w:t>00</w:t>
-            </w:r>
-            <w:r>
-              <w:rPr>
-                <w:rFonts w:hint="eastAsia"/>
-                <w:szCs w:val="21"/>
-              </w:rPr>
-              <w:t>至</w:t>
-            </w:r>
-            <w:r>
-              <w:rPr>
-                <w:rFonts w:hint="eastAsia"/>
-                <w:szCs w:val="21"/>
-              </w:rPr>
-              <w:t>59</w:t>
-            </w:r>
-            <w:r>
-              <w:rPr>
-                <w:rFonts w:hint="eastAsia"/>
-                <w:szCs w:val="21"/>
-              </w:rPr>
-              <w:t>。</w:t>
+              <w:t>分，00至59。</w:t>
             </w:r>
           </w:p>
         </w:tc>
@@ -1652,6 +1409,7 @@
                 <w:szCs w:val="21"/>
               </w:rPr>
             </w:pPr>
+            <w:proofErr w:type="spellStart"/>
             <w:r>
               <w:rPr>
                 <w:sz w:val="21"/>
@@ -1659,6 +1417,7 @@
               </w:rPr>
               <w:t>Ss</w:t>
             </w:r>
+            <w:proofErr w:type="spellEnd"/>
           </w:p>
         </w:tc>
         <w:tc>
@@ -1694,28 +1453,7 @@
                 <w:rFonts w:hint="eastAsia"/>
                 <w:szCs w:val="21"/>
               </w:rPr>
-              <w:t>00</w:t>
-            </w:r>
-            <w:r>
-              <w:rPr>
-                <w:rFonts w:hint="eastAsia"/>
-                <w:szCs w:val="21"/>
-              </w:rPr>
-              <w:t>至</w:t>
-            </w:r>
-            <w:r>
-              <w:rPr>
-                <w:rFonts w:hint="eastAsia"/>
-                <w:szCs w:val="21"/>
-              </w:rPr>
-              <w:t>59</w:t>
-            </w:r>
-            <w:r>
-              <w:rPr>
-                <w:rFonts w:hint="eastAsia"/>
-                <w:szCs w:val="21"/>
-              </w:rPr>
-              <w:t>。</w:t>
+              <w:t>00至59。</w:t>
             </w:r>
           </w:p>
         </w:tc>
@@ -1816,14 +1554,7 @@
                 <w:rFonts w:hint="eastAsia"/>
                 <w:szCs w:val="21"/>
               </w:rPr>
-              <w:t>3</w:t>
-            </w:r>
-            <w:r>
-              <w:rPr>
-                <w:rFonts w:hint="eastAsia"/>
-                <w:szCs w:val="21"/>
-              </w:rPr>
-              <w:t>字符的固定长度。</w:t>
+              <w:t>3字符的固定长度。</w:t>
             </w:r>
           </w:p>
         </w:tc>
@@ -1874,21 +1605,7 @@
                 <w:rFonts w:hint="eastAsia"/>
                 <w:szCs w:val="21"/>
               </w:rPr>
-              <w:t>最大</w:t>
-            </w:r>
-            <w:r>
-              <w:rPr>
-                <w:rFonts w:hint="eastAsia"/>
-                <w:szCs w:val="21"/>
-              </w:rPr>
-              <w:t>17</w:t>
-            </w:r>
-            <w:r>
-              <w:rPr>
-                <w:rFonts w:hint="eastAsia"/>
-                <w:szCs w:val="21"/>
-              </w:rPr>
-              <w:t>个字符的可变长度。</w:t>
+              <w:t>最大17个字符的可变长度。</w:t>
             </w:r>
           </w:p>
         </w:tc>
@@ -1939,91 +1656,7 @@
                 <w:rFonts w:hint="eastAsia"/>
                 <w:szCs w:val="21"/>
               </w:rPr>
-              <w:t>借贷符号，贷记为“</w:t>
-            </w:r>
-            <w:r>
-              <w:rPr>
-                <w:rFonts w:hint="eastAsia"/>
-                <w:szCs w:val="21"/>
-              </w:rPr>
-              <w:t>C</w:t>
-            </w:r>
-            <w:r>
-              <w:rPr>
-                <w:rFonts w:hint="eastAsia"/>
-                <w:szCs w:val="21"/>
-              </w:rPr>
-              <w:t>”，借记为“</w:t>
-            </w:r>
-            <w:r>
-              <w:rPr>
-                <w:rFonts w:hint="eastAsia"/>
-                <w:szCs w:val="21"/>
-              </w:rPr>
-              <w:t>D</w:t>
-            </w:r>
-            <w:r>
-              <w:rPr>
-                <w:rFonts w:hint="eastAsia"/>
-                <w:szCs w:val="21"/>
-              </w:rPr>
-              <w:t>”，并且总是与一个数字型金额数据元相连，例如，净对账金额中</w:t>
-            </w:r>
-            <w:r>
-              <w:rPr>
-                <w:rFonts w:hint="eastAsia"/>
-                <w:szCs w:val="21"/>
-              </w:rPr>
-              <w:t>X+N16</w:t>
-            </w:r>
-            <w:r>
-              <w:rPr>
-                <w:rFonts w:hint="eastAsia"/>
-                <w:szCs w:val="21"/>
-              </w:rPr>
-              <w:t>含义为前缀“</w:t>
-            </w:r>
-            <w:r>
-              <w:rPr>
-                <w:rFonts w:hint="eastAsia"/>
-                <w:szCs w:val="21"/>
-              </w:rPr>
-              <w:t>C</w:t>
-            </w:r>
-            <w:r>
-              <w:rPr>
-                <w:rFonts w:hint="eastAsia"/>
-                <w:szCs w:val="21"/>
-              </w:rPr>
-              <w:t>”或“</w:t>
-            </w:r>
-            <w:r>
-              <w:rPr>
-                <w:rFonts w:hint="eastAsia"/>
-                <w:szCs w:val="21"/>
-              </w:rPr>
-              <w:t>D</w:t>
-            </w:r>
-            <w:r>
-              <w:rPr>
-                <w:rFonts w:hint="eastAsia"/>
-                <w:szCs w:val="21"/>
-              </w:rPr>
-              <w:t>”和净对账金额的</w:t>
-            </w:r>
-            <w:r>
-              <w:rPr>
-                <w:rFonts w:hint="eastAsia"/>
-                <w:szCs w:val="21"/>
-              </w:rPr>
-              <w:t>16</w:t>
-            </w:r>
-            <w:r>
-              <w:rPr>
-                <w:rFonts w:hint="eastAsia"/>
-                <w:szCs w:val="21"/>
-              </w:rPr>
-              <w:t>位数字。</w:t>
+              <w:t>借贷符号，贷记为“C”，借记为“D”，并且总是与一个数字型金额数据元相连，例如，净对账金额中X+N16含义为前缀“C”或“D”和净对账金额的16位数字。</w:t>
             </w:r>
           </w:p>
         </w:tc>
@@ -2079,34 +1712,20 @@
                 <w:rFonts w:hint="eastAsia"/>
                 <w:szCs w:val="21"/>
               </w:rPr>
-              <w:t xml:space="preserve"> 4909</w:t>
+              <w:t xml:space="preserve"> 4909和</w:t>
+            </w:r>
+            <w:r>
+              <w:rPr>
+                <w:szCs w:val="21"/>
+              </w:rPr>
+              <w:t>ISO</w:t>
             </w:r>
             <w:r>
               <w:rPr>
                 <w:rFonts w:hint="eastAsia"/>
                 <w:szCs w:val="21"/>
               </w:rPr>
-              <w:t>和</w:t>
-            </w:r>
-            <w:r>
-              <w:rPr>
-                <w:szCs w:val="21"/>
-              </w:rPr>
-              <w:t>ISO</w:t>
-            </w:r>
-            <w:r>
-              <w:rPr>
-                <w:rFonts w:hint="eastAsia"/>
-                <w:szCs w:val="21"/>
-              </w:rPr>
-              <w:t xml:space="preserve"> 7813</w:t>
-            </w:r>
-            <w:r>
-              <w:rPr>
-                <w:rFonts w:hint="eastAsia"/>
-                <w:szCs w:val="21"/>
-              </w:rPr>
-              <w:t>中定义的磁卡第二、三磁道的代码集。</w:t>
+              <w:t xml:space="preserve"> 7813中定义的磁卡第二、三磁道的代码集。</w:t>
             </w:r>
           </w:p>
         </w:tc>
@@ -2143,11 +1762,19 @@
         </w:numPr>
         <w:ind w:left="420"/>
       </w:pPr>
+      <w:proofErr w:type="spellStart"/>
       <w:r>
         <w:rPr>
           <w:rFonts w:hint="eastAsia"/>
         </w:rPr>
-        <w:t>toJson(</w:t>
+        <w:t>toJson</w:t>
+      </w:r>
+      <w:proofErr w:type="spellEnd"/>
+      <w:r>
+        <w:rPr>
+          <w:rFonts w:hint="eastAsia"/>
+        </w:rPr>
+        <w:t>(</w:t>
       </w:r>
       <w:r>
         <w:rPr>
@@ -2192,7 +1819,21 @@
         <w:rPr>
           <w:rFonts w:hint="eastAsia"/>
         </w:rPr>
-        <w:t xml:space="preserve"> toJson(</w:t>
+        <w:t xml:space="preserve"> </w:t>
+      </w:r>
+      <w:proofErr w:type="spellStart"/>
+      <w:r>
+        <w:rPr>
+          <w:rFonts w:hint="eastAsia"/>
+        </w:rPr>
+        <w:t>toJson</w:t>
+      </w:r>
+      <w:proofErr w:type="spellEnd"/>
+      <w:r>
+        <w:rPr>
+          <w:rFonts w:hint="eastAsia"/>
+        </w:rPr>
+        <w:t>(</w:t>
       </w:r>
       <w:r>
         <w:rPr>
@@ -2210,7 +1851,21 @@
         <w:rPr>
           <w:rFonts w:hint="eastAsia"/>
         </w:rPr>
-        <w:t>进行签名（公钥）</w:t>
+        <w:t>进行签名（公</w:t>
+      </w:r>
+      <w:proofErr w:type="gramStart"/>
+      <w:r>
+        <w:rPr>
+          <w:rFonts w:hint="eastAsia"/>
+        </w:rPr>
+        <w:t>钥</w:t>
+      </w:r>
+      <w:proofErr w:type="gramEnd"/>
+      <w:r>
+        <w:rPr>
+          <w:rFonts w:hint="eastAsia"/>
+        </w:rPr>
+        <w:t>）</w:t>
       </w:r>
     </w:p>
     <w:p>
@@ -2243,7 +1898,21 @@
         <w:rPr>
           <w:rFonts w:hint="eastAsia"/>
         </w:rPr>
-        <w:t xml:space="preserve"> toJson(</w:t>
+        <w:t xml:space="preserve"> </w:t>
+      </w:r>
+      <w:proofErr w:type="spellStart"/>
+      <w:r>
+        <w:rPr>
+          <w:rFonts w:hint="eastAsia"/>
+        </w:rPr>
+        <w:t>toJson</w:t>
+      </w:r>
+      <w:proofErr w:type="spellEnd"/>
+      <w:r>
+        <w:rPr>
+          <w:rFonts w:hint="eastAsia"/>
+        </w:rPr>
+        <w:t>(</w:t>
       </w:r>
       <w:r>
         <w:rPr>
@@ -2261,7 +1930,21 @@
         <w:rPr>
           <w:rFonts w:hint="eastAsia"/>
         </w:rPr>
-        <w:t>进行签名验证（私钥）</w:t>
+        <w:t>进行签名验证（私</w:t>
+      </w:r>
+      <w:proofErr w:type="gramStart"/>
+      <w:r>
+        <w:rPr>
+          <w:rFonts w:hint="eastAsia"/>
+        </w:rPr>
+        <w:t>钥</w:t>
+      </w:r>
+      <w:proofErr w:type="gramEnd"/>
+      <w:r>
+        <w:rPr>
+          <w:rFonts w:hint="eastAsia"/>
+        </w:rPr>
+        <w:t>）</w:t>
       </w:r>
     </w:p>
     <w:p>
@@ -2463,6 +2146,7 @@
                 <w:szCs w:val="18"/>
               </w:rPr>
             </w:pPr>
+            <w:proofErr w:type="spellStart"/>
             <w:r>
               <w:rPr>
                 <w:rFonts w:hAnsi="宋体" w:cs="宋体" w:hint="eastAsia"/>
@@ -2472,6 +2156,7 @@
               </w:rPr>
               <w:t>requestData</w:t>
             </w:r>
+            <w:proofErr w:type="spellEnd"/>
           </w:p>
         </w:tc>
         <w:tc>
@@ -2490,14 +2175,25 @@
                 <w:szCs w:val="18"/>
               </w:rPr>
             </w:pPr>
-            <w:r>
-              <w:rPr>
-                <w:rFonts w:hAnsi="宋体" w:cs="宋体" w:hint="eastAsia"/>
-                <w:color w:val="000000" w:themeColor="text1"/>
-                <w:sz w:val="18"/>
-                <w:szCs w:val="18"/>
-              </w:rPr>
-              <w:t>as..300</w:t>
+            <w:proofErr w:type="gramStart"/>
+            <w:r>
+              <w:rPr>
+                <w:rFonts w:hAnsi="宋体" w:cs="宋体" w:hint="eastAsia"/>
+                <w:color w:val="000000" w:themeColor="text1"/>
+                <w:sz w:val="18"/>
+                <w:szCs w:val="18"/>
+              </w:rPr>
+              <w:t>as</w:t>
+            </w:r>
+            <w:proofErr w:type="gramEnd"/>
+            <w:r>
+              <w:rPr>
+                <w:rFonts w:hAnsi="宋体" w:cs="宋体" w:hint="eastAsia"/>
+                <w:color w:val="000000" w:themeColor="text1"/>
+                <w:sz w:val="18"/>
+                <w:szCs w:val="18"/>
+              </w:rPr>
+              <w:t>..300</w:t>
             </w:r>
           </w:p>
         </w:tc>
@@ -2544,8 +2240,19 @@
                 <w:sz w:val="18"/>
                 <w:szCs w:val="18"/>
               </w:rPr>
-              <w:t>请求数据签名值</w:t>
-            </w:r>
+              <w:t>请求数据</w:t>
+            </w:r>
+            <w:proofErr w:type="gramStart"/>
+            <w:r>
+              <w:rPr>
+                <w:rFonts w:hAnsi="宋体" w:cs="宋体" w:hint="eastAsia"/>
+                <w:color w:val="000000" w:themeColor="text1"/>
+                <w:sz w:val="18"/>
+                <w:szCs w:val="18"/>
+              </w:rPr>
+              <w:t>签名值</w:t>
+            </w:r>
+            <w:proofErr w:type="gramEnd"/>
           </w:p>
         </w:tc>
         <w:tc>
@@ -2591,14 +2298,25 @@
                 <w:szCs w:val="18"/>
               </w:rPr>
             </w:pPr>
-            <w:r>
-              <w:rPr>
-                <w:rFonts w:hAnsi="宋体" w:cs="宋体" w:hint="eastAsia"/>
-                <w:color w:val="000000" w:themeColor="text1"/>
-                <w:sz w:val="18"/>
-                <w:szCs w:val="18"/>
-              </w:rPr>
-              <w:t>as..30</w:t>
+            <w:proofErr w:type="gramStart"/>
+            <w:r>
+              <w:rPr>
+                <w:rFonts w:hAnsi="宋体" w:cs="宋体" w:hint="eastAsia"/>
+                <w:color w:val="000000" w:themeColor="text1"/>
+                <w:sz w:val="18"/>
+                <w:szCs w:val="18"/>
+              </w:rPr>
+              <w:t>as</w:t>
+            </w:r>
+            <w:proofErr w:type="gramEnd"/>
+            <w:r>
+              <w:rPr>
+                <w:rFonts w:hAnsi="宋体" w:cs="宋体" w:hint="eastAsia"/>
+                <w:color w:val="000000" w:themeColor="text1"/>
+                <w:sz w:val="18"/>
+                <w:szCs w:val="18"/>
+              </w:rPr>
+              <w:t>..30</w:t>
             </w:r>
           </w:p>
         </w:tc>
@@ -2832,6 +2550,7 @@
                 <w:szCs w:val="18"/>
               </w:rPr>
             </w:pPr>
+            <w:proofErr w:type="spellStart"/>
             <w:r>
               <w:rPr>
                 <w:rFonts w:hAnsi="宋体" w:cs="宋体" w:hint="eastAsia"/>
@@ -2841,6 +2560,7 @@
               </w:rPr>
               <w:t>responsetData</w:t>
             </w:r>
+            <w:proofErr w:type="spellEnd"/>
           </w:p>
         </w:tc>
         <w:tc>
@@ -2859,14 +2579,25 @@
                 <w:szCs w:val="18"/>
               </w:rPr>
             </w:pPr>
-            <w:r>
-              <w:rPr>
-                <w:rFonts w:hAnsi="宋体" w:cs="宋体" w:hint="eastAsia"/>
-                <w:color w:val="000000" w:themeColor="text1"/>
-                <w:sz w:val="18"/>
-                <w:szCs w:val="18"/>
-              </w:rPr>
-              <w:t>as..300</w:t>
+            <w:proofErr w:type="gramStart"/>
+            <w:r>
+              <w:rPr>
+                <w:rFonts w:hAnsi="宋体" w:cs="宋体" w:hint="eastAsia"/>
+                <w:color w:val="000000" w:themeColor="text1"/>
+                <w:sz w:val="18"/>
+                <w:szCs w:val="18"/>
+              </w:rPr>
+              <w:t>as</w:t>
+            </w:r>
+            <w:proofErr w:type="gramEnd"/>
+            <w:r>
+              <w:rPr>
+                <w:rFonts w:hAnsi="宋体" w:cs="宋体" w:hint="eastAsia"/>
+                <w:color w:val="000000" w:themeColor="text1"/>
+                <w:sz w:val="18"/>
+                <w:szCs w:val="18"/>
+              </w:rPr>
+              <w:t>..300</w:t>
             </w:r>
           </w:p>
         </w:tc>
@@ -2913,8 +2644,19 @@
                 <w:sz w:val="18"/>
                 <w:szCs w:val="18"/>
               </w:rPr>
-              <w:t>返回数据签名值</w:t>
-            </w:r>
+              <w:t>返回数据</w:t>
+            </w:r>
+            <w:proofErr w:type="gramStart"/>
+            <w:r>
+              <w:rPr>
+                <w:rFonts w:hAnsi="宋体" w:cs="宋体" w:hint="eastAsia"/>
+                <w:color w:val="000000" w:themeColor="text1"/>
+                <w:sz w:val="18"/>
+                <w:szCs w:val="18"/>
+              </w:rPr>
+              <w:t>签名值</w:t>
+            </w:r>
+            <w:proofErr w:type="gramEnd"/>
           </w:p>
         </w:tc>
         <w:tc>
@@ -2960,14 +2702,25 @@
                 <w:szCs w:val="18"/>
               </w:rPr>
             </w:pPr>
-            <w:r>
-              <w:rPr>
-                <w:rFonts w:hAnsi="宋体" w:cs="宋体" w:hint="eastAsia"/>
-                <w:color w:val="000000" w:themeColor="text1"/>
-                <w:sz w:val="18"/>
-                <w:szCs w:val="18"/>
-              </w:rPr>
-              <w:t>as..30</w:t>
+            <w:proofErr w:type="gramStart"/>
+            <w:r>
+              <w:rPr>
+                <w:rFonts w:hAnsi="宋体" w:cs="宋体" w:hint="eastAsia"/>
+                <w:color w:val="000000" w:themeColor="text1"/>
+                <w:sz w:val="18"/>
+                <w:szCs w:val="18"/>
+              </w:rPr>
+              <w:t>as</w:t>
+            </w:r>
+            <w:proofErr w:type="gramEnd"/>
+            <w:r>
+              <w:rPr>
+                <w:rFonts w:hAnsi="宋体" w:cs="宋体" w:hint="eastAsia"/>
+                <w:color w:val="000000" w:themeColor="text1"/>
+                <w:sz w:val="18"/>
+                <w:szCs w:val="18"/>
+              </w:rPr>
+              <w:t>..30</w:t>
             </w:r>
           </w:p>
         </w:tc>
@@ -3049,6 +2802,7 @@
                 <w:szCs w:val="18"/>
               </w:rPr>
             </w:pPr>
+            <w:proofErr w:type="spellStart"/>
             <w:r>
               <w:rPr>
                 <w:rFonts w:hAnsi="宋体" w:cs="宋体" w:hint="eastAsia"/>
@@ -3058,6 +2812,7 @@
               </w:rPr>
               <w:t>rspCode</w:t>
             </w:r>
+            <w:proofErr w:type="spellEnd"/>
           </w:p>
         </w:tc>
         <w:tc>
@@ -3076,14 +2831,25 @@
                 <w:szCs w:val="18"/>
               </w:rPr>
             </w:pPr>
-            <w:r>
-              <w:rPr>
-                <w:rFonts w:hAnsi="宋体" w:cs="宋体" w:hint="eastAsia"/>
-                <w:color w:val="000000" w:themeColor="text1"/>
-                <w:sz w:val="18"/>
-                <w:szCs w:val="18"/>
-              </w:rPr>
-              <w:t>as..30</w:t>
+            <w:proofErr w:type="gramStart"/>
+            <w:r>
+              <w:rPr>
+                <w:rFonts w:hAnsi="宋体" w:cs="宋体" w:hint="eastAsia"/>
+                <w:color w:val="000000" w:themeColor="text1"/>
+                <w:sz w:val="18"/>
+                <w:szCs w:val="18"/>
+              </w:rPr>
+              <w:t>as</w:t>
+            </w:r>
+            <w:proofErr w:type="gramEnd"/>
+            <w:r>
+              <w:rPr>
+                <w:rFonts w:hAnsi="宋体" w:cs="宋体" w:hint="eastAsia"/>
+                <w:color w:val="000000" w:themeColor="text1"/>
+                <w:sz w:val="18"/>
+                <w:szCs w:val="18"/>
+              </w:rPr>
+              <w:t>..30</w:t>
             </w:r>
           </w:p>
         </w:tc>
@@ -3190,6 +2956,7 @@
                 <w:szCs w:val="18"/>
               </w:rPr>
             </w:pPr>
+            <w:proofErr w:type="spellStart"/>
             <w:r>
               <w:rPr>
                 <w:rFonts w:hAnsi="宋体" w:cs="宋体" w:hint="eastAsia"/>
@@ -3199,6 +2966,7 @@
               </w:rPr>
               <w:t>rspDesc</w:t>
             </w:r>
+            <w:proofErr w:type="spellEnd"/>
           </w:p>
         </w:tc>
         <w:tc>
@@ -3217,14 +2985,25 @@
                 <w:szCs w:val="18"/>
               </w:rPr>
             </w:pPr>
-            <w:r>
-              <w:rPr>
-                <w:rFonts w:hAnsi="宋体" w:cs="宋体" w:hint="eastAsia"/>
-                <w:color w:val="000000" w:themeColor="text1"/>
-                <w:sz w:val="18"/>
-                <w:szCs w:val="18"/>
-              </w:rPr>
-              <w:t>as..30</w:t>
+            <w:proofErr w:type="gramStart"/>
+            <w:r>
+              <w:rPr>
+                <w:rFonts w:hAnsi="宋体" w:cs="宋体" w:hint="eastAsia"/>
+                <w:color w:val="000000" w:themeColor="text1"/>
+                <w:sz w:val="18"/>
+                <w:szCs w:val="18"/>
+              </w:rPr>
+              <w:t>as</w:t>
+            </w:r>
+            <w:proofErr w:type="gramEnd"/>
+            <w:r>
+              <w:rPr>
+                <w:rFonts w:hAnsi="宋体" w:cs="宋体" w:hint="eastAsia"/>
+                <w:color w:val="000000" w:themeColor="text1"/>
+                <w:sz w:val="18"/>
+                <w:szCs w:val="18"/>
+              </w:rPr>
+              <w:t>..30</w:t>
             </w:r>
           </w:p>
         </w:tc>
@@ -3337,6 +3116,7 @@
         </w:rPr>
         <w:t>报文格式为</w:t>
       </w:r>
+      <w:proofErr w:type="spellStart"/>
       <w:r>
         <w:rPr>
           <w:rFonts w:hint="eastAsia"/>
@@ -3346,6 +3126,7 @@
         </w:rPr>
         <w:t>json</w:t>
       </w:r>
+      <w:proofErr w:type="spellEnd"/>
       <w:r>
         <w:rPr>
           <w:rFonts w:hint="eastAsia"/>
@@ -3743,6 +3524,7 @@
                 <w:sz w:val="18"/>
                 <w:szCs w:val="18"/>
               </w:rPr>
+              <w:lastRenderedPageBreak/>
               <w:t>应用名称</w:t>
             </w:r>
           </w:p>
@@ -3790,14 +3572,25 @@
                 <w:szCs w:val="18"/>
               </w:rPr>
             </w:pPr>
-            <w:r>
-              <w:rPr>
-                <w:rFonts w:hAnsi="宋体" w:cs="宋体" w:hint="eastAsia"/>
-                <w:color w:val="000000" w:themeColor="text1"/>
-                <w:sz w:val="18"/>
-                <w:szCs w:val="18"/>
-              </w:rPr>
-              <w:t>as..30</w:t>
+            <w:proofErr w:type="gramStart"/>
+            <w:r>
+              <w:rPr>
+                <w:rFonts w:hAnsi="宋体" w:cs="宋体" w:hint="eastAsia"/>
+                <w:color w:val="000000" w:themeColor="text1"/>
+                <w:sz w:val="18"/>
+                <w:szCs w:val="18"/>
+              </w:rPr>
+              <w:t>as</w:t>
+            </w:r>
+            <w:proofErr w:type="gramEnd"/>
+            <w:r>
+              <w:rPr>
+                <w:rFonts w:hAnsi="宋体" w:cs="宋体" w:hint="eastAsia"/>
+                <w:color w:val="000000" w:themeColor="text1"/>
+                <w:sz w:val="18"/>
+                <w:szCs w:val="18"/>
+              </w:rPr>
+              <w:t>..30</w:t>
             </w:r>
           </w:p>
         </w:tc>
@@ -3880,6 +3673,7 @@
               </w:rPr>
               <w:t>终端：</w:t>
             </w:r>
+            <w:proofErr w:type="spellStart"/>
             <w:r>
               <w:rPr>
                 <w:rFonts w:hAnsi="宋体" w:cs="宋体" w:hint="eastAsia"/>
@@ -3916,6 +3710,7 @@
               </w:rPr>
               <w:t>Req</w:t>
             </w:r>
+            <w:proofErr w:type="spellEnd"/>
           </w:p>
           <w:p>
             <w:pPr>
@@ -3938,6 +3733,7 @@
               </w:rPr>
               <w:t>平台：</w:t>
             </w:r>
+            <w:proofErr w:type="spellStart"/>
             <w:r>
               <w:rPr>
                 <w:rFonts w:hAnsi="宋体" w:cs="宋体" w:hint="eastAsia"/>
@@ -3974,6 +3770,7 @@
               </w:rPr>
               <w:t>Rsp</w:t>
             </w:r>
+            <w:proofErr w:type="spellEnd"/>
           </w:p>
         </w:tc>
       </w:tr>
@@ -4021,6 +3818,7 @@
                 <w:szCs w:val="18"/>
               </w:rPr>
             </w:pPr>
+            <w:proofErr w:type="spellStart"/>
             <w:r>
               <w:rPr>
                 <w:rFonts w:hAnsi="宋体" w:cs="宋体" w:hint="eastAsia"/>
@@ -4030,6 +3828,7 @@
               </w:rPr>
               <w:t>sendTime</w:t>
             </w:r>
+            <w:proofErr w:type="spellEnd"/>
           </w:p>
         </w:tc>
         <w:tc>
@@ -4138,6 +3937,7 @@
               </w:rPr>
               <w:t>发送报文的时间，格式为：</w:t>
             </w:r>
+            <w:proofErr w:type="spellStart"/>
             <w:r>
               <w:rPr>
                 <w:rFonts w:hAnsi="宋体" w:cs="宋体" w:hint="eastAsia"/>
@@ -4147,6 +3947,7 @@
               </w:rPr>
               <w:t>YYYYMMDDhhmmss</w:t>
             </w:r>
+            <w:proofErr w:type="spellEnd"/>
           </w:p>
         </w:tc>
       </w:tr>
@@ -4376,6 +4177,7 @@
                 <w:szCs w:val="18"/>
               </w:rPr>
             </w:pPr>
+            <w:proofErr w:type="spellStart"/>
             <w:r>
               <w:rPr>
                 <w:rFonts w:hAnsi="宋体" w:cs="宋体" w:hint="eastAsia"/>
@@ -4385,6 +4187,7 @@
               </w:rPr>
               <w:t>sendIp</w:t>
             </w:r>
+            <w:proofErr w:type="spellEnd"/>
           </w:p>
         </w:tc>
         <w:tc>
@@ -4403,6 +4206,7 @@
                 <w:szCs w:val="18"/>
               </w:rPr>
             </w:pPr>
+            <w:proofErr w:type="spellStart"/>
             <w:r>
               <w:rPr>
                 <w:rFonts w:hAnsi="宋体" w:cs="宋体"/>
@@ -4419,7 +4223,17 @@
                 <w:sz w:val="18"/>
                 <w:szCs w:val="18"/>
               </w:rPr>
-              <w:t>ns(</w:t>
+              <w:t>ns</w:t>
+            </w:r>
+            <w:proofErr w:type="spellEnd"/>
+            <w:r>
+              <w:rPr>
+                <w:rFonts w:hAnsi="宋体" w:cs="宋体" w:hint="eastAsia"/>
+                <w:color w:val="000000" w:themeColor="text1"/>
+                <w:sz w:val="18"/>
+                <w:szCs w:val="18"/>
+              </w:rPr>
+              <w:t>(</w:t>
             </w:r>
             <w:r>
               <w:rPr>
@@ -4549,6 +4363,7 @@
                 <w:szCs w:val="18"/>
               </w:rPr>
             </w:pPr>
+            <w:proofErr w:type="spellStart"/>
             <w:r>
               <w:rPr>
                 <w:rFonts w:hAnsi="宋体" w:cs="宋体" w:hint="eastAsia"/>
@@ -4567,6 +4382,7 @@
               </w:rPr>
               <w:t>Mark</w:t>
             </w:r>
+            <w:proofErr w:type="spellEnd"/>
           </w:p>
         </w:tc>
         <w:tc>
@@ -4585,6 +4401,7 @@
                 <w:szCs w:val="18"/>
               </w:rPr>
             </w:pPr>
+            <w:proofErr w:type="spellStart"/>
             <w:r>
               <w:rPr>
                 <w:rFonts w:hAnsi="宋体" w:cs="宋体"/>
@@ -4601,7 +4418,17 @@
                 <w:sz w:val="18"/>
                 <w:szCs w:val="18"/>
               </w:rPr>
-              <w:t>ns(</w:t>
+              <w:t>ns</w:t>
+            </w:r>
+            <w:proofErr w:type="spellEnd"/>
+            <w:r>
+              <w:rPr>
+                <w:rFonts w:hAnsi="宋体" w:cs="宋体" w:hint="eastAsia"/>
+                <w:color w:val="000000" w:themeColor="text1"/>
+                <w:sz w:val="18"/>
+                <w:szCs w:val="18"/>
+              </w:rPr>
+              <w:t>(</w:t>
             </w:r>
             <w:r>
               <w:rPr>
@@ -4740,6 +4567,7 @@
                 <w:szCs w:val="18"/>
               </w:rPr>
             </w:pPr>
+            <w:proofErr w:type="spellStart"/>
             <w:r>
               <w:rPr>
                 <w:rFonts w:hAnsi="宋体" w:hint="eastAsia"/>
@@ -4749,6 +4577,7 @@
               </w:rPr>
               <w:t>sessionKey</w:t>
             </w:r>
+            <w:proofErr w:type="spellEnd"/>
           </w:p>
         </w:tc>
         <w:tc>
@@ -4767,6 +4596,7 @@
                 <w:szCs w:val="18"/>
               </w:rPr>
             </w:pPr>
+            <w:proofErr w:type="spellStart"/>
             <w:r>
               <w:rPr>
                 <w:rFonts w:hAnsi="宋体" w:cs="宋体"/>
@@ -4783,7 +4613,17 @@
                 <w:sz w:val="18"/>
                 <w:szCs w:val="18"/>
               </w:rPr>
-              <w:t>ns(</w:t>
+              <w:t>ns</w:t>
+            </w:r>
+            <w:proofErr w:type="spellEnd"/>
+            <w:r>
+              <w:rPr>
+                <w:rFonts w:hAnsi="宋体" w:cs="宋体" w:hint="eastAsia"/>
+                <w:color w:val="000000" w:themeColor="text1"/>
+                <w:sz w:val="18"/>
+                <w:szCs w:val="18"/>
+              </w:rPr>
+              <w:t>(</w:t>
             </w:r>
             <w:r>
               <w:rPr>
@@ -4925,6 +4765,7 @@
                 <w:szCs w:val="18"/>
               </w:rPr>
             </w:pPr>
+            <w:proofErr w:type="spellStart"/>
             <w:r>
               <w:rPr>
                 <w:rFonts w:hAnsi="宋体" w:cs="宋体" w:hint="eastAsia"/>
@@ -4934,6 +4775,7 @@
               </w:rPr>
               <w:t>terminalCode</w:t>
             </w:r>
+            <w:proofErr w:type="spellEnd"/>
           </w:p>
         </w:tc>
         <w:tc>
@@ -4952,6 +4794,7 @@
                 <w:szCs w:val="18"/>
               </w:rPr>
             </w:pPr>
+            <w:proofErr w:type="spellStart"/>
             <w:r>
               <w:rPr>
                 <w:rFonts w:hAnsi="宋体" w:cs="宋体"/>
@@ -4968,7 +4811,17 @@
                 <w:sz w:val="18"/>
                 <w:szCs w:val="18"/>
               </w:rPr>
-              <w:t>ns(</w:t>
+              <w:t>ns</w:t>
+            </w:r>
+            <w:proofErr w:type="spellEnd"/>
+            <w:r>
+              <w:rPr>
+                <w:rFonts w:hAnsi="宋体" w:cs="宋体" w:hint="eastAsia"/>
+                <w:color w:val="000000" w:themeColor="text1"/>
+                <w:sz w:val="18"/>
+                <w:szCs w:val="18"/>
+              </w:rPr>
+              <w:t>(</w:t>
             </w:r>
             <w:r>
               <w:rPr>
@@ -5144,6 +4997,7 @@
                 <w:szCs w:val="18"/>
               </w:rPr>
             </w:pPr>
+            <w:proofErr w:type="spellStart"/>
             <w:r>
               <w:rPr>
                 <w:rFonts w:hAnsi="宋体" w:cs="宋体" w:hint="eastAsia"/>
@@ -5153,6 +5007,7 @@
               </w:rPr>
               <w:t>terminalId</w:t>
             </w:r>
+            <w:proofErr w:type="spellEnd"/>
           </w:p>
         </w:tc>
         <w:tc>
@@ -5171,6 +5026,7 @@
                 <w:szCs w:val="18"/>
               </w:rPr>
             </w:pPr>
+            <w:proofErr w:type="spellStart"/>
             <w:r>
               <w:rPr>
                 <w:rFonts w:hAnsi="宋体" w:cs="宋体"/>
@@ -5187,7 +5043,17 @@
                 <w:sz w:val="18"/>
                 <w:szCs w:val="18"/>
               </w:rPr>
-              <w:t>ns(</w:t>
+              <w:t>ns</w:t>
+            </w:r>
+            <w:proofErr w:type="spellEnd"/>
+            <w:r>
+              <w:rPr>
+                <w:rFonts w:hAnsi="宋体" w:cs="宋体" w:hint="eastAsia"/>
+                <w:color w:val="000000" w:themeColor="text1"/>
+                <w:sz w:val="18"/>
+                <w:szCs w:val="18"/>
+              </w:rPr>
+              <w:t>(</w:t>
             </w:r>
             <w:r>
               <w:rPr>
@@ -5326,6 +5192,7 @@
                 <w:szCs w:val="18"/>
               </w:rPr>
             </w:pPr>
+            <w:proofErr w:type="spellStart"/>
             <w:r>
               <w:rPr>
                 <w:rFonts w:hAnsi="宋体" w:cs="宋体" w:hint="eastAsia"/>
@@ -5335,6 +5202,7 @@
               </w:rPr>
               <w:t>terminalStatus</w:t>
             </w:r>
+            <w:proofErr w:type="spellEnd"/>
           </w:p>
         </w:tc>
         <w:tc>
@@ -5353,6 +5221,7 @@
                 <w:szCs w:val="18"/>
               </w:rPr>
             </w:pPr>
+            <w:proofErr w:type="spellStart"/>
             <w:r>
               <w:rPr>
                 <w:rFonts w:hAnsi="宋体" w:cs="宋体"/>
@@ -5369,7 +5238,17 @@
                 <w:sz w:val="18"/>
                 <w:szCs w:val="18"/>
               </w:rPr>
-              <w:t>ns(</w:t>
+              <w:t>ns</w:t>
+            </w:r>
+            <w:proofErr w:type="spellEnd"/>
+            <w:r>
+              <w:rPr>
+                <w:rFonts w:hAnsi="宋体" w:cs="宋体" w:hint="eastAsia"/>
+                <w:color w:val="FF0000"/>
+                <w:sz w:val="18"/>
+                <w:szCs w:val="18"/>
+              </w:rPr>
+              <w:t>(</w:t>
             </w:r>
             <w:r>
               <w:rPr>
@@ -5684,6 +5563,7 @@
                 <w:szCs w:val="18"/>
               </w:rPr>
             </w:pPr>
+            <w:proofErr w:type="spellStart"/>
             <w:r>
               <w:rPr>
                 <w:rFonts w:hAnsi="宋体" w:cs="宋体"/>
@@ -5702,6 +5582,7 @@
               </w:rPr>
               <w:t>ns</w:t>
             </w:r>
+            <w:proofErr w:type="spellEnd"/>
           </w:p>
         </w:tc>
         <w:tc>
@@ -5875,6 +5756,7 @@
                 <w:szCs w:val="18"/>
               </w:rPr>
             </w:pPr>
+            <w:proofErr w:type="spellStart"/>
             <w:r>
               <w:rPr>
                 <w:rFonts w:hAnsi="宋体" w:cs="宋体"/>
@@ -5893,6 +5775,7 @@
               </w:rPr>
               <w:t>ns</w:t>
             </w:r>
+            <w:proofErr w:type="spellEnd"/>
           </w:p>
         </w:tc>
         <w:tc>
@@ -6066,6 +5949,7 @@
                 <w:szCs w:val="18"/>
               </w:rPr>
             </w:pPr>
+            <w:proofErr w:type="spellStart"/>
             <w:r>
               <w:rPr>
                 <w:rFonts w:hAnsi="宋体" w:cs="宋体"/>
@@ -6084,6 +5968,7 @@
               </w:rPr>
               <w:t>ns</w:t>
             </w:r>
+            <w:proofErr w:type="spellEnd"/>
           </w:p>
         </w:tc>
         <w:tc>
@@ -6239,6 +6124,7 @@
                 <w:szCs w:val="18"/>
               </w:rPr>
             </w:pPr>
+            <w:proofErr w:type="spellStart"/>
             <w:r>
               <w:rPr>
                 <w:rFonts w:hAnsi="宋体" w:cs="宋体" w:hint="eastAsia"/>
@@ -6248,6 +6134,7 @@
               </w:rPr>
               <w:t>boxId</w:t>
             </w:r>
+            <w:proofErr w:type="spellEnd"/>
           </w:p>
         </w:tc>
         <w:tc>
@@ -6403,6 +6290,7 @@
                 <w:szCs w:val="18"/>
               </w:rPr>
             </w:pPr>
+            <w:proofErr w:type="spellStart"/>
             <w:r>
               <w:rPr>
                 <w:rFonts w:hAnsi="宋体" w:cs="宋体" w:hint="eastAsia"/>
@@ -6412,6 +6300,7 @@
               </w:rPr>
               <w:t>lotteryId</w:t>
             </w:r>
+            <w:proofErr w:type="spellEnd"/>
           </w:p>
         </w:tc>
         <w:tc>
@@ -6567,6 +6456,7 @@
                 <w:szCs w:val="18"/>
               </w:rPr>
             </w:pPr>
+            <w:proofErr w:type="spellStart"/>
             <w:r>
               <w:rPr>
                 <w:rFonts w:hAnsi="宋体" w:cs="宋体" w:hint="eastAsia"/>
@@ -6576,6 +6466,7 @@
               </w:rPr>
               <w:t>lotteryName</w:t>
             </w:r>
+            <w:proofErr w:type="spellEnd"/>
           </w:p>
         </w:tc>
         <w:tc>
@@ -6731,6 +6622,7 @@
                 <w:szCs w:val="18"/>
               </w:rPr>
             </w:pPr>
+            <w:proofErr w:type="spellStart"/>
             <w:r>
               <w:rPr>
                 <w:rFonts w:hAnsi="宋体" w:cs="宋体" w:hint="eastAsia"/>
@@ -6740,6 +6632,7 @@
               </w:rPr>
               <w:t>lotteryImg</w:t>
             </w:r>
+            <w:proofErr w:type="spellEnd"/>
           </w:p>
         </w:tc>
         <w:tc>
@@ -6895,6 +6788,7 @@
                 <w:szCs w:val="18"/>
               </w:rPr>
             </w:pPr>
+            <w:proofErr w:type="spellStart"/>
             <w:r>
               <w:rPr>
                 <w:rFonts w:hAnsi="宋体" w:cs="宋体" w:hint="eastAsia"/>
@@ -6904,6 +6798,7 @@
               </w:rPr>
               <w:t>lotteryAmt</w:t>
             </w:r>
+            <w:proofErr w:type="spellEnd"/>
           </w:p>
         </w:tc>
         <w:tc>
@@ -7250,6 +7145,7 @@
                 <w:szCs w:val="18"/>
               </w:rPr>
             </w:pPr>
+            <w:proofErr w:type="spellStart"/>
             <w:r>
               <w:rPr>
                 <w:rFonts w:hAnsi="宋体" w:cs="宋体" w:hint="eastAsia"/>
@@ -7259,6 +7155,7 @@
               </w:rPr>
               <w:t>boxStatus</w:t>
             </w:r>
+            <w:proofErr w:type="spellEnd"/>
           </w:p>
         </w:tc>
         <w:tc>
@@ -7345,25 +7242,7 @@
                 <w:sz w:val="18"/>
                 <w:szCs w:val="18"/>
               </w:rPr>
-              <w:t>当设备更新状态为</w:t>
-            </w:r>
-            <w:r>
-              <w:rPr>
-                <w:rFonts w:hint="eastAsia"/>
-                <w:color w:val="000000" w:themeColor="text1"/>
-                <w:sz w:val="18"/>
-                <w:szCs w:val="18"/>
-              </w:rPr>
-              <w:t>00</w:t>
-            </w:r>
-            <w:r>
-              <w:rPr>
-                <w:rFonts w:hint="eastAsia"/>
-                <w:color w:val="000000" w:themeColor="text1"/>
-                <w:sz w:val="18"/>
-                <w:szCs w:val="18"/>
-              </w:rPr>
-              <w:t>时返回</w:t>
+              <w:t>当设备更新状态为00时返回</w:t>
             </w:r>
           </w:p>
           <w:p>
@@ -7463,6 +7342,7 @@
                 <w:sz w:val="18"/>
                 <w:szCs w:val="18"/>
               </w:rPr>
+              <w:lastRenderedPageBreak/>
               <w:t>更新状态</w:t>
             </w:r>
           </w:p>
@@ -7484,6 +7364,7 @@
               </w:rPr>
             </w:pPr>
             <w:bookmarkStart w:id="0" w:name="OLE_LINK3"/>
+            <w:proofErr w:type="spellStart"/>
             <w:r>
               <w:rPr>
                 <w:rFonts w:hint="eastAsia"/>
@@ -7494,6 +7375,7 @@
               <w:t>updateStatus</w:t>
             </w:r>
             <w:bookmarkEnd w:id="0"/>
+            <w:proofErr w:type="spellEnd"/>
           </w:p>
         </w:tc>
         <w:tc>
@@ -7730,6 +7612,7 @@
                 <w:szCs w:val="18"/>
               </w:rPr>
             </w:pPr>
+            <w:proofErr w:type="spellStart"/>
             <w:r>
               <w:rPr>
                 <w:rFonts w:hAnsi="宋体" w:cs="宋体"/>
@@ -7739,6 +7622,7 @@
               </w:rPr>
               <w:t>updateAddress</w:t>
             </w:r>
+            <w:proofErr w:type="spellEnd"/>
           </w:p>
         </w:tc>
         <w:tc>
@@ -7757,6 +7641,7 @@
                 <w:szCs w:val="18"/>
               </w:rPr>
             </w:pPr>
+            <w:proofErr w:type="spellStart"/>
             <w:r>
               <w:rPr>
                 <w:rFonts w:hAnsi="宋体" w:cs="宋体"/>
@@ -7773,7 +7658,17 @@
                 <w:sz w:val="18"/>
                 <w:szCs w:val="18"/>
               </w:rPr>
-              <w:t>ns(</w:t>
+              <w:t>ns</w:t>
+            </w:r>
+            <w:proofErr w:type="spellEnd"/>
+            <w:r>
+              <w:rPr>
+                <w:rFonts w:hAnsi="宋体" w:cs="宋体" w:hint="eastAsia"/>
+                <w:color w:val="000000" w:themeColor="text1"/>
+                <w:sz w:val="18"/>
+                <w:szCs w:val="18"/>
+              </w:rPr>
+              <w:t>(</w:t>
             </w:r>
             <w:r>
               <w:rPr>
@@ -7975,6 +7870,7 @@
                 <w:szCs w:val="18"/>
               </w:rPr>
             </w:pPr>
+            <w:proofErr w:type="spellStart"/>
             <w:r>
               <w:rPr>
                 <w:rFonts w:hAnsi="宋体" w:cs="宋体"/>
@@ -7984,6 +7880,7 @@
               </w:rPr>
               <w:t>msgExt</w:t>
             </w:r>
+            <w:proofErr w:type="spellEnd"/>
           </w:p>
         </w:tc>
         <w:tc>
@@ -8002,14 +7899,25 @@
                 <w:szCs w:val="18"/>
               </w:rPr>
             </w:pPr>
-            <w:r>
-              <w:rPr>
-                <w:rFonts w:hAnsi="宋体" w:cs="宋体"/>
-                <w:color w:val="000000" w:themeColor="text1"/>
-                <w:sz w:val="18"/>
-                <w:szCs w:val="18"/>
-              </w:rPr>
-              <w:t>ans..200</w:t>
+            <w:proofErr w:type="gramStart"/>
+            <w:r>
+              <w:rPr>
+                <w:rFonts w:hAnsi="宋体" w:cs="宋体"/>
+                <w:color w:val="000000" w:themeColor="text1"/>
+                <w:sz w:val="18"/>
+                <w:szCs w:val="18"/>
+              </w:rPr>
+              <w:t>ans..</w:t>
+            </w:r>
+            <w:proofErr w:type="gramEnd"/>
+            <w:r>
+              <w:rPr>
+                <w:rFonts w:hAnsi="宋体" w:cs="宋体"/>
+                <w:color w:val="000000" w:themeColor="text1"/>
+                <w:sz w:val="18"/>
+                <w:szCs w:val="18"/>
+              </w:rPr>
+              <w:t>200</w:t>
             </w:r>
           </w:p>
         </w:tc>
@@ -8202,6 +8110,7 @@
                 <w:szCs w:val="18"/>
               </w:rPr>
             </w:pPr>
+            <w:proofErr w:type="spellStart"/>
             <w:r>
               <w:rPr>
                 <w:rFonts w:hAnsi="宋体" w:cs="宋体"/>
@@ -8211,6 +8120,7 @@
               </w:rPr>
               <w:t>misc</w:t>
             </w:r>
+            <w:proofErr w:type="spellEnd"/>
           </w:p>
         </w:tc>
         <w:tc>
@@ -8229,14 +8139,25 @@
                 <w:szCs w:val="18"/>
               </w:rPr>
             </w:pPr>
-            <w:r>
-              <w:rPr>
-                <w:rFonts w:hAnsi="宋体" w:cs="宋体"/>
-                <w:color w:val="000000" w:themeColor="text1"/>
-                <w:sz w:val="18"/>
-                <w:szCs w:val="18"/>
-              </w:rPr>
-              <w:t>ans..500</w:t>
+            <w:proofErr w:type="gramStart"/>
+            <w:r>
+              <w:rPr>
+                <w:rFonts w:hAnsi="宋体" w:cs="宋体"/>
+                <w:color w:val="000000" w:themeColor="text1"/>
+                <w:sz w:val="18"/>
+                <w:szCs w:val="18"/>
+              </w:rPr>
+              <w:t>ans..</w:t>
+            </w:r>
+            <w:proofErr w:type="gramEnd"/>
+            <w:r>
+              <w:rPr>
+                <w:rFonts w:hAnsi="宋体" w:cs="宋体"/>
+                <w:color w:val="000000" w:themeColor="text1"/>
+                <w:sz w:val="18"/>
+                <w:szCs w:val="18"/>
+              </w:rPr>
+              <w:t>500</w:t>
             </w:r>
           </w:p>
         </w:tc>
@@ -8366,6 +8287,7 @@
                 <w:szCs w:val="18"/>
               </w:rPr>
             </w:pPr>
+            <w:proofErr w:type="spellStart"/>
             <w:r>
               <w:rPr>
                 <w:rFonts w:hAnsi="宋体" w:cs="宋体"/>
@@ -8375,6 +8297,7 @@
               </w:rPr>
               <w:t>respCode</w:t>
             </w:r>
+            <w:proofErr w:type="spellEnd"/>
           </w:p>
         </w:tc>
         <w:tc>
@@ -8525,7 +8448,27 @@
                 <w:sz w:val="18"/>
                 <w:szCs w:val="18"/>
               </w:rPr>
-              <w:t>汇总表其他为失败，详</w:t>
+              <w:t>汇总</w:t>
+            </w:r>
+            <w:proofErr w:type="gramStart"/>
+            <w:r>
+              <w:rPr>
+                <w:rFonts w:hAnsi="宋体" w:cs="宋体"/>
+                <w:color w:val="000000" w:themeColor="text1"/>
+                <w:sz w:val="18"/>
+                <w:szCs w:val="18"/>
+              </w:rPr>
+              <w:t>表其他</w:t>
+            </w:r>
+            <w:proofErr w:type="gramEnd"/>
+            <w:r>
+              <w:rPr>
+                <w:rFonts w:hAnsi="宋体" w:cs="宋体"/>
+                <w:color w:val="000000" w:themeColor="text1"/>
+                <w:sz w:val="18"/>
+                <w:szCs w:val="18"/>
+              </w:rPr>
+              <w:t>为失败，详</w:t>
             </w:r>
           </w:p>
           <w:p>
@@ -8618,6 +8561,7 @@
                 <w:szCs w:val="18"/>
               </w:rPr>
             </w:pPr>
+            <w:proofErr w:type="spellStart"/>
             <w:r>
               <w:rPr>
                 <w:rFonts w:hAnsi="宋体" w:cs="宋体" w:hint="eastAsia"/>
@@ -8627,6 +8571,7 @@
               </w:rPr>
               <w:t>respDesc</w:t>
             </w:r>
+            <w:proofErr w:type="spellEnd"/>
           </w:p>
         </w:tc>
         <w:tc>
@@ -8645,6 +8590,7 @@
                 <w:szCs w:val="18"/>
               </w:rPr>
             </w:pPr>
+            <w:proofErr w:type="spellStart"/>
             <w:r>
               <w:rPr>
                 <w:rFonts w:hAnsi="宋体" w:cs="宋体" w:hint="eastAsia"/>
@@ -8654,6 +8600,7 @@
               </w:rPr>
               <w:t>ans</w:t>
             </w:r>
+            <w:proofErr w:type="spellEnd"/>
             <w:r>
               <w:rPr>
                 <w:rFonts w:hAnsi="宋体" w:cs="宋体"/>
@@ -9080,14 +9027,25 @@
                 <w:szCs w:val="18"/>
               </w:rPr>
             </w:pPr>
-            <w:r>
-              <w:rPr>
-                <w:rFonts w:hAnsi="宋体" w:cs="宋体" w:hint="eastAsia"/>
-                <w:color w:val="000000" w:themeColor="text1"/>
-                <w:sz w:val="18"/>
-                <w:szCs w:val="18"/>
-              </w:rPr>
-              <w:t>as..30</w:t>
+            <w:proofErr w:type="gramStart"/>
+            <w:r>
+              <w:rPr>
+                <w:rFonts w:hAnsi="宋体" w:cs="宋体" w:hint="eastAsia"/>
+                <w:color w:val="000000" w:themeColor="text1"/>
+                <w:sz w:val="18"/>
+                <w:szCs w:val="18"/>
+              </w:rPr>
+              <w:t>as</w:t>
+            </w:r>
+            <w:proofErr w:type="gramEnd"/>
+            <w:r>
+              <w:rPr>
+                <w:rFonts w:hAnsi="宋体" w:cs="宋体" w:hint="eastAsia"/>
+                <w:color w:val="000000" w:themeColor="text1"/>
+                <w:sz w:val="18"/>
+                <w:szCs w:val="18"/>
+              </w:rPr>
+              <w:t>..30</w:t>
             </w:r>
           </w:p>
         </w:tc>
@@ -9170,6 +9128,7 @@
               </w:rPr>
               <w:t>终端：</w:t>
             </w:r>
+            <w:proofErr w:type="spellStart"/>
             <w:r>
               <w:rPr>
                 <w:rFonts w:hAnsi="宋体" w:cs="宋体" w:hint="eastAsia"/>
@@ -9188,6 +9147,7 @@
               </w:rPr>
               <w:t>Req</w:t>
             </w:r>
+            <w:proofErr w:type="spellEnd"/>
           </w:p>
           <w:p>
             <w:pPr>
@@ -9210,6 +9170,7 @@
               </w:rPr>
               <w:t>平台：</w:t>
             </w:r>
+            <w:proofErr w:type="spellStart"/>
             <w:r>
               <w:rPr>
                 <w:rFonts w:hAnsi="宋体" w:cs="宋体" w:hint="eastAsia"/>
@@ -9228,6 +9189,7 @@
               </w:rPr>
               <w:t>Rsp</w:t>
             </w:r>
+            <w:proofErr w:type="spellEnd"/>
           </w:p>
         </w:tc>
       </w:tr>
@@ -9275,6 +9237,7 @@
                 <w:szCs w:val="18"/>
               </w:rPr>
             </w:pPr>
+            <w:proofErr w:type="spellStart"/>
             <w:r>
               <w:rPr>
                 <w:rFonts w:hAnsi="宋体" w:cs="宋体" w:hint="eastAsia"/>
@@ -9284,6 +9247,7 @@
               </w:rPr>
               <w:t>sendTime</w:t>
             </w:r>
+            <w:proofErr w:type="spellEnd"/>
           </w:p>
         </w:tc>
         <w:tc>
@@ -9392,6 +9356,7 @@
               </w:rPr>
               <w:t>发送报文的时间，格式为：</w:t>
             </w:r>
+            <w:proofErr w:type="spellStart"/>
             <w:r>
               <w:rPr>
                 <w:rFonts w:hAnsi="宋体" w:cs="宋体" w:hint="eastAsia"/>
@@ -9401,6 +9366,7 @@
               </w:rPr>
               <w:t>YYYYMMDDhhmmss</w:t>
             </w:r>
+            <w:proofErr w:type="spellEnd"/>
           </w:p>
         </w:tc>
       </w:tr>
@@ -9630,6 +9596,7 @@
                 <w:szCs w:val="18"/>
               </w:rPr>
             </w:pPr>
+            <w:proofErr w:type="spellStart"/>
             <w:r>
               <w:rPr>
                 <w:rFonts w:hAnsi="宋体" w:cs="宋体" w:hint="eastAsia"/>
@@ -9639,6 +9606,7 @@
               </w:rPr>
               <w:t>sendIp</w:t>
             </w:r>
+            <w:proofErr w:type="spellEnd"/>
           </w:p>
         </w:tc>
         <w:tc>
@@ -9767,6 +9735,7 @@
                 <w:szCs w:val="18"/>
               </w:rPr>
             </w:pPr>
+            <w:proofErr w:type="spellStart"/>
             <w:r>
               <w:rPr>
                 <w:rFonts w:hAnsi="宋体" w:cs="宋体" w:hint="eastAsia"/>
@@ -9785,6 +9754,7 @@
               </w:rPr>
               <w:t>Mark</w:t>
             </w:r>
+            <w:proofErr w:type="spellEnd"/>
           </w:p>
         </w:tc>
         <w:tc>
@@ -9916,6 +9886,7 @@
                 <w:szCs w:val="18"/>
               </w:rPr>
             </w:pPr>
+            <w:proofErr w:type="spellStart"/>
             <w:r>
               <w:rPr>
                 <w:rFonts w:hAnsi="宋体" w:cs="宋体" w:hint="eastAsia"/>
@@ -9925,6 +9896,7 @@
               </w:rPr>
               <w:t>terminalCode</w:t>
             </w:r>
+            <w:proofErr w:type="spellEnd"/>
           </w:p>
         </w:tc>
         <w:tc>
@@ -9943,6 +9915,7 @@
                 <w:szCs w:val="18"/>
               </w:rPr>
             </w:pPr>
+            <w:proofErr w:type="spellStart"/>
             <w:r>
               <w:rPr>
                 <w:rFonts w:hAnsi="宋体" w:cs="宋体"/>
@@ -9959,7 +9932,17 @@
                 <w:sz w:val="18"/>
                 <w:szCs w:val="18"/>
               </w:rPr>
-              <w:t>ns(</w:t>
+              <w:t>ns</w:t>
+            </w:r>
+            <w:proofErr w:type="spellEnd"/>
+            <w:r>
+              <w:rPr>
+                <w:rFonts w:hAnsi="宋体" w:cs="宋体" w:hint="eastAsia"/>
+                <w:color w:val="000000" w:themeColor="text1"/>
+                <w:sz w:val="18"/>
+                <w:szCs w:val="18"/>
+              </w:rPr>
+              <w:t>(</w:t>
             </w:r>
             <w:r>
               <w:rPr>
@@ -10135,6 +10118,7 @@
                 <w:szCs w:val="18"/>
               </w:rPr>
             </w:pPr>
+            <w:proofErr w:type="spellStart"/>
             <w:r>
               <w:rPr>
                 <w:rFonts w:hAnsi="宋体" w:cs="宋体" w:hint="eastAsia"/>
@@ -10144,6 +10128,7 @@
               </w:rPr>
               <w:t>terminalId</w:t>
             </w:r>
+            <w:proofErr w:type="spellEnd"/>
           </w:p>
         </w:tc>
         <w:tc>
@@ -10162,6 +10147,7 @@
                 <w:szCs w:val="18"/>
               </w:rPr>
             </w:pPr>
+            <w:proofErr w:type="spellStart"/>
             <w:r>
               <w:rPr>
                 <w:rFonts w:hAnsi="宋体" w:cs="宋体"/>
@@ -10178,7 +10164,17 @@
                 <w:sz w:val="18"/>
                 <w:szCs w:val="18"/>
               </w:rPr>
-              <w:t>ns(</w:t>
+              <w:t>ns</w:t>
+            </w:r>
+            <w:proofErr w:type="spellEnd"/>
+            <w:r>
+              <w:rPr>
+                <w:rFonts w:hAnsi="宋体" w:cs="宋体" w:hint="eastAsia"/>
+                <w:color w:val="000000" w:themeColor="text1"/>
+                <w:sz w:val="18"/>
+                <w:szCs w:val="18"/>
+              </w:rPr>
+              <w:t>(</w:t>
             </w:r>
             <w:r>
               <w:rPr>
@@ -10317,6 +10313,7 @@
                 <w:szCs w:val="18"/>
               </w:rPr>
             </w:pPr>
+            <w:proofErr w:type="spellStart"/>
             <w:r>
               <w:rPr>
                 <w:rFonts w:hAnsi="宋体" w:cs="宋体" w:hint="eastAsia"/>
@@ -10326,6 +10323,7 @@
               </w:rPr>
               <w:t>merOrderId</w:t>
             </w:r>
+            <w:proofErr w:type="spellEnd"/>
           </w:p>
         </w:tc>
         <w:tc>
@@ -10344,6 +10342,7 @@
                 <w:szCs w:val="18"/>
               </w:rPr>
             </w:pPr>
+            <w:proofErr w:type="spellStart"/>
             <w:r>
               <w:rPr>
                 <w:rFonts w:hAnsi="宋体" w:cs="宋体"/>
@@ -10360,7 +10359,17 @@
                 <w:sz w:val="18"/>
                 <w:szCs w:val="18"/>
               </w:rPr>
-              <w:t>ns(</w:t>
+              <w:t>ns</w:t>
+            </w:r>
+            <w:proofErr w:type="spellEnd"/>
+            <w:r>
+              <w:rPr>
+                <w:rFonts w:hAnsi="宋体" w:cs="宋体" w:hint="eastAsia"/>
+                <w:color w:val="000000" w:themeColor="text1"/>
+                <w:sz w:val="18"/>
+                <w:szCs w:val="18"/>
+              </w:rPr>
+              <w:t>(</w:t>
             </w:r>
             <w:r>
               <w:rPr>
@@ -10499,6 +10508,7 @@
                 <w:szCs w:val="18"/>
               </w:rPr>
             </w:pPr>
+            <w:proofErr w:type="spellStart"/>
             <w:r>
               <w:rPr>
                 <w:rFonts w:hAnsi="宋体" w:cs="宋体" w:hint="eastAsia"/>
@@ -10508,6 +10518,7 @@
               </w:rPr>
               <w:t>merOrderTime</w:t>
             </w:r>
+            <w:proofErr w:type="spellEnd"/>
           </w:p>
         </w:tc>
         <w:tc>
@@ -10595,6 +10606,7 @@
                 <w:szCs w:val="18"/>
               </w:rPr>
             </w:pPr>
+            <w:proofErr w:type="spellStart"/>
             <w:r>
               <w:rPr>
                 <w:rFonts w:hint="eastAsia"/>
@@ -10604,6 +10616,7 @@
               </w:rPr>
               <w:t>YYYYMMDDHHmmss</w:t>
             </w:r>
+            <w:proofErr w:type="spellEnd"/>
           </w:p>
         </w:tc>
       </w:tr>
@@ -10654,6 +10667,7 @@
                 <w:szCs w:val="18"/>
               </w:rPr>
             </w:pPr>
+            <w:proofErr w:type="spellStart"/>
             <w:r>
               <w:rPr>
                 <w:rFonts w:hAnsi="宋体" w:cs="宋体" w:hint="eastAsia"/>
@@ -10663,6 +10677,7 @@
               </w:rPr>
               <w:t>orderAmt</w:t>
             </w:r>
+            <w:proofErr w:type="spellEnd"/>
           </w:p>
         </w:tc>
         <w:tc>
@@ -10791,6 +10806,7 @@
                 <w:szCs w:val="18"/>
               </w:rPr>
             </w:pPr>
+            <w:proofErr w:type="spellStart"/>
             <w:r>
               <w:rPr>
                 <w:rFonts w:hAnsi="宋体" w:cs="宋体"/>
@@ -10800,6 +10816,7 @@
               </w:rPr>
               <w:t>terminalLotteryDtos</w:t>
             </w:r>
+            <w:proofErr w:type="spellEnd"/>
           </w:p>
         </w:tc>
         <w:tc>
@@ -10946,6 +10963,7 @@
                 <w:szCs w:val="18"/>
               </w:rPr>
             </w:pPr>
+            <w:proofErr w:type="spellStart"/>
             <w:r>
               <w:rPr>
                 <w:rFonts w:hAnsi="宋体" w:cs="宋体" w:hint="eastAsia"/>
@@ -10955,6 +10973,7 @@
               </w:rPr>
               <w:t>boxId</w:t>
             </w:r>
+            <w:proofErr w:type="spellEnd"/>
           </w:p>
         </w:tc>
         <w:tc>
@@ -11063,6 +11082,7 @@
                 <w:sz w:val="18"/>
                 <w:szCs w:val="18"/>
               </w:rPr>
+              <w:lastRenderedPageBreak/>
               <w:t>彩种（列表）</w:t>
             </w:r>
           </w:p>
@@ -11083,6 +11103,7 @@
                 <w:szCs w:val="18"/>
               </w:rPr>
             </w:pPr>
+            <w:proofErr w:type="spellStart"/>
             <w:r>
               <w:rPr>
                 <w:rFonts w:hAnsi="宋体" w:cs="宋体" w:hint="eastAsia"/>
@@ -11092,6 +11113,7 @@
               </w:rPr>
               <w:t>lotteryId</w:t>
             </w:r>
+            <w:proofErr w:type="spellEnd"/>
           </w:p>
         </w:tc>
         <w:tc>
@@ -11220,6 +11242,7 @@
                 <w:szCs w:val="18"/>
               </w:rPr>
             </w:pPr>
+            <w:proofErr w:type="spellStart"/>
             <w:r>
               <w:rPr>
                 <w:rFonts w:hAnsi="宋体" w:cs="宋体" w:hint="eastAsia"/>
@@ -11229,6 +11252,7 @@
               </w:rPr>
               <w:t>num</w:t>
             </w:r>
+            <w:proofErr w:type="spellEnd"/>
           </w:p>
         </w:tc>
         <w:tc>
@@ -11357,14 +11381,25 @@
                 <w:szCs w:val="18"/>
               </w:rPr>
             </w:pPr>
-            <w:r>
-              <w:rPr>
-                <w:rFonts w:hAnsi="宋体" w:cs="宋体"/>
-                <w:color w:val="000000" w:themeColor="text1"/>
-                <w:sz w:val="18"/>
-                <w:szCs w:val="18"/>
-              </w:rPr>
-              <w:t xml:space="preserve">lotteryAmt </w:t>
+            <w:proofErr w:type="spellStart"/>
+            <w:r>
+              <w:rPr>
+                <w:rFonts w:hAnsi="宋体" w:cs="宋体"/>
+                <w:color w:val="000000" w:themeColor="text1"/>
+                <w:sz w:val="18"/>
+                <w:szCs w:val="18"/>
+              </w:rPr>
+              <w:t>lotteryAmt</w:t>
+            </w:r>
+            <w:proofErr w:type="spellEnd"/>
+            <w:r>
+              <w:rPr>
+                <w:rFonts w:hAnsi="宋体" w:cs="宋体"/>
+                <w:color w:val="000000" w:themeColor="text1"/>
+                <w:sz w:val="18"/>
+                <w:szCs w:val="18"/>
+              </w:rPr>
+              <w:t xml:space="preserve"> </w:t>
             </w:r>
           </w:p>
         </w:tc>
@@ -11494,6 +11529,7 @@
                 <w:szCs w:val="18"/>
               </w:rPr>
             </w:pPr>
+            <w:proofErr w:type="spellStart"/>
             <w:r>
               <w:rPr>
                 <w:rFonts w:hAnsi="宋体" w:cs="宋体" w:hint="eastAsia"/>
@@ -11503,6 +11539,7 @@
               </w:rPr>
               <w:t>payType</w:t>
             </w:r>
+            <w:proofErr w:type="spellEnd"/>
           </w:p>
         </w:tc>
         <w:tc>
@@ -11656,6 +11693,7 @@
               </w:rPr>
               <w:t xml:space="preserve">03 </w:t>
             </w:r>
+            <w:proofErr w:type="gramStart"/>
             <w:r>
               <w:rPr>
                 <w:rFonts w:hint="eastAsia"/>
@@ -11663,7 +11701,17 @@
                 <w:sz w:val="18"/>
                 <w:szCs w:val="18"/>
               </w:rPr>
-              <w:t>微信公众号支付</w:t>
+              <w:t>微信公众号</w:t>
+            </w:r>
+            <w:proofErr w:type="gramEnd"/>
+            <w:r>
+              <w:rPr>
+                <w:rFonts w:hint="eastAsia"/>
+                <w:color w:val="000000" w:themeColor="text1"/>
+                <w:sz w:val="18"/>
+                <w:szCs w:val="18"/>
+              </w:rPr>
+              <w:t>支付</w:t>
             </w:r>
           </w:p>
         </w:tc>
@@ -11715,12 +11763,14 @@
                 <w:szCs w:val="18"/>
               </w:rPr>
             </w:pPr>
+            <w:proofErr w:type="spellStart"/>
             <w:r>
               <w:rPr>
                 <w:rFonts w:ascii="Helvetica Neue" w:hAnsi="Helvetica Neue"/>
               </w:rPr>
               <w:t>qrCode</w:t>
             </w:r>
+            <w:proofErr w:type="spellEnd"/>
           </w:p>
         </w:tc>
         <w:tc>
@@ -11806,8 +11856,19 @@
                 <w:sz w:val="18"/>
                 <w:szCs w:val="18"/>
               </w:rPr>
-              <w:t>二维码串</w:t>
-            </w:r>
+              <w:t>二</w:t>
+            </w:r>
+            <w:proofErr w:type="gramStart"/>
+            <w:r>
+              <w:rPr>
+                <w:rFonts w:hint="eastAsia"/>
+                <w:color w:val="000000" w:themeColor="text1"/>
+                <w:sz w:val="18"/>
+                <w:szCs w:val="18"/>
+              </w:rPr>
+              <w:t>维码串</w:t>
+            </w:r>
+            <w:proofErr w:type="gramEnd"/>
             <w:r>
               <w:rPr>
                 <w:rFonts w:hint="eastAsia"/>
@@ -11892,6 +11953,7 @@
                 <w:color w:val="000000" w:themeColor="text1"/>
               </w:rPr>
             </w:pPr>
+            <w:proofErr w:type="spellStart"/>
             <w:r>
               <w:rPr>
                 <w:rFonts w:hAnsi="宋体" w:cs="宋体" w:hint="eastAsia"/>
@@ -11901,6 +11963,7 @@
               </w:rPr>
               <w:t>lotteryNo</w:t>
             </w:r>
+            <w:proofErr w:type="spellEnd"/>
           </w:p>
         </w:tc>
         <w:tc>
@@ -12053,6 +12116,7 @@
                 <w:rFonts w:ascii="Helvetica Neue" w:hAnsi="Helvetica Neue" w:hint="eastAsia"/>
               </w:rPr>
             </w:pPr>
+            <w:proofErr w:type="spellStart"/>
             <w:r>
               <w:rPr>
                 <w:rFonts w:hAnsi="宋体" w:cs="宋体" w:hint="eastAsia"/>
@@ -12062,6 +12126,7 @@
               </w:rPr>
               <w:t>awardAmt</w:t>
             </w:r>
+            <w:proofErr w:type="spellEnd"/>
           </w:p>
         </w:tc>
         <w:tc>
@@ -12190,6 +12255,7 @@
                 <w:szCs w:val="18"/>
               </w:rPr>
             </w:pPr>
+            <w:proofErr w:type="spellStart"/>
             <w:r>
               <w:rPr>
                 <w:rFonts w:hAnsi="宋体" w:cs="宋体" w:hint="eastAsia"/>
@@ -12199,6 +12265,7 @@
               </w:rPr>
               <w:t>notifyUrl</w:t>
             </w:r>
+            <w:proofErr w:type="spellEnd"/>
           </w:p>
         </w:tc>
         <w:tc>
@@ -12324,6 +12391,7 @@
                 <w:szCs w:val="18"/>
               </w:rPr>
             </w:pPr>
+            <w:proofErr w:type="spellStart"/>
             <w:r>
               <w:rPr>
                 <w:rFonts w:hAnsi="宋体" w:cs="宋体"/>
@@ -12333,6 +12401,7 @@
               </w:rPr>
               <w:t>msgExt</w:t>
             </w:r>
+            <w:proofErr w:type="spellEnd"/>
           </w:p>
         </w:tc>
         <w:tc>
@@ -12351,14 +12420,25 @@
                 <w:szCs w:val="18"/>
               </w:rPr>
             </w:pPr>
-            <w:r>
-              <w:rPr>
-                <w:rFonts w:hAnsi="宋体" w:cs="宋体"/>
-                <w:color w:val="000000" w:themeColor="text1"/>
-                <w:sz w:val="18"/>
-                <w:szCs w:val="18"/>
-              </w:rPr>
-              <w:t>ans..200</w:t>
+            <w:proofErr w:type="gramStart"/>
+            <w:r>
+              <w:rPr>
+                <w:rFonts w:hAnsi="宋体" w:cs="宋体"/>
+                <w:color w:val="000000" w:themeColor="text1"/>
+                <w:sz w:val="18"/>
+                <w:szCs w:val="18"/>
+              </w:rPr>
+              <w:t>ans..</w:t>
+            </w:r>
+            <w:proofErr w:type="gramEnd"/>
+            <w:r>
+              <w:rPr>
+                <w:rFonts w:hAnsi="宋体" w:cs="宋体"/>
+                <w:color w:val="000000" w:themeColor="text1"/>
+                <w:sz w:val="18"/>
+                <w:szCs w:val="18"/>
+              </w:rPr>
+              <w:t>200</w:t>
             </w:r>
           </w:p>
         </w:tc>
@@ -12470,6 +12550,7 @@
                 <w:szCs w:val="18"/>
               </w:rPr>
             </w:pPr>
+            <w:proofErr w:type="spellStart"/>
             <w:r>
               <w:rPr>
                 <w:rFonts w:hAnsi="宋体" w:cs="宋体"/>
@@ -12479,6 +12560,7 @@
               </w:rPr>
               <w:t>misc</w:t>
             </w:r>
+            <w:proofErr w:type="spellEnd"/>
           </w:p>
         </w:tc>
         <w:tc>
@@ -12497,14 +12579,25 @@
                 <w:szCs w:val="18"/>
               </w:rPr>
             </w:pPr>
-            <w:r>
-              <w:rPr>
-                <w:rFonts w:hAnsi="宋体" w:cs="宋体"/>
-                <w:color w:val="000000" w:themeColor="text1"/>
-                <w:sz w:val="18"/>
-                <w:szCs w:val="18"/>
-              </w:rPr>
-              <w:t>ans..500</w:t>
+            <w:proofErr w:type="gramStart"/>
+            <w:r>
+              <w:rPr>
+                <w:rFonts w:hAnsi="宋体" w:cs="宋体"/>
+                <w:color w:val="000000" w:themeColor="text1"/>
+                <w:sz w:val="18"/>
+                <w:szCs w:val="18"/>
+              </w:rPr>
+              <w:t>ans..</w:t>
+            </w:r>
+            <w:proofErr w:type="gramEnd"/>
+            <w:r>
+              <w:rPr>
+                <w:rFonts w:hAnsi="宋体" w:cs="宋体"/>
+                <w:color w:val="000000" w:themeColor="text1"/>
+                <w:sz w:val="18"/>
+                <w:szCs w:val="18"/>
+              </w:rPr>
+              <w:t>500</w:t>
             </w:r>
           </w:p>
         </w:tc>
@@ -12634,6 +12727,7 @@
                 <w:szCs w:val="18"/>
               </w:rPr>
             </w:pPr>
+            <w:proofErr w:type="spellStart"/>
             <w:r>
               <w:rPr>
                 <w:rFonts w:hAnsi="宋体" w:cs="宋体"/>
@@ -12643,6 +12737,7 @@
               </w:rPr>
               <w:t>respCode</w:t>
             </w:r>
+            <w:proofErr w:type="spellEnd"/>
           </w:p>
         </w:tc>
         <w:tc>
@@ -12793,7 +12888,27 @@
                 <w:sz w:val="18"/>
                 <w:szCs w:val="18"/>
               </w:rPr>
-              <w:t>汇总表其他为失败，详</w:t>
+              <w:t>汇总</w:t>
+            </w:r>
+            <w:proofErr w:type="gramStart"/>
+            <w:r>
+              <w:rPr>
+                <w:rFonts w:hAnsi="宋体" w:cs="宋体"/>
+                <w:color w:val="000000" w:themeColor="text1"/>
+                <w:sz w:val="18"/>
+                <w:szCs w:val="18"/>
+              </w:rPr>
+              <w:t>表其他</w:t>
+            </w:r>
+            <w:proofErr w:type="gramEnd"/>
+            <w:r>
+              <w:rPr>
+                <w:rFonts w:hAnsi="宋体" w:cs="宋体"/>
+                <w:color w:val="000000" w:themeColor="text1"/>
+                <w:sz w:val="18"/>
+                <w:szCs w:val="18"/>
+              </w:rPr>
+              <w:t>为失败，详</w:t>
             </w:r>
           </w:p>
           <w:p>
@@ -12886,6 +13001,7 @@
                 <w:szCs w:val="18"/>
               </w:rPr>
             </w:pPr>
+            <w:proofErr w:type="spellStart"/>
             <w:r>
               <w:rPr>
                 <w:rFonts w:hAnsi="宋体" w:cs="宋体" w:hint="eastAsia"/>
@@ -12895,6 +13011,7 @@
               </w:rPr>
               <w:t>respDesc</w:t>
             </w:r>
+            <w:proofErr w:type="spellEnd"/>
           </w:p>
         </w:tc>
         <w:tc>
@@ -12913,6 +13030,7 @@
                 <w:szCs w:val="18"/>
               </w:rPr>
             </w:pPr>
+            <w:proofErr w:type="spellStart"/>
             <w:r>
               <w:rPr>
                 <w:rFonts w:hAnsi="宋体" w:cs="宋体" w:hint="eastAsia"/>
@@ -12922,6 +13040,7 @@
               </w:rPr>
               <w:t>ans</w:t>
             </w:r>
+            <w:proofErr w:type="spellEnd"/>
             <w:r>
               <w:rPr>
                 <w:rFonts w:hAnsi="宋体" w:cs="宋体"/>
@@ -13348,14 +13467,25 @@
                 <w:szCs w:val="18"/>
               </w:rPr>
             </w:pPr>
-            <w:r>
-              <w:rPr>
-                <w:rFonts w:hAnsi="宋体" w:cs="宋体" w:hint="eastAsia"/>
-                <w:color w:val="000000" w:themeColor="text1"/>
-                <w:sz w:val="18"/>
-                <w:szCs w:val="18"/>
-              </w:rPr>
-              <w:t>as..30</w:t>
+            <w:proofErr w:type="gramStart"/>
+            <w:r>
+              <w:rPr>
+                <w:rFonts w:hAnsi="宋体" w:cs="宋体" w:hint="eastAsia"/>
+                <w:color w:val="000000" w:themeColor="text1"/>
+                <w:sz w:val="18"/>
+                <w:szCs w:val="18"/>
+              </w:rPr>
+              <w:t>as</w:t>
+            </w:r>
+            <w:proofErr w:type="gramEnd"/>
+            <w:r>
+              <w:rPr>
+                <w:rFonts w:hAnsi="宋体" w:cs="宋体" w:hint="eastAsia"/>
+                <w:color w:val="000000" w:themeColor="text1"/>
+                <w:sz w:val="18"/>
+                <w:szCs w:val="18"/>
+              </w:rPr>
+              <w:t>..30</w:t>
             </w:r>
           </w:p>
         </w:tc>
@@ -13438,6 +13568,7 @@
               </w:rPr>
               <w:t>终端：</w:t>
             </w:r>
+            <w:proofErr w:type="spellStart"/>
             <w:r>
               <w:rPr>
                 <w:rFonts w:hAnsi="宋体" w:cs="宋体" w:hint="eastAsia"/>
@@ -13456,6 +13587,7 @@
               </w:rPr>
               <w:t>Req</w:t>
             </w:r>
+            <w:proofErr w:type="spellEnd"/>
           </w:p>
           <w:p>
             <w:pPr>
@@ -13478,6 +13610,7 @@
               </w:rPr>
               <w:t>平台：</w:t>
             </w:r>
+            <w:proofErr w:type="spellStart"/>
             <w:r>
               <w:rPr>
                 <w:rFonts w:hAnsi="宋体" w:cs="宋体" w:hint="eastAsia"/>
@@ -13496,6 +13629,7 @@
               </w:rPr>
               <w:t>Rsp</w:t>
             </w:r>
+            <w:proofErr w:type="spellEnd"/>
           </w:p>
         </w:tc>
       </w:tr>
@@ -13543,6 +13677,7 @@
                 <w:szCs w:val="18"/>
               </w:rPr>
             </w:pPr>
+            <w:proofErr w:type="spellStart"/>
             <w:r>
               <w:rPr>
                 <w:rFonts w:hAnsi="宋体" w:cs="宋体" w:hint="eastAsia"/>
@@ -13552,6 +13687,7 @@
               </w:rPr>
               <w:t>sendTime</w:t>
             </w:r>
+            <w:proofErr w:type="spellEnd"/>
           </w:p>
         </w:tc>
         <w:tc>
@@ -13660,6 +13796,7 @@
               </w:rPr>
               <w:t>发送报文的时间，格式为：</w:t>
             </w:r>
+            <w:proofErr w:type="spellStart"/>
             <w:r>
               <w:rPr>
                 <w:rFonts w:hAnsi="宋体" w:cs="宋体" w:hint="eastAsia"/>
@@ -13669,6 +13806,7 @@
               </w:rPr>
               <w:t>YYYYMMDDhhmmss</w:t>
             </w:r>
+            <w:proofErr w:type="spellEnd"/>
           </w:p>
         </w:tc>
       </w:tr>
@@ -13898,6 +14036,7 @@
                 <w:szCs w:val="18"/>
               </w:rPr>
             </w:pPr>
+            <w:proofErr w:type="spellStart"/>
             <w:r>
               <w:rPr>
                 <w:rFonts w:hAnsi="宋体" w:cs="宋体" w:hint="eastAsia"/>
@@ -13907,6 +14046,7 @@
               </w:rPr>
               <w:t>sendIp</w:t>
             </w:r>
+            <w:proofErr w:type="spellEnd"/>
           </w:p>
         </w:tc>
         <w:tc>
@@ -14035,6 +14175,7 @@
                 <w:szCs w:val="18"/>
               </w:rPr>
             </w:pPr>
+            <w:proofErr w:type="spellStart"/>
             <w:r>
               <w:rPr>
                 <w:rFonts w:hAnsi="宋体" w:cs="宋体" w:hint="eastAsia"/>
@@ -14053,6 +14194,7 @@
               </w:rPr>
               <w:t>Mark</w:t>
             </w:r>
+            <w:proofErr w:type="spellEnd"/>
           </w:p>
         </w:tc>
         <w:tc>
@@ -14184,6 +14326,7 @@
                 <w:szCs w:val="18"/>
               </w:rPr>
             </w:pPr>
+            <w:proofErr w:type="spellStart"/>
             <w:r>
               <w:rPr>
                 <w:rFonts w:hAnsi="宋体" w:cs="宋体" w:hint="eastAsia"/>
@@ -14193,6 +14336,7 @@
               </w:rPr>
               <w:t>terminalCode</w:t>
             </w:r>
+            <w:proofErr w:type="spellEnd"/>
           </w:p>
         </w:tc>
         <w:tc>
@@ -14211,6 +14355,7 @@
                 <w:szCs w:val="18"/>
               </w:rPr>
             </w:pPr>
+            <w:proofErr w:type="spellStart"/>
             <w:r>
               <w:rPr>
                 <w:rFonts w:hAnsi="宋体" w:cs="宋体"/>
@@ -14227,7 +14372,17 @@
                 <w:sz w:val="18"/>
                 <w:szCs w:val="18"/>
               </w:rPr>
-              <w:t>ns(</w:t>
+              <w:t>ns</w:t>
+            </w:r>
+            <w:proofErr w:type="spellEnd"/>
+            <w:r>
+              <w:rPr>
+                <w:rFonts w:hAnsi="宋体" w:cs="宋体" w:hint="eastAsia"/>
+                <w:color w:val="000000" w:themeColor="text1"/>
+                <w:sz w:val="18"/>
+                <w:szCs w:val="18"/>
+              </w:rPr>
+              <w:t>(</w:t>
             </w:r>
             <w:r>
               <w:rPr>
@@ -14403,6 +14558,7 @@
                 <w:szCs w:val="18"/>
               </w:rPr>
             </w:pPr>
+            <w:proofErr w:type="spellStart"/>
             <w:r>
               <w:rPr>
                 <w:rFonts w:hAnsi="宋体" w:cs="宋体" w:hint="eastAsia"/>
@@ -14412,6 +14568,7 @@
               </w:rPr>
               <w:t>terminalId</w:t>
             </w:r>
+            <w:proofErr w:type="spellEnd"/>
           </w:p>
         </w:tc>
         <w:tc>
@@ -14430,6 +14587,7 @@
                 <w:szCs w:val="18"/>
               </w:rPr>
             </w:pPr>
+            <w:proofErr w:type="spellStart"/>
             <w:r>
               <w:rPr>
                 <w:rFonts w:hAnsi="宋体" w:cs="宋体"/>
@@ -14446,7 +14604,17 @@
                 <w:sz w:val="18"/>
                 <w:szCs w:val="18"/>
               </w:rPr>
-              <w:t>ns(</w:t>
+              <w:t>ns</w:t>
+            </w:r>
+            <w:proofErr w:type="spellEnd"/>
+            <w:r>
+              <w:rPr>
+                <w:rFonts w:hAnsi="宋体" w:cs="宋体" w:hint="eastAsia"/>
+                <w:color w:val="000000" w:themeColor="text1"/>
+                <w:sz w:val="18"/>
+                <w:szCs w:val="18"/>
+              </w:rPr>
+              <w:t>(</w:t>
             </w:r>
             <w:r>
               <w:rPr>
@@ -14585,6 +14753,7 @@
                 <w:szCs w:val="18"/>
               </w:rPr>
             </w:pPr>
+            <w:proofErr w:type="spellStart"/>
             <w:r>
               <w:rPr>
                 <w:rFonts w:hAnsi="宋体" w:cs="宋体" w:hint="eastAsia"/>
@@ -14594,6 +14763,7 @@
               </w:rPr>
               <w:t>merOrderId</w:t>
             </w:r>
+            <w:proofErr w:type="spellEnd"/>
           </w:p>
         </w:tc>
         <w:tc>
@@ -14612,6 +14782,7 @@
                 <w:szCs w:val="18"/>
               </w:rPr>
             </w:pPr>
+            <w:proofErr w:type="spellStart"/>
             <w:r>
               <w:rPr>
                 <w:rFonts w:hAnsi="宋体" w:cs="宋体"/>
@@ -14628,7 +14799,17 @@
                 <w:sz w:val="18"/>
                 <w:szCs w:val="18"/>
               </w:rPr>
-              <w:t>ns(</w:t>
+              <w:t>ns</w:t>
+            </w:r>
+            <w:proofErr w:type="spellEnd"/>
+            <w:r>
+              <w:rPr>
+                <w:rFonts w:hAnsi="宋体" w:cs="宋体" w:hint="eastAsia"/>
+                <w:color w:val="000000" w:themeColor="text1"/>
+                <w:sz w:val="18"/>
+                <w:szCs w:val="18"/>
+              </w:rPr>
+              <w:t>(</w:t>
             </w:r>
             <w:r>
               <w:rPr>
@@ -14767,6 +14948,7 @@
                 <w:szCs w:val="18"/>
               </w:rPr>
             </w:pPr>
+            <w:proofErr w:type="spellStart"/>
             <w:r>
               <w:rPr>
                 <w:rFonts w:hAnsi="宋体" w:cs="宋体" w:hint="eastAsia"/>
@@ -14776,6 +14958,7 @@
               </w:rPr>
               <w:t>merOrderTime</w:t>
             </w:r>
+            <w:proofErr w:type="spellEnd"/>
           </w:p>
         </w:tc>
         <w:tc>
@@ -14854,6 +15037,7 @@
                 <w:szCs w:val="18"/>
               </w:rPr>
             </w:pPr>
+            <w:proofErr w:type="spellStart"/>
             <w:r>
               <w:rPr>
                 <w:rFonts w:hint="eastAsia"/>
@@ -14863,6 +15047,7 @@
               </w:rPr>
               <w:t>YYYYMMDDHHmmss</w:t>
             </w:r>
+            <w:proofErr w:type="spellEnd"/>
           </w:p>
         </w:tc>
       </w:tr>
@@ -14893,6 +15078,7 @@
                 <w:sz w:val="18"/>
                 <w:szCs w:val="18"/>
               </w:rPr>
+              <w:lastRenderedPageBreak/>
               <w:t>订单总金额</w:t>
             </w:r>
           </w:p>
@@ -14913,6 +15099,7 @@
                 <w:szCs w:val="18"/>
               </w:rPr>
             </w:pPr>
+            <w:proofErr w:type="spellStart"/>
             <w:r>
               <w:rPr>
                 <w:rFonts w:hAnsi="宋体" w:cs="宋体" w:hint="eastAsia"/>
@@ -14922,6 +15109,7 @@
               </w:rPr>
               <w:t>orderAmt</w:t>
             </w:r>
+            <w:proofErr w:type="spellEnd"/>
           </w:p>
         </w:tc>
         <w:tc>
@@ -15050,6 +15238,7 @@
                 <w:szCs w:val="18"/>
               </w:rPr>
             </w:pPr>
+            <w:proofErr w:type="spellStart"/>
             <w:r>
               <w:rPr>
                 <w:rFonts w:hAnsi="宋体" w:cs="宋体" w:hint="eastAsia"/>
@@ -15059,6 +15248,7 @@
               </w:rPr>
               <w:t>orderDesc</w:t>
             </w:r>
+            <w:proofErr w:type="spellEnd"/>
           </w:p>
         </w:tc>
         <w:tc>
@@ -15187,6 +15377,7 @@
                 <w:szCs w:val="18"/>
               </w:rPr>
             </w:pPr>
+            <w:proofErr w:type="spellStart"/>
             <w:r>
               <w:rPr>
                 <w:rFonts w:hAnsi="宋体" w:cs="宋体" w:hint="eastAsia"/>
@@ -15196,6 +15387,7 @@
               </w:rPr>
               <w:t>orderStatus</w:t>
             </w:r>
+            <w:proofErr w:type="spellEnd"/>
           </w:p>
         </w:tc>
         <w:tc>
@@ -15324,6 +15516,7 @@
                 <w:szCs w:val="18"/>
               </w:rPr>
             </w:pPr>
+            <w:proofErr w:type="spellStart"/>
             <w:r>
               <w:rPr>
                 <w:rFonts w:hAnsi="宋体" w:cs="宋体" w:hint="eastAsia"/>
@@ -15333,6 +15526,7 @@
               </w:rPr>
               <w:t>payType</w:t>
             </w:r>
+            <w:proofErr w:type="spellEnd"/>
           </w:p>
         </w:tc>
         <w:tc>
@@ -15448,6 +15642,7 @@
               </w:rPr>
               <w:t xml:space="preserve">02 </w:t>
             </w:r>
+            <w:proofErr w:type="gramStart"/>
             <w:r>
               <w:rPr>
                 <w:rFonts w:hint="eastAsia"/>
@@ -15457,6 +15652,7 @@
               </w:rPr>
               <w:t>微信</w:t>
             </w:r>
+            <w:proofErr w:type="gramEnd"/>
           </w:p>
         </w:tc>
       </w:tr>
@@ -15504,6 +15700,7 @@
                 <w:szCs w:val="18"/>
               </w:rPr>
             </w:pPr>
+            <w:proofErr w:type="spellStart"/>
             <w:r>
               <w:rPr>
                 <w:rFonts w:hAnsi="宋体" w:cs="宋体"/>
@@ -15513,6 +15710,7 @@
               </w:rPr>
               <w:t>msgExt</w:t>
             </w:r>
+            <w:proofErr w:type="spellEnd"/>
           </w:p>
         </w:tc>
         <w:tc>
@@ -15531,14 +15729,25 @@
                 <w:szCs w:val="18"/>
               </w:rPr>
             </w:pPr>
-            <w:r>
-              <w:rPr>
-                <w:rFonts w:hAnsi="宋体" w:cs="宋体"/>
-                <w:color w:val="000000" w:themeColor="text1"/>
-                <w:sz w:val="18"/>
-                <w:szCs w:val="18"/>
-              </w:rPr>
-              <w:t>ans..200</w:t>
+            <w:proofErr w:type="gramStart"/>
+            <w:r>
+              <w:rPr>
+                <w:rFonts w:hAnsi="宋体" w:cs="宋体"/>
+                <w:color w:val="000000" w:themeColor="text1"/>
+                <w:sz w:val="18"/>
+                <w:szCs w:val="18"/>
+              </w:rPr>
+              <w:t>ans..</w:t>
+            </w:r>
+            <w:proofErr w:type="gramEnd"/>
+            <w:r>
+              <w:rPr>
+                <w:rFonts w:hAnsi="宋体" w:cs="宋体"/>
+                <w:color w:val="000000" w:themeColor="text1"/>
+                <w:sz w:val="18"/>
+                <w:szCs w:val="18"/>
+              </w:rPr>
+              <w:t>200</w:t>
             </w:r>
           </w:p>
         </w:tc>
@@ -15650,6 +15859,7 @@
                 <w:szCs w:val="18"/>
               </w:rPr>
             </w:pPr>
+            <w:proofErr w:type="spellStart"/>
             <w:r>
               <w:rPr>
                 <w:rFonts w:hAnsi="宋体" w:cs="宋体"/>
@@ -15659,6 +15869,7 @@
               </w:rPr>
               <w:t>misc</w:t>
             </w:r>
+            <w:proofErr w:type="spellEnd"/>
           </w:p>
         </w:tc>
         <w:tc>
@@ -15677,14 +15888,25 @@
                 <w:szCs w:val="18"/>
               </w:rPr>
             </w:pPr>
-            <w:r>
-              <w:rPr>
-                <w:rFonts w:hAnsi="宋体" w:cs="宋体"/>
-                <w:color w:val="000000" w:themeColor="text1"/>
-                <w:sz w:val="18"/>
-                <w:szCs w:val="18"/>
-              </w:rPr>
-              <w:t>ans..500</w:t>
+            <w:proofErr w:type="gramStart"/>
+            <w:r>
+              <w:rPr>
+                <w:rFonts w:hAnsi="宋体" w:cs="宋体"/>
+                <w:color w:val="000000" w:themeColor="text1"/>
+                <w:sz w:val="18"/>
+                <w:szCs w:val="18"/>
+              </w:rPr>
+              <w:t>ans..</w:t>
+            </w:r>
+            <w:proofErr w:type="gramEnd"/>
+            <w:r>
+              <w:rPr>
+                <w:rFonts w:hAnsi="宋体" w:cs="宋体"/>
+                <w:color w:val="000000" w:themeColor="text1"/>
+                <w:sz w:val="18"/>
+                <w:szCs w:val="18"/>
+              </w:rPr>
+              <w:t>500</w:t>
             </w:r>
           </w:p>
         </w:tc>
@@ -15814,6 +16036,7 @@
                 <w:szCs w:val="18"/>
               </w:rPr>
             </w:pPr>
+            <w:proofErr w:type="spellStart"/>
             <w:r>
               <w:rPr>
                 <w:rFonts w:hAnsi="宋体" w:cs="宋体"/>
@@ -15823,6 +16046,7 @@
               </w:rPr>
               <w:t>respCode</w:t>
             </w:r>
+            <w:proofErr w:type="spellEnd"/>
           </w:p>
         </w:tc>
         <w:tc>
@@ -15973,7 +16197,27 @@
                 <w:sz w:val="18"/>
                 <w:szCs w:val="18"/>
               </w:rPr>
-              <w:t>汇总表其他为失败，详</w:t>
+              <w:t>汇总</w:t>
+            </w:r>
+            <w:proofErr w:type="gramStart"/>
+            <w:r>
+              <w:rPr>
+                <w:rFonts w:hAnsi="宋体" w:cs="宋体"/>
+                <w:color w:val="000000" w:themeColor="text1"/>
+                <w:sz w:val="18"/>
+                <w:szCs w:val="18"/>
+              </w:rPr>
+              <w:t>表其他</w:t>
+            </w:r>
+            <w:proofErr w:type="gramEnd"/>
+            <w:r>
+              <w:rPr>
+                <w:rFonts w:hAnsi="宋体" w:cs="宋体"/>
+                <w:color w:val="000000" w:themeColor="text1"/>
+                <w:sz w:val="18"/>
+                <w:szCs w:val="18"/>
+              </w:rPr>
+              <w:t>为失败，详</w:t>
             </w:r>
           </w:p>
           <w:p>
@@ -16066,6 +16310,7 @@
                 <w:szCs w:val="18"/>
               </w:rPr>
             </w:pPr>
+            <w:proofErr w:type="spellStart"/>
             <w:r>
               <w:rPr>
                 <w:rFonts w:hAnsi="宋体" w:cs="宋体" w:hint="eastAsia"/>
@@ -16075,6 +16320,7 @@
               </w:rPr>
               <w:t>respDesc</w:t>
             </w:r>
+            <w:proofErr w:type="spellEnd"/>
           </w:p>
         </w:tc>
         <w:tc>
@@ -16093,6 +16339,7 @@
                 <w:szCs w:val="18"/>
               </w:rPr>
             </w:pPr>
+            <w:proofErr w:type="spellStart"/>
             <w:r>
               <w:rPr>
                 <w:rFonts w:hAnsi="宋体" w:cs="宋体" w:hint="eastAsia"/>
@@ -16102,6 +16349,7 @@
               </w:rPr>
               <w:t>ans</w:t>
             </w:r>
+            <w:proofErr w:type="spellEnd"/>
             <w:r>
               <w:rPr>
                 <w:rFonts w:hAnsi="宋体" w:cs="宋体"/>
@@ -16228,7 +16476,25 @@
           <w:sz w:val="32"/>
           <w:szCs w:val="32"/>
         </w:rPr>
-        <w:t>出票状态更新接口</w:t>
+        <w:t>出</w:t>
+      </w:r>
+      <w:proofErr w:type="gramStart"/>
+      <w:r>
+        <w:rPr>
+          <w:rFonts w:hint="eastAsia"/>
+          <w:sz w:val="32"/>
+          <w:szCs w:val="32"/>
+        </w:rPr>
+        <w:t>票状态</w:t>
+      </w:r>
+      <w:proofErr w:type="gramEnd"/>
+      <w:r>
+        <w:rPr>
+          <w:rFonts w:hint="eastAsia"/>
+          <w:sz w:val="32"/>
+          <w:szCs w:val="32"/>
+        </w:rPr>
+        <w:t>更新接口</w:t>
       </w:r>
     </w:p>
     <w:tbl>
@@ -16528,14 +16794,25 @@
                 <w:szCs w:val="18"/>
               </w:rPr>
             </w:pPr>
-            <w:r>
-              <w:rPr>
-                <w:rFonts w:hAnsi="宋体" w:cs="宋体" w:hint="eastAsia"/>
-                <w:color w:val="000000" w:themeColor="text1"/>
-                <w:sz w:val="18"/>
-                <w:szCs w:val="18"/>
-              </w:rPr>
-              <w:t>as..30</w:t>
+            <w:proofErr w:type="gramStart"/>
+            <w:r>
+              <w:rPr>
+                <w:rFonts w:hAnsi="宋体" w:cs="宋体" w:hint="eastAsia"/>
+                <w:color w:val="000000" w:themeColor="text1"/>
+                <w:sz w:val="18"/>
+                <w:szCs w:val="18"/>
+              </w:rPr>
+              <w:t>as</w:t>
+            </w:r>
+            <w:proofErr w:type="gramEnd"/>
+            <w:r>
+              <w:rPr>
+                <w:rFonts w:hAnsi="宋体" w:cs="宋体" w:hint="eastAsia"/>
+                <w:color w:val="000000" w:themeColor="text1"/>
+                <w:sz w:val="18"/>
+                <w:szCs w:val="18"/>
+              </w:rPr>
+              <w:t>..30</w:t>
             </w:r>
           </w:p>
         </w:tc>
@@ -16618,6 +16895,7 @@
               </w:rPr>
               <w:t>终端：</w:t>
             </w:r>
+            <w:proofErr w:type="spellStart"/>
             <w:r>
               <w:rPr>
                 <w:rFonts w:hAnsi="宋体" w:cs="宋体" w:hint="eastAsia"/>
@@ -16636,6 +16914,7 @@
               </w:rPr>
               <w:t>Req</w:t>
             </w:r>
+            <w:proofErr w:type="spellEnd"/>
           </w:p>
           <w:p>
             <w:pPr>
@@ -16658,6 +16937,7 @@
               </w:rPr>
               <w:t>平台：</w:t>
             </w:r>
+            <w:proofErr w:type="spellStart"/>
             <w:r>
               <w:rPr>
                 <w:rFonts w:hAnsi="宋体" w:cs="宋体" w:hint="eastAsia"/>
@@ -16676,6 +16956,7 @@
               </w:rPr>
               <w:t>Rsp</w:t>
             </w:r>
+            <w:proofErr w:type="spellEnd"/>
           </w:p>
         </w:tc>
       </w:tr>
@@ -16723,6 +17004,7 @@
                 <w:szCs w:val="18"/>
               </w:rPr>
             </w:pPr>
+            <w:proofErr w:type="spellStart"/>
             <w:r>
               <w:rPr>
                 <w:rFonts w:hAnsi="宋体" w:cs="宋体" w:hint="eastAsia"/>
@@ -16732,6 +17014,7 @@
               </w:rPr>
               <w:t>sendTime</w:t>
             </w:r>
+            <w:proofErr w:type="spellEnd"/>
           </w:p>
         </w:tc>
         <w:tc>
@@ -16840,6 +17123,7 @@
               </w:rPr>
               <w:t>发送报文的时间，格式为：</w:t>
             </w:r>
+            <w:proofErr w:type="spellStart"/>
             <w:r>
               <w:rPr>
                 <w:rFonts w:hAnsi="宋体" w:cs="宋体" w:hint="eastAsia"/>
@@ -16849,6 +17133,7 @@
               </w:rPr>
               <w:t>YYYYMMDDhhmmss</w:t>
             </w:r>
+            <w:proofErr w:type="spellEnd"/>
           </w:p>
         </w:tc>
       </w:tr>
@@ -17078,6 +17363,7 @@
                 <w:szCs w:val="18"/>
               </w:rPr>
             </w:pPr>
+            <w:proofErr w:type="spellStart"/>
             <w:r>
               <w:rPr>
                 <w:rFonts w:hAnsi="宋体" w:cs="宋体" w:hint="eastAsia"/>
@@ -17087,6 +17373,7 @@
               </w:rPr>
               <w:t>sendIp</w:t>
             </w:r>
+            <w:proofErr w:type="spellEnd"/>
           </w:p>
         </w:tc>
         <w:tc>
@@ -17215,6 +17502,7 @@
                 <w:szCs w:val="18"/>
               </w:rPr>
             </w:pPr>
+            <w:proofErr w:type="spellStart"/>
             <w:r>
               <w:rPr>
                 <w:rFonts w:hAnsi="宋体" w:cs="宋体" w:hint="eastAsia"/>
@@ -17233,6 +17521,7 @@
               </w:rPr>
               <w:t>Mark</w:t>
             </w:r>
+            <w:proofErr w:type="spellEnd"/>
           </w:p>
         </w:tc>
         <w:tc>
@@ -17364,6 +17653,7 @@
                 <w:szCs w:val="18"/>
               </w:rPr>
             </w:pPr>
+            <w:proofErr w:type="spellStart"/>
             <w:r>
               <w:rPr>
                 <w:rFonts w:hAnsi="宋体" w:cs="宋体" w:hint="eastAsia"/>
@@ -17373,6 +17663,7 @@
               </w:rPr>
               <w:t>terminalCode</w:t>
             </w:r>
+            <w:proofErr w:type="spellEnd"/>
           </w:p>
         </w:tc>
         <w:tc>
@@ -17391,6 +17682,7 @@
                 <w:szCs w:val="18"/>
               </w:rPr>
             </w:pPr>
+            <w:proofErr w:type="spellStart"/>
             <w:r>
               <w:rPr>
                 <w:rFonts w:hAnsi="宋体" w:cs="宋体"/>
@@ -17407,7 +17699,17 @@
                 <w:sz w:val="18"/>
                 <w:szCs w:val="18"/>
               </w:rPr>
-              <w:t>ns(</w:t>
+              <w:t>ns</w:t>
+            </w:r>
+            <w:proofErr w:type="spellEnd"/>
+            <w:r>
+              <w:rPr>
+                <w:rFonts w:hAnsi="宋体" w:cs="宋体" w:hint="eastAsia"/>
+                <w:color w:val="000000" w:themeColor="text1"/>
+                <w:sz w:val="18"/>
+                <w:szCs w:val="18"/>
+              </w:rPr>
+              <w:t>(</w:t>
             </w:r>
             <w:r>
               <w:rPr>
@@ -17583,6 +17885,7 @@
                 <w:szCs w:val="18"/>
               </w:rPr>
             </w:pPr>
+            <w:proofErr w:type="spellStart"/>
             <w:r>
               <w:rPr>
                 <w:rFonts w:hAnsi="宋体" w:cs="宋体" w:hint="eastAsia"/>
@@ -17592,6 +17895,7 @@
               </w:rPr>
               <w:t>terminalId</w:t>
             </w:r>
+            <w:proofErr w:type="spellEnd"/>
           </w:p>
         </w:tc>
         <w:tc>
@@ -17610,6 +17914,7 @@
                 <w:szCs w:val="18"/>
               </w:rPr>
             </w:pPr>
+            <w:proofErr w:type="spellStart"/>
             <w:r>
               <w:rPr>
                 <w:rFonts w:hAnsi="宋体" w:cs="宋体"/>
@@ -17626,7 +17931,17 @@
                 <w:sz w:val="18"/>
                 <w:szCs w:val="18"/>
               </w:rPr>
-              <w:t>ns(</w:t>
+              <w:t>ns</w:t>
+            </w:r>
+            <w:proofErr w:type="spellEnd"/>
+            <w:r>
+              <w:rPr>
+                <w:rFonts w:hAnsi="宋体" w:cs="宋体" w:hint="eastAsia"/>
+                <w:color w:val="000000" w:themeColor="text1"/>
+                <w:sz w:val="18"/>
+                <w:szCs w:val="18"/>
+              </w:rPr>
+              <w:t>(</w:t>
             </w:r>
             <w:r>
               <w:rPr>
@@ -17765,6 +18080,7 @@
                 <w:szCs w:val="18"/>
               </w:rPr>
             </w:pPr>
+            <w:proofErr w:type="spellStart"/>
             <w:r>
               <w:rPr>
                 <w:rFonts w:hAnsi="宋体" w:cs="宋体" w:hint="eastAsia"/>
@@ -17774,6 +18090,7 @@
               </w:rPr>
               <w:t>merOrderId</w:t>
             </w:r>
+            <w:proofErr w:type="spellEnd"/>
           </w:p>
         </w:tc>
         <w:tc>
@@ -17792,6 +18109,7 @@
                 <w:szCs w:val="18"/>
               </w:rPr>
             </w:pPr>
+            <w:proofErr w:type="spellStart"/>
             <w:r>
               <w:rPr>
                 <w:rFonts w:hAnsi="宋体" w:cs="宋体"/>
@@ -17808,7 +18126,17 @@
                 <w:sz w:val="18"/>
                 <w:szCs w:val="18"/>
               </w:rPr>
-              <w:t>ns(</w:t>
+              <w:t>ns</w:t>
+            </w:r>
+            <w:proofErr w:type="spellEnd"/>
+            <w:r>
+              <w:rPr>
+                <w:rFonts w:hAnsi="宋体" w:cs="宋体" w:hint="eastAsia"/>
+                <w:color w:val="000000" w:themeColor="text1"/>
+                <w:sz w:val="18"/>
+                <w:szCs w:val="18"/>
+              </w:rPr>
+              <w:t>(</w:t>
             </w:r>
             <w:r>
               <w:rPr>
@@ -17947,6 +18275,7 @@
                 <w:szCs w:val="18"/>
               </w:rPr>
             </w:pPr>
+            <w:proofErr w:type="spellStart"/>
             <w:r>
               <w:rPr>
                 <w:rFonts w:hAnsi="宋体" w:cs="宋体"/>
@@ -17956,6 +18285,7 @@
               </w:rPr>
               <w:t>terminalLotteryDtos</w:t>
             </w:r>
+            <w:proofErr w:type="spellEnd"/>
           </w:p>
         </w:tc>
         <w:tc>
@@ -18102,6 +18432,7 @@
                 <w:szCs w:val="18"/>
               </w:rPr>
             </w:pPr>
+            <w:proofErr w:type="spellStart"/>
             <w:r>
               <w:rPr>
                 <w:rFonts w:hAnsi="宋体" w:cs="宋体" w:hint="eastAsia"/>
@@ -18111,6 +18442,7 @@
               </w:rPr>
               <w:t>boxId</w:t>
             </w:r>
+            <w:proofErr w:type="spellEnd"/>
           </w:p>
         </w:tc>
         <w:tc>
@@ -18239,6 +18571,7 @@
                 <w:szCs w:val="18"/>
               </w:rPr>
             </w:pPr>
+            <w:proofErr w:type="spellStart"/>
             <w:r>
               <w:rPr>
                 <w:rFonts w:hAnsi="宋体" w:cs="宋体" w:hint="eastAsia"/>
@@ -18248,6 +18581,7 @@
               </w:rPr>
               <w:t>ticketStatus</w:t>
             </w:r>
+            <w:proofErr w:type="spellEnd"/>
           </w:p>
         </w:tc>
         <w:tc>
@@ -18536,6 +18870,7 @@
                 <w:sz w:val="18"/>
                 <w:szCs w:val="18"/>
               </w:rPr>
+              <w:lastRenderedPageBreak/>
               <w:t>附加信息</w:t>
             </w:r>
           </w:p>
@@ -18556,6 +18891,7 @@
                 <w:szCs w:val="18"/>
               </w:rPr>
             </w:pPr>
+            <w:proofErr w:type="spellStart"/>
             <w:r>
               <w:rPr>
                 <w:rFonts w:hAnsi="宋体" w:cs="宋体"/>
@@ -18565,6 +18901,7 @@
               </w:rPr>
               <w:t>msgExt</w:t>
             </w:r>
+            <w:proofErr w:type="spellEnd"/>
           </w:p>
         </w:tc>
         <w:tc>
@@ -18583,14 +18920,25 @@
                 <w:szCs w:val="18"/>
               </w:rPr>
             </w:pPr>
-            <w:r>
-              <w:rPr>
-                <w:rFonts w:hAnsi="宋体" w:cs="宋体"/>
-                <w:color w:val="000000" w:themeColor="text1"/>
-                <w:sz w:val="18"/>
-                <w:szCs w:val="18"/>
-              </w:rPr>
-              <w:t>ans..200</w:t>
+            <w:proofErr w:type="gramStart"/>
+            <w:r>
+              <w:rPr>
+                <w:rFonts w:hAnsi="宋体" w:cs="宋体"/>
+                <w:color w:val="000000" w:themeColor="text1"/>
+                <w:sz w:val="18"/>
+                <w:szCs w:val="18"/>
+              </w:rPr>
+              <w:t>ans..</w:t>
+            </w:r>
+            <w:proofErr w:type="gramEnd"/>
+            <w:r>
+              <w:rPr>
+                <w:rFonts w:hAnsi="宋体" w:cs="宋体"/>
+                <w:color w:val="000000" w:themeColor="text1"/>
+                <w:sz w:val="18"/>
+                <w:szCs w:val="18"/>
+              </w:rPr>
+              <w:t>200</w:t>
             </w:r>
           </w:p>
         </w:tc>
@@ -18702,6 +19050,7 @@
                 <w:szCs w:val="18"/>
               </w:rPr>
             </w:pPr>
+            <w:proofErr w:type="spellStart"/>
             <w:r>
               <w:rPr>
                 <w:rFonts w:hAnsi="宋体" w:cs="宋体"/>
@@ -18711,6 +19060,7 @@
               </w:rPr>
               <w:t>misc</w:t>
             </w:r>
+            <w:proofErr w:type="spellEnd"/>
           </w:p>
         </w:tc>
         <w:tc>
@@ -18729,14 +19079,25 @@
                 <w:szCs w:val="18"/>
               </w:rPr>
             </w:pPr>
-            <w:r>
-              <w:rPr>
-                <w:rFonts w:hAnsi="宋体" w:cs="宋体"/>
-                <w:color w:val="000000" w:themeColor="text1"/>
-                <w:sz w:val="18"/>
-                <w:szCs w:val="18"/>
-              </w:rPr>
-              <w:t>ans..500</w:t>
+            <w:proofErr w:type="gramStart"/>
+            <w:r>
+              <w:rPr>
+                <w:rFonts w:hAnsi="宋体" w:cs="宋体"/>
+                <w:color w:val="000000" w:themeColor="text1"/>
+                <w:sz w:val="18"/>
+                <w:szCs w:val="18"/>
+              </w:rPr>
+              <w:t>ans..</w:t>
+            </w:r>
+            <w:proofErr w:type="gramEnd"/>
+            <w:r>
+              <w:rPr>
+                <w:rFonts w:hAnsi="宋体" w:cs="宋体"/>
+                <w:color w:val="000000" w:themeColor="text1"/>
+                <w:sz w:val="18"/>
+                <w:szCs w:val="18"/>
+              </w:rPr>
+              <w:t>500</w:t>
             </w:r>
           </w:p>
         </w:tc>
@@ -18866,6 +19227,7 @@
                 <w:szCs w:val="18"/>
               </w:rPr>
             </w:pPr>
+            <w:proofErr w:type="spellStart"/>
             <w:r>
               <w:rPr>
                 <w:rFonts w:hAnsi="宋体" w:cs="宋体"/>
@@ -18875,6 +19237,7 @@
               </w:rPr>
               <w:t>respCode</w:t>
             </w:r>
+            <w:proofErr w:type="spellEnd"/>
           </w:p>
         </w:tc>
         <w:tc>
@@ -19025,7 +19388,27 @@
                 <w:sz w:val="18"/>
                 <w:szCs w:val="18"/>
               </w:rPr>
-              <w:t>汇总表其他为失败，详</w:t>
+              <w:t>汇总</w:t>
+            </w:r>
+            <w:proofErr w:type="gramStart"/>
+            <w:r>
+              <w:rPr>
+                <w:rFonts w:hAnsi="宋体" w:cs="宋体"/>
+                <w:color w:val="000000" w:themeColor="text1"/>
+                <w:sz w:val="18"/>
+                <w:szCs w:val="18"/>
+              </w:rPr>
+              <w:t>表其他</w:t>
+            </w:r>
+            <w:proofErr w:type="gramEnd"/>
+            <w:r>
+              <w:rPr>
+                <w:rFonts w:hAnsi="宋体" w:cs="宋体"/>
+                <w:color w:val="000000" w:themeColor="text1"/>
+                <w:sz w:val="18"/>
+                <w:szCs w:val="18"/>
+              </w:rPr>
+              <w:t>为失败，详</w:t>
             </w:r>
           </w:p>
           <w:p>
@@ -19118,6 +19501,7 @@
                 <w:szCs w:val="18"/>
               </w:rPr>
             </w:pPr>
+            <w:proofErr w:type="spellStart"/>
             <w:r>
               <w:rPr>
                 <w:rFonts w:hAnsi="宋体" w:cs="宋体" w:hint="eastAsia"/>
@@ -19127,6 +19511,7 @@
               </w:rPr>
               <w:t>respDesc</w:t>
             </w:r>
+            <w:proofErr w:type="spellEnd"/>
           </w:p>
         </w:tc>
         <w:tc>
@@ -19145,6 +19530,7 @@
                 <w:szCs w:val="18"/>
               </w:rPr>
             </w:pPr>
+            <w:proofErr w:type="spellStart"/>
             <w:r>
               <w:rPr>
                 <w:rFonts w:hAnsi="宋体" w:cs="宋体" w:hint="eastAsia"/>
@@ -19154,6 +19540,7 @@
               </w:rPr>
               <w:t>ans</w:t>
             </w:r>
+            <w:proofErr w:type="spellEnd"/>
             <w:r>
               <w:rPr>
                 <w:rFonts w:hAnsi="宋体" w:cs="宋体"/>
@@ -19579,14 +19966,25 @@
                 <w:szCs w:val="18"/>
               </w:rPr>
             </w:pPr>
-            <w:r>
-              <w:rPr>
-                <w:rFonts w:hAnsi="宋体" w:cs="宋体" w:hint="eastAsia"/>
-                <w:color w:val="000000" w:themeColor="text1"/>
-                <w:sz w:val="18"/>
-                <w:szCs w:val="18"/>
-              </w:rPr>
-              <w:t>as..30</w:t>
+            <w:proofErr w:type="gramStart"/>
+            <w:r>
+              <w:rPr>
+                <w:rFonts w:hAnsi="宋体" w:cs="宋体" w:hint="eastAsia"/>
+                <w:color w:val="000000" w:themeColor="text1"/>
+                <w:sz w:val="18"/>
+                <w:szCs w:val="18"/>
+              </w:rPr>
+              <w:t>as</w:t>
+            </w:r>
+            <w:proofErr w:type="gramEnd"/>
+            <w:r>
+              <w:rPr>
+                <w:rFonts w:hAnsi="宋体" w:cs="宋体" w:hint="eastAsia"/>
+                <w:color w:val="000000" w:themeColor="text1"/>
+                <w:sz w:val="18"/>
+                <w:szCs w:val="18"/>
+              </w:rPr>
+              <w:t>..30</w:t>
             </w:r>
           </w:p>
         </w:tc>
@@ -19669,6 +20067,7 @@
               </w:rPr>
               <w:t>终端：</w:t>
             </w:r>
+            <w:proofErr w:type="spellStart"/>
             <w:r>
               <w:rPr>
                 <w:rFonts w:hAnsi="宋体" w:cs="宋体" w:hint="eastAsia"/>
@@ -19687,6 +20086,7 @@
               </w:rPr>
               <w:t>Req</w:t>
             </w:r>
+            <w:proofErr w:type="spellEnd"/>
           </w:p>
           <w:p>
             <w:pPr>
@@ -19709,6 +20109,7 @@
               </w:rPr>
               <w:t>平台：</w:t>
             </w:r>
+            <w:proofErr w:type="spellStart"/>
             <w:r>
               <w:rPr>
                 <w:rFonts w:hAnsi="宋体" w:cs="宋体" w:hint="eastAsia"/>
@@ -19727,6 +20128,7 @@
               </w:rPr>
               <w:t>Rsp</w:t>
             </w:r>
+            <w:proofErr w:type="spellEnd"/>
           </w:p>
         </w:tc>
       </w:tr>
@@ -19774,6 +20176,7 @@
                 <w:szCs w:val="18"/>
               </w:rPr>
             </w:pPr>
+            <w:proofErr w:type="spellStart"/>
             <w:r>
               <w:rPr>
                 <w:rFonts w:hAnsi="宋体" w:cs="宋体" w:hint="eastAsia"/>
@@ -19783,6 +20186,7 @@
               </w:rPr>
               <w:t>sendTime</w:t>
             </w:r>
+            <w:proofErr w:type="spellEnd"/>
           </w:p>
         </w:tc>
         <w:tc>
@@ -19891,6 +20295,7 @@
               </w:rPr>
               <w:t>发送报文的时间，格式为：</w:t>
             </w:r>
+            <w:proofErr w:type="spellStart"/>
             <w:r>
               <w:rPr>
                 <w:rFonts w:hAnsi="宋体" w:cs="宋体" w:hint="eastAsia"/>
@@ -19900,6 +20305,7 @@
               </w:rPr>
               <w:t>YYYYMMDDhhmmss</w:t>
             </w:r>
+            <w:proofErr w:type="spellEnd"/>
           </w:p>
         </w:tc>
       </w:tr>
@@ -20129,6 +20535,7 @@
                 <w:szCs w:val="18"/>
               </w:rPr>
             </w:pPr>
+            <w:proofErr w:type="spellStart"/>
             <w:r>
               <w:rPr>
                 <w:rFonts w:hAnsi="宋体" w:cs="宋体" w:hint="eastAsia"/>
@@ -20138,6 +20545,7 @@
               </w:rPr>
               <w:t>sendIp</w:t>
             </w:r>
+            <w:proofErr w:type="spellEnd"/>
           </w:p>
         </w:tc>
         <w:tc>
@@ -20266,6 +20674,7 @@
                 <w:szCs w:val="18"/>
               </w:rPr>
             </w:pPr>
+            <w:proofErr w:type="spellStart"/>
             <w:r>
               <w:rPr>
                 <w:rFonts w:hAnsi="宋体" w:cs="宋体" w:hint="eastAsia"/>
@@ -20284,6 +20693,7 @@
               </w:rPr>
               <w:t>Mark</w:t>
             </w:r>
+            <w:proofErr w:type="spellEnd"/>
           </w:p>
         </w:tc>
         <w:tc>
@@ -20412,6 +20822,7 @@
                 <w:szCs w:val="18"/>
               </w:rPr>
             </w:pPr>
+            <w:proofErr w:type="spellStart"/>
             <w:r>
               <w:rPr>
                 <w:rFonts w:hAnsi="宋体" w:cs="宋体" w:hint="eastAsia"/>
@@ -20421,6 +20832,7 @@
               </w:rPr>
               <w:t>reqType</w:t>
             </w:r>
+            <w:proofErr w:type="spellEnd"/>
           </w:p>
         </w:tc>
         <w:tc>
@@ -20601,6 +21013,7 @@
                 <w:szCs w:val="18"/>
               </w:rPr>
             </w:pPr>
+            <w:proofErr w:type="spellStart"/>
             <w:r>
               <w:rPr>
                 <w:rFonts w:hAnsi="宋体" w:cs="宋体" w:hint="eastAsia"/>
@@ -20610,6 +21023,7 @@
               </w:rPr>
               <w:t>terminalCode</w:t>
             </w:r>
+            <w:proofErr w:type="spellEnd"/>
           </w:p>
         </w:tc>
         <w:tc>
@@ -20628,6 +21042,7 @@
                 <w:szCs w:val="18"/>
               </w:rPr>
             </w:pPr>
+            <w:proofErr w:type="spellStart"/>
             <w:r>
               <w:rPr>
                 <w:rFonts w:hAnsi="宋体" w:cs="宋体"/>
@@ -20644,7 +21059,17 @@
                 <w:sz w:val="18"/>
                 <w:szCs w:val="18"/>
               </w:rPr>
-              <w:t>ns(</w:t>
+              <w:t>ns</w:t>
+            </w:r>
+            <w:proofErr w:type="spellEnd"/>
+            <w:r>
+              <w:rPr>
+                <w:rFonts w:hAnsi="宋体" w:cs="宋体" w:hint="eastAsia"/>
+                <w:color w:val="000000" w:themeColor="text1"/>
+                <w:sz w:val="18"/>
+                <w:szCs w:val="18"/>
+              </w:rPr>
+              <w:t>(</w:t>
             </w:r>
             <w:r>
               <w:rPr>
@@ -20820,6 +21245,7 @@
                 <w:szCs w:val="18"/>
               </w:rPr>
             </w:pPr>
+            <w:proofErr w:type="spellStart"/>
             <w:r>
               <w:rPr>
                 <w:rFonts w:hAnsi="宋体" w:cs="宋体" w:hint="eastAsia"/>
@@ -20829,6 +21255,7 @@
               </w:rPr>
               <w:t>terminalId</w:t>
             </w:r>
+            <w:proofErr w:type="spellEnd"/>
           </w:p>
         </w:tc>
         <w:tc>
@@ -20847,6 +21274,7 @@
                 <w:szCs w:val="18"/>
               </w:rPr>
             </w:pPr>
+            <w:proofErr w:type="spellStart"/>
             <w:r>
               <w:rPr>
                 <w:rFonts w:hAnsi="宋体" w:cs="宋体"/>
@@ -20863,7 +21291,17 @@
                 <w:sz w:val="18"/>
                 <w:szCs w:val="18"/>
               </w:rPr>
-              <w:t>ns(</w:t>
+              <w:t>ns</w:t>
+            </w:r>
+            <w:proofErr w:type="spellEnd"/>
+            <w:r>
+              <w:rPr>
+                <w:rFonts w:hAnsi="宋体" w:cs="宋体" w:hint="eastAsia"/>
+                <w:color w:val="000000" w:themeColor="text1"/>
+                <w:sz w:val="18"/>
+                <w:szCs w:val="18"/>
+              </w:rPr>
+              <w:t>(</w:t>
             </w:r>
             <w:r>
               <w:rPr>
@@ -21002,6 +21440,7 @@
                 <w:szCs w:val="18"/>
               </w:rPr>
             </w:pPr>
+            <w:proofErr w:type="spellStart"/>
             <w:r>
               <w:rPr>
                 <w:rFonts w:hAnsi="宋体" w:cs="宋体" w:hint="eastAsia"/>
@@ -21011,6 +21450,7 @@
               </w:rPr>
               <w:t>lotteryNo</w:t>
             </w:r>
+            <w:proofErr w:type="spellEnd"/>
           </w:p>
         </w:tc>
         <w:tc>
@@ -21029,6 +21469,7 @@
                 <w:szCs w:val="18"/>
               </w:rPr>
             </w:pPr>
+            <w:proofErr w:type="spellStart"/>
             <w:r>
               <w:rPr>
                 <w:rFonts w:hAnsi="宋体" w:cs="宋体"/>
@@ -21045,7 +21486,17 @@
                 <w:sz w:val="18"/>
                 <w:szCs w:val="18"/>
               </w:rPr>
-              <w:t>ns(</w:t>
+              <w:t>ns</w:t>
+            </w:r>
+            <w:proofErr w:type="spellEnd"/>
+            <w:r>
+              <w:rPr>
+                <w:rFonts w:hAnsi="宋体" w:cs="宋体" w:hint="eastAsia"/>
+                <w:color w:val="FF0000"/>
+                <w:sz w:val="18"/>
+                <w:szCs w:val="18"/>
+              </w:rPr>
+              <w:t>(</w:t>
             </w:r>
             <w:r>
               <w:rPr>
@@ -21193,6 +21644,7 @@
                 <w:szCs w:val="18"/>
               </w:rPr>
             </w:pPr>
+            <w:proofErr w:type="spellStart"/>
             <w:r>
               <w:rPr>
                 <w:rFonts w:hAnsi="宋体" w:cs="宋体" w:hint="eastAsia"/>
@@ -21202,6 +21654,7 @@
               </w:rPr>
               <w:t>userId</w:t>
             </w:r>
+            <w:proofErr w:type="spellEnd"/>
           </w:p>
         </w:tc>
         <w:tc>
@@ -21280,6 +21733,7 @@
                 <w:szCs w:val="18"/>
               </w:rPr>
             </w:pPr>
+            <w:proofErr w:type="gramStart"/>
             <w:r>
               <w:rPr>
                 <w:rFonts w:hint="eastAsia"/>
@@ -21289,6 +21743,8 @@
               </w:rPr>
               <w:t>微信</w:t>
             </w:r>
+            <w:proofErr w:type="spellStart"/>
+            <w:proofErr w:type="gramEnd"/>
             <w:r>
               <w:rPr>
                 <w:rFonts w:hint="eastAsia"/>
@@ -21298,6 +21754,7 @@
               </w:rPr>
               <w:t>operid</w:t>
             </w:r>
+            <w:proofErr w:type="spellEnd"/>
           </w:p>
         </w:tc>
       </w:tr>
@@ -21348,6 +21805,7 @@
                 <w:szCs w:val="18"/>
               </w:rPr>
             </w:pPr>
+            <w:proofErr w:type="spellStart"/>
             <w:r>
               <w:rPr>
                 <w:rFonts w:hAnsi="宋体" w:cs="宋体" w:hint="eastAsia"/>
@@ -21357,6 +21815,7 @@
               </w:rPr>
               <w:t>cashType</w:t>
             </w:r>
+            <w:proofErr w:type="spellEnd"/>
           </w:p>
         </w:tc>
         <w:tc>
@@ -21444,6 +21903,7 @@
               </w:rPr>
               <w:t>0:</w:t>
             </w:r>
+            <w:proofErr w:type="gramStart"/>
             <w:r>
               <w:rPr>
                 <w:rFonts w:hint="eastAsia"/>
@@ -21453,6 +21913,7 @@
               </w:rPr>
               <w:t>扫码</w:t>
             </w:r>
+            <w:proofErr w:type="gramEnd"/>
             <w:r>
               <w:rPr>
                 <w:rFonts w:hint="eastAsia"/>
@@ -21521,6 +21982,7 @@
                 <w:szCs w:val="18"/>
               </w:rPr>
             </w:pPr>
+            <w:proofErr w:type="spellStart"/>
             <w:r>
               <w:rPr>
                 <w:rFonts w:hAnsi="宋体" w:cs="宋体" w:hint="eastAsia"/>
@@ -21530,6 +21992,7 @@
               </w:rPr>
               <w:t>prizeStatus</w:t>
             </w:r>
+            <w:proofErr w:type="spellEnd"/>
           </w:p>
         </w:tc>
         <w:tc>
@@ -21732,6 +22195,7 @@
                 <w:szCs w:val="18"/>
               </w:rPr>
             </w:pPr>
+            <w:proofErr w:type="spellStart"/>
             <w:r>
               <w:rPr>
                 <w:rFonts w:hAnsi="宋体" w:cs="宋体" w:hint="eastAsia"/>
@@ -21741,6 +22205,7 @@
               </w:rPr>
               <w:t>prizeAmt</w:t>
             </w:r>
+            <w:proofErr w:type="spellEnd"/>
           </w:p>
         </w:tc>
         <w:tc>
@@ -21869,6 +22334,7 @@
                 <w:szCs w:val="18"/>
               </w:rPr>
             </w:pPr>
+            <w:proofErr w:type="spellStart"/>
             <w:r>
               <w:rPr>
                 <w:rFonts w:hAnsi="宋体" w:cs="宋体" w:hint="eastAsia"/>
@@ -21878,6 +22344,7 @@
               </w:rPr>
               <w:t>awardStatus</w:t>
             </w:r>
+            <w:proofErr w:type="spellEnd"/>
           </w:p>
         </w:tc>
         <w:tc>
@@ -22104,6 +22571,7 @@
                 <w:sz w:val="18"/>
                 <w:szCs w:val="18"/>
               </w:rPr>
+              <w:lastRenderedPageBreak/>
               <w:t>附加信息</w:t>
             </w:r>
           </w:p>
@@ -22124,6 +22592,7 @@
                 <w:szCs w:val="18"/>
               </w:rPr>
             </w:pPr>
+            <w:proofErr w:type="spellStart"/>
             <w:r>
               <w:rPr>
                 <w:rFonts w:hAnsi="宋体" w:cs="宋体"/>
@@ -22133,6 +22602,7 @@
               </w:rPr>
               <w:t>msgExt</w:t>
             </w:r>
+            <w:proofErr w:type="spellEnd"/>
           </w:p>
         </w:tc>
         <w:tc>
@@ -22151,14 +22621,25 @@
                 <w:szCs w:val="18"/>
               </w:rPr>
             </w:pPr>
-            <w:r>
-              <w:rPr>
-                <w:rFonts w:hAnsi="宋体" w:cs="宋体"/>
-                <w:color w:val="000000" w:themeColor="text1"/>
-                <w:sz w:val="18"/>
-                <w:szCs w:val="18"/>
-              </w:rPr>
-              <w:t>ans..200</w:t>
+            <w:proofErr w:type="gramStart"/>
+            <w:r>
+              <w:rPr>
+                <w:rFonts w:hAnsi="宋体" w:cs="宋体"/>
+                <w:color w:val="000000" w:themeColor="text1"/>
+                <w:sz w:val="18"/>
+                <w:szCs w:val="18"/>
+              </w:rPr>
+              <w:t>ans..</w:t>
+            </w:r>
+            <w:proofErr w:type="gramEnd"/>
+            <w:r>
+              <w:rPr>
+                <w:rFonts w:hAnsi="宋体" w:cs="宋体"/>
+                <w:color w:val="000000" w:themeColor="text1"/>
+                <w:sz w:val="18"/>
+                <w:szCs w:val="18"/>
+              </w:rPr>
+              <w:t>200</w:t>
             </w:r>
           </w:p>
         </w:tc>
@@ -22351,6 +22832,7 @@
                 <w:szCs w:val="18"/>
               </w:rPr>
             </w:pPr>
+            <w:proofErr w:type="spellStart"/>
             <w:r>
               <w:rPr>
                 <w:rFonts w:hAnsi="宋体" w:cs="宋体"/>
@@ -22360,6 +22842,7 @@
               </w:rPr>
               <w:t>misc</w:t>
             </w:r>
+            <w:proofErr w:type="spellEnd"/>
           </w:p>
         </w:tc>
         <w:tc>
@@ -22378,14 +22861,25 @@
                 <w:szCs w:val="18"/>
               </w:rPr>
             </w:pPr>
-            <w:r>
-              <w:rPr>
-                <w:rFonts w:hAnsi="宋体" w:cs="宋体"/>
-                <w:color w:val="000000" w:themeColor="text1"/>
-                <w:sz w:val="18"/>
-                <w:szCs w:val="18"/>
-              </w:rPr>
-              <w:t>ans..500</w:t>
+            <w:proofErr w:type="gramStart"/>
+            <w:r>
+              <w:rPr>
+                <w:rFonts w:hAnsi="宋体" w:cs="宋体"/>
+                <w:color w:val="000000" w:themeColor="text1"/>
+                <w:sz w:val="18"/>
+                <w:szCs w:val="18"/>
+              </w:rPr>
+              <w:t>ans..</w:t>
+            </w:r>
+            <w:proofErr w:type="gramEnd"/>
+            <w:r>
+              <w:rPr>
+                <w:rFonts w:hAnsi="宋体" w:cs="宋体"/>
+                <w:color w:val="000000" w:themeColor="text1"/>
+                <w:sz w:val="18"/>
+                <w:szCs w:val="18"/>
+              </w:rPr>
+              <w:t>500</w:t>
             </w:r>
           </w:p>
         </w:tc>
@@ -22515,6 +23009,7 @@
                 <w:szCs w:val="18"/>
               </w:rPr>
             </w:pPr>
+            <w:proofErr w:type="spellStart"/>
             <w:r>
               <w:rPr>
                 <w:rFonts w:hAnsi="宋体" w:cs="宋体"/>
@@ -22524,6 +23019,7 @@
               </w:rPr>
               <w:t>respCode</w:t>
             </w:r>
+            <w:proofErr w:type="spellEnd"/>
           </w:p>
         </w:tc>
         <w:tc>
@@ -22674,7 +23170,27 @@
                 <w:sz w:val="18"/>
                 <w:szCs w:val="18"/>
               </w:rPr>
-              <w:t>汇总表其他为失败，详</w:t>
+              <w:t>汇总</w:t>
+            </w:r>
+            <w:proofErr w:type="gramStart"/>
+            <w:r>
+              <w:rPr>
+                <w:rFonts w:hAnsi="宋体" w:cs="宋体"/>
+                <w:color w:val="000000" w:themeColor="text1"/>
+                <w:sz w:val="18"/>
+                <w:szCs w:val="18"/>
+              </w:rPr>
+              <w:t>表其他</w:t>
+            </w:r>
+            <w:proofErr w:type="gramEnd"/>
+            <w:r>
+              <w:rPr>
+                <w:rFonts w:hAnsi="宋体" w:cs="宋体"/>
+                <w:color w:val="000000" w:themeColor="text1"/>
+                <w:sz w:val="18"/>
+                <w:szCs w:val="18"/>
+              </w:rPr>
+              <w:t>为失败，详</w:t>
             </w:r>
           </w:p>
           <w:p>
@@ -22767,6 +23283,7 @@
                 <w:szCs w:val="18"/>
               </w:rPr>
             </w:pPr>
+            <w:proofErr w:type="spellStart"/>
             <w:r>
               <w:rPr>
                 <w:rFonts w:hAnsi="宋体" w:cs="宋体" w:hint="eastAsia"/>
@@ -22776,6 +23293,7 @@
               </w:rPr>
               <w:t>respDesc</w:t>
             </w:r>
+            <w:proofErr w:type="spellEnd"/>
           </w:p>
         </w:tc>
         <w:tc>
@@ -22794,6 +23312,7 @@
                 <w:szCs w:val="18"/>
               </w:rPr>
             </w:pPr>
+            <w:proofErr w:type="spellStart"/>
             <w:r>
               <w:rPr>
                 <w:rFonts w:hAnsi="宋体" w:cs="宋体" w:hint="eastAsia"/>
@@ -22803,6 +23322,7 @@
               </w:rPr>
               <w:t>ans</w:t>
             </w:r>
+            <w:proofErr w:type="spellEnd"/>
             <w:r>
               <w:rPr>
                 <w:rFonts w:hAnsi="宋体" w:cs="宋体"/>
@@ -23236,14 +23756,25 @@
                 <w:szCs w:val="18"/>
               </w:rPr>
             </w:pPr>
-            <w:r>
-              <w:rPr>
-                <w:rFonts w:hAnsi="宋体" w:cs="宋体" w:hint="eastAsia"/>
-                <w:color w:val="000000" w:themeColor="text1"/>
-                <w:sz w:val="18"/>
-                <w:szCs w:val="18"/>
-              </w:rPr>
-              <w:t>as..30</w:t>
+            <w:proofErr w:type="gramStart"/>
+            <w:r>
+              <w:rPr>
+                <w:rFonts w:hAnsi="宋体" w:cs="宋体" w:hint="eastAsia"/>
+                <w:color w:val="000000" w:themeColor="text1"/>
+                <w:sz w:val="18"/>
+                <w:szCs w:val="18"/>
+              </w:rPr>
+              <w:t>as</w:t>
+            </w:r>
+            <w:proofErr w:type="gramEnd"/>
+            <w:r>
+              <w:rPr>
+                <w:rFonts w:hAnsi="宋体" w:cs="宋体" w:hint="eastAsia"/>
+                <w:color w:val="000000" w:themeColor="text1"/>
+                <w:sz w:val="18"/>
+                <w:szCs w:val="18"/>
+              </w:rPr>
+              <w:t>..30</w:t>
             </w:r>
           </w:p>
         </w:tc>
@@ -23326,6 +23857,7 @@
               </w:rPr>
               <w:t>终端：</w:t>
             </w:r>
+            <w:proofErr w:type="spellStart"/>
             <w:r>
               <w:rPr>
                 <w:rFonts w:hAnsi="宋体" w:cs="宋体" w:hint="eastAsia"/>
@@ -23344,6 +23876,7 @@
               </w:rPr>
               <w:t>Req</w:t>
             </w:r>
+            <w:proofErr w:type="spellEnd"/>
           </w:p>
           <w:p>
             <w:pPr>
@@ -23366,6 +23899,7 @@
               </w:rPr>
               <w:t>平台：</w:t>
             </w:r>
+            <w:proofErr w:type="spellStart"/>
             <w:r>
               <w:rPr>
                 <w:rFonts w:hAnsi="宋体" w:cs="宋体" w:hint="eastAsia"/>
@@ -23384,6 +23918,7 @@
               </w:rPr>
               <w:t>Rsp</w:t>
             </w:r>
+            <w:proofErr w:type="spellEnd"/>
           </w:p>
         </w:tc>
       </w:tr>
@@ -23431,6 +23966,7 @@
                 <w:szCs w:val="18"/>
               </w:rPr>
             </w:pPr>
+            <w:proofErr w:type="spellStart"/>
             <w:r>
               <w:rPr>
                 <w:rFonts w:hAnsi="宋体" w:cs="宋体" w:hint="eastAsia"/>
@@ -23440,6 +23976,7 @@
               </w:rPr>
               <w:t>sendTime</w:t>
             </w:r>
+            <w:proofErr w:type="spellEnd"/>
           </w:p>
         </w:tc>
         <w:tc>
@@ -23548,6 +24085,7 @@
               </w:rPr>
               <w:t>发送报文的时间，格式为：</w:t>
             </w:r>
+            <w:proofErr w:type="spellStart"/>
             <w:r>
               <w:rPr>
                 <w:rFonts w:hAnsi="宋体" w:cs="宋体" w:hint="eastAsia"/>
@@ -23557,6 +24095,7 @@
               </w:rPr>
               <w:t>YYYYMMDDhhmmss</w:t>
             </w:r>
+            <w:proofErr w:type="spellEnd"/>
           </w:p>
         </w:tc>
       </w:tr>
@@ -23786,6 +24325,7 @@
                 <w:szCs w:val="18"/>
               </w:rPr>
             </w:pPr>
+            <w:proofErr w:type="spellStart"/>
             <w:r>
               <w:rPr>
                 <w:rFonts w:hAnsi="宋体" w:cs="宋体" w:hint="eastAsia"/>
@@ -23795,6 +24335,7 @@
               </w:rPr>
               <w:t>sendIp</w:t>
             </w:r>
+            <w:proofErr w:type="spellEnd"/>
           </w:p>
         </w:tc>
         <w:tc>
@@ -23923,6 +24464,7 @@
                 <w:szCs w:val="18"/>
               </w:rPr>
             </w:pPr>
+            <w:proofErr w:type="spellStart"/>
             <w:r>
               <w:rPr>
                 <w:rFonts w:hAnsi="宋体" w:cs="宋体" w:hint="eastAsia"/>
@@ -23941,6 +24483,7 @@
               </w:rPr>
               <w:t>Mark</w:t>
             </w:r>
+            <w:proofErr w:type="spellEnd"/>
           </w:p>
         </w:tc>
         <w:tc>
@@ -24069,6 +24612,7 @@
                 <w:szCs w:val="18"/>
               </w:rPr>
             </w:pPr>
+            <w:proofErr w:type="spellStart"/>
             <w:r>
               <w:rPr>
                 <w:rFonts w:hAnsi="宋体" w:cs="宋体" w:hint="eastAsia"/>
@@ -24078,6 +24622,7 @@
               </w:rPr>
               <w:t>reqType</w:t>
             </w:r>
+            <w:proofErr w:type="spellEnd"/>
           </w:p>
         </w:tc>
         <w:tc>
@@ -24258,6 +24803,7 @@
                 <w:szCs w:val="18"/>
               </w:rPr>
             </w:pPr>
+            <w:proofErr w:type="spellStart"/>
             <w:r>
               <w:rPr>
                 <w:rFonts w:hAnsi="宋体" w:cs="宋体" w:hint="eastAsia"/>
@@ -24267,6 +24813,7 @@
               </w:rPr>
               <w:t>terminalCode</w:t>
             </w:r>
+            <w:proofErr w:type="spellEnd"/>
           </w:p>
         </w:tc>
         <w:tc>
@@ -24285,6 +24832,7 @@
                 <w:szCs w:val="18"/>
               </w:rPr>
             </w:pPr>
+            <w:proofErr w:type="spellStart"/>
             <w:r>
               <w:rPr>
                 <w:rFonts w:hAnsi="宋体" w:cs="宋体"/>
@@ -24301,7 +24849,17 @@
                 <w:sz w:val="18"/>
                 <w:szCs w:val="18"/>
               </w:rPr>
-              <w:t>ns(</w:t>
+              <w:t>ns</w:t>
+            </w:r>
+            <w:proofErr w:type="spellEnd"/>
+            <w:r>
+              <w:rPr>
+                <w:rFonts w:hAnsi="宋体" w:cs="宋体" w:hint="eastAsia"/>
+                <w:color w:val="000000" w:themeColor="text1"/>
+                <w:sz w:val="18"/>
+                <w:szCs w:val="18"/>
+              </w:rPr>
+              <w:t>(</w:t>
             </w:r>
             <w:r>
               <w:rPr>
@@ -24477,6 +25035,7 @@
                 <w:szCs w:val="18"/>
               </w:rPr>
             </w:pPr>
+            <w:proofErr w:type="spellStart"/>
             <w:r>
               <w:rPr>
                 <w:rFonts w:hAnsi="宋体" w:cs="宋体" w:hint="eastAsia"/>
@@ -24486,6 +25045,7 @@
               </w:rPr>
               <w:t>terminalId</w:t>
             </w:r>
+            <w:proofErr w:type="spellEnd"/>
           </w:p>
         </w:tc>
         <w:tc>
@@ -24504,6 +25064,7 @@
                 <w:szCs w:val="18"/>
               </w:rPr>
             </w:pPr>
+            <w:proofErr w:type="spellStart"/>
             <w:r>
               <w:rPr>
                 <w:rFonts w:hAnsi="宋体" w:cs="宋体"/>
@@ -24520,7 +25081,17 @@
                 <w:sz w:val="18"/>
                 <w:szCs w:val="18"/>
               </w:rPr>
-              <w:t>ns(</w:t>
+              <w:t>ns</w:t>
+            </w:r>
+            <w:proofErr w:type="spellEnd"/>
+            <w:r>
+              <w:rPr>
+                <w:rFonts w:hAnsi="宋体" w:cs="宋体" w:hint="eastAsia"/>
+                <w:color w:val="000000" w:themeColor="text1"/>
+                <w:sz w:val="18"/>
+                <w:szCs w:val="18"/>
+              </w:rPr>
+              <w:t>(</w:t>
             </w:r>
             <w:r>
               <w:rPr>
@@ -24668,6 +25239,7 @@
                 <w:szCs w:val="18"/>
               </w:rPr>
             </w:pPr>
+            <w:proofErr w:type="spellStart"/>
             <w:r>
               <w:rPr>
                 <w:rFonts w:hAnsi="宋体" w:cs="宋体" w:hint="eastAsia"/>
@@ -24677,6 +25249,7 @@
               </w:rPr>
               <w:t>userId</w:t>
             </w:r>
+            <w:proofErr w:type="spellEnd"/>
           </w:p>
         </w:tc>
         <w:tc>
@@ -24755,6 +25328,7 @@
                 <w:szCs w:val="18"/>
               </w:rPr>
             </w:pPr>
+            <w:proofErr w:type="gramStart"/>
             <w:r>
               <w:rPr>
                 <w:rFonts w:hint="eastAsia"/>
@@ -24764,6 +25338,8 @@
               </w:rPr>
               <w:t>微信</w:t>
             </w:r>
+            <w:proofErr w:type="spellStart"/>
+            <w:proofErr w:type="gramEnd"/>
             <w:r>
               <w:rPr>
                 <w:rFonts w:hint="eastAsia"/>
@@ -24773,6 +25349,7 @@
               </w:rPr>
               <w:t>operid</w:t>
             </w:r>
+            <w:proofErr w:type="spellEnd"/>
           </w:p>
         </w:tc>
       </w:tr>
@@ -24823,6 +25400,7 @@
                 <w:szCs w:val="18"/>
               </w:rPr>
             </w:pPr>
+            <w:proofErr w:type="spellStart"/>
             <w:r>
               <w:rPr>
                 <w:rFonts w:hAnsi="宋体" w:cs="宋体" w:hint="eastAsia"/>
@@ -24832,6 +25410,7 @@
               </w:rPr>
               <w:t>lotteryNo</w:t>
             </w:r>
+            <w:proofErr w:type="spellEnd"/>
           </w:p>
         </w:tc>
         <w:tc>
@@ -24987,6 +25566,7 @@
                 <w:szCs w:val="18"/>
               </w:rPr>
             </w:pPr>
+            <w:proofErr w:type="spellStart"/>
             <w:r>
               <w:rPr>
                 <w:rFonts w:hAnsi="宋体" w:cs="宋体" w:hint="eastAsia"/>
@@ -24996,6 +25576,7 @@
               </w:rPr>
               <w:t>payType</w:t>
             </w:r>
+            <w:proofErr w:type="spellEnd"/>
           </w:p>
         </w:tc>
         <w:tc>
@@ -25120,6 +25701,7 @@
               </w:rPr>
               <w:t xml:space="preserve">02 </w:t>
             </w:r>
+            <w:proofErr w:type="gramStart"/>
             <w:r>
               <w:rPr>
                 <w:rFonts w:hint="eastAsia"/>
@@ -25129,6 +25711,7 @@
               </w:rPr>
               <w:t>微信</w:t>
             </w:r>
+            <w:proofErr w:type="gramEnd"/>
           </w:p>
         </w:tc>
       </w:tr>
@@ -25179,6 +25762,7 @@
                 <w:szCs w:val="18"/>
               </w:rPr>
             </w:pPr>
+            <w:proofErr w:type="spellStart"/>
             <w:r>
               <w:rPr>
                 <w:rFonts w:hAnsi="宋体" w:cs="宋体" w:hint="eastAsia"/>
@@ -25188,6 +25772,7 @@
               </w:rPr>
               <w:t>awardAmt</w:t>
             </w:r>
+            <w:proofErr w:type="spellEnd"/>
           </w:p>
         </w:tc>
         <w:tc>
@@ -25296,8 +25881,19 @@
                 <w:sz w:val="18"/>
                 <w:szCs w:val="18"/>
               </w:rPr>
-              <w:t>派奖二维码</w:t>
-            </w:r>
+              <w:t>派奖</w:t>
+            </w:r>
+            <w:proofErr w:type="gramStart"/>
+            <w:r>
+              <w:rPr>
+                <w:rFonts w:hAnsi="宋体" w:cs="宋体" w:hint="eastAsia"/>
+                <w:color w:val="000000" w:themeColor="text1"/>
+                <w:sz w:val="18"/>
+                <w:szCs w:val="18"/>
+              </w:rPr>
+              <w:t>二维码</w:t>
+            </w:r>
+            <w:proofErr w:type="gramEnd"/>
           </w:p>
         </w:tc>
         <w:tc>
@@ -25316,6 +25912,7 @@
                 <w:szCs w:val="18"/>
               </w:rPr>
             </w:pPr>
+            <w:proofErr w:type="spellStart"/>
             <w:r>
               <w:rPr>
                 <w:rFonts w:hAnsi="宋体" w:cs="宋体" w:hint="eastAsia"/>
@@ -25325,6 +25922,7 @@
               </w:rPr>
               <w:t>awardUrl</w:t>
             </w:r>
+            <w:proofErr w:type="spellEnd"/>
           </w:p>
         </w:tc>
         <w:tc>
@@ -25477,6 +26075,7 @@
                 <w:szCs w:val="18"/>
               </w:rPr>
             </w:pPr>
+            <w:proofErr w:type="spellStart"/>
             <w:r>
               <w:rPr>
                 <w:rFonts w:hAnsi="宋体" w:cs="宋体"/>
@@ -25486,6 +26085,7 @@
               </w:rPr>
               <w:t>msgExt</w:t>
             </w:r>
+            <w:proofErr w:type="spellEnd"/>
           </w:p>
         </w:tc>
         <w:tc>
@@ -25504,14 +26104,25 @@
                 <w:szCs w:val="18"/>
               </w:rPr>
             </w:pPr>
-            <w:r>
-              <w:rPr>
-                <w:rFonts w:hAnsi="宋体" w:cs="宋体"/>
-                <w:color w:val="000000" w:themeColor="text1"/>
-                <w:sz w:val="18"/>
-                <w:szCs w:val="18"/>
-              </w:rPr>
-              <w:t>ans..200</w:t>
+            <w:proofErr w:type="gramStart"/>
+            <w:r>
+              <w:rPr>
+                <w:rFonts w:hAnsi="宋体" w:cs="宋体"/>
+                <w:color w:val="000000" w:themeColor="text1"/>
+                <w:sz w:val="18"/>
+                <w:szCs w:val="18"/>
+              </w:rPr>
+              <w:t>ans..</w:t>
+            </w:r>
+            <w:proofErr w:type="gramEnd"/>
+            <w:r>
+              <w:rPr>
+                <w:rFonts w:hAnsi="宋体" w:cs="宋体"/>
+                <w:color w:val="000000" w:themeColor="text1"/>
+                <w:sz w:val="18"/>
+                <w:szCs w:val="18"/>
+              </w:rPr>
+              <w:t>200</w:t>
             </w:r>
           </w:p>
         </w:tc>
@@ -25623,6 +26234,7 @@
                 <w:szCs w:val="18"/>
               </w:rPr>
             </w:pPr>
+            <w:proofErr w:type="spellStart"/>
             <w:r>
               <w:rPr>
                 <w:rFonts w:hAnsi="宋体" w:cs="宋体"/>
@@ -25632,6 +26244,7 @@
               </w:rPr>
               <w:t>misc</w:t>
             </w:r>
+            <w:proofErr w:type="spellEnd"/>
           </w:p>
         </w:tc>
         <w:tc>
@@ -25650,14 +26263,25 @@
                 <w:szCs w:val="18"/>
               </w:rPr>
             </w:pPr>
-            <w:r>
-              <w:rPr>
-                <w:rFonts w:hAnsi="宋体" w:cs="宋体"/>
-                <w:color w:val="000000" w:themeColor="text1"/>
-                <w:sz w:val="18"/>
-                <w:szCs w:val="18"/>
-              </w:rPr>
-              <w:t>ans..500</w:t>
+            <w:proofErr w:type="gramStart"/>
+            <w:r>
+              <w:rPr>
+                <w:rFonts w:hAnsi="宋体" w:cs="宋体"/>
+                <w:color w:val="000000" w:themeColor="text1"/>
+                <w:sz w:val="18"/>
+                <w:szCs w:val="18"/>
+              </w:rPr>
+              <w:t>ans..</w:t>
+            </w:r>
+            <w:proofErr w:type="gramEnd"/>
+            <w:r>
+              <w:rPr>
+                <w:rFonts w:hAnsi="宋体" w:cs="宋体"/>
+                <w:color w:val="000000" w:themeColor="text1"/>
+                <w:sz w:val="18"/>
+                <w:szCs w:val="18"/>
+              </w:rPr>
+              <w:t>500</w:t>
             </w:r>
           </w:p>
         </w:tc>
@@ -25731,15 +26355,6 @@
                 <w:szCs w:val="18"/>
               </w:rPr>
             </w:pPr>
-            <w:r>
-              <w:rPr>
-                <w:rFonts w:hAnsi="宋体" w:cs="宋体" w:hint="eastAsia"/>
-                <w:color w:val="000000" w:themeColor="text1"/>
-                <w:sz w:val="18"/>
-                <w:szCs w:val="18"/>
-              </w:rPr>
-              <w:t xml:space="preserve"> </w:t>
-            </w:r>
           </w:p>
         </w:tc>
       </w:tr>
@@ -25787,6 +26402,7 @@
                 <w:szCs w:val="18"/>
               </w:rPr>
             </w:pPr>
+            <w:proofErr w:type="spellStart"/>
             <w:r>
               <w:rPr>
                 <w:rFonts w:hAnsi="宋体" w:cs="宋体"/>
@@ -25796,6 +26412,7 @@
               </w:rPr>
               <w:t>respCode</w:t>
             </w:r>
+            <w:proofErr w:type="spellEnd"/>
           </w:p>
         </w:tc>
         <w:tc>
@@ -25946,7 +26563,28 @@
                 <w:sz w:val="18"/>
                 <w:szCs w:val="18"/>
               </w:rPr>
-              <w:t>汇总表其他为失败，详</w:t>
+              <w:lastRenderedPageBreak/>
+              <w:t>汇总</w:t>
+            </w:r>
+            <w:proofErr w:type="gramStart"/>
+            <w:r>
+              <w:rPr>
+                <w:rFonts w:hAnsi="宋体" w:cs="宋体"/>
+                <w:color w:val="000000" w:themeColor="text1"/>
+                <w:sz w:val="18"/>
+                <w:szCs w:val="18"/>
+              </w:rPr>
+              <w:t>表其他</w:t>
+            </w:r>
+            <w:proofErr w:type="gramEnd"/>
+            <w:r>
+              <w:rPr>
+                <w:rFonts w:hAnsi="宋体" w:cs="宋体"/>
+                <w:color w:val="000000" w:themeColor="text1"/>
+                <w:sz w:val="18"/>
+                <w:szCs w:val="18"/>
+              </w:rPr>
+              <w:t>为失败，详</w:t>
             </w:r>
           </w:p>
           <w:p>
@@ -26019,6 +26657,7 @@
                 <w:sz w:val="18"/>
                 <w:szCs w:val="18"/>
               </w:rPr>
+              <w:lastRenderedPageBreak/>
               <w:t>应答码描述</w:t>
             </w:r>
           </w:p>
@@ -26039,6 +26678,7 @@
                 <w:szCs w:val="18"/>
               </w:rPr>
             </w:pPr>
+            <w:proofErr w:type="spellStart"/>
             <w:r>
               <w:rPr>
                 <w:rFonts w:hAnsi="宋体" w:cs="宋体" w:hint="eastAsia"/>
@@ -26048,6 +26688,7 @@
               </w:rPr>
               <w:t>respDesc</w:t>
             </w:r>
+            <w:proofErr w:type="spellEnd"/>
           </w:p>
         </w:tc>
         <w:tc>
@@ -26066,6 +26707,7 @@
                 <w:szCs w:val="18"/>
               </w:rPr>
             </w:pPr>
+            <w:proofErr w:type="spellStart"/>
             <w:r>
               <w:rPr>
                 <w:rFonts w:hAnsi="宋体" w:cs="宋体" w:hint="eastAsia"/>
@@ -26075,6 +26717,7 @@
               </w:rPr>
               <w:t>ans</w:t>
             </w:r>
+            <w:proofErr w:type="spellEnd"/>
             <w:r>
               <w:rPr>
                 <w:rFonts w:hAnsi="宋体" w:cs="宋体"/>
@@ -26508,14 +27151,25 @@
                 <w:szCs w:val="18"/>
               </w:rPr>
             </w:pPr>
-            <w:r>
-              <w:rPr>
-                <w:rFonts w:hAnsi="宋体" w:cs="宋体" w:hint="eastAsia"/>
-                <w:color w:val="000000" w:themeColor="text1"/>
-                <w:sz w:val="18"/>
-                <w:szCs w:val="18"/>
-              </w:rPr>
-              <w:t>as..30</w:t>
+            <w:proofErr w:type="gramStart"/>
+            <w:r>
+              <w:rPr>
+                <w:rFonts w:hAnsi="宋体" w:cs="宋体" w:hint="eastAsia"/>
+                <w:color w:val="000000" w:themeColor="text1"/>
+                <w:sz w:val="18"/>
+                <w:szCs w:val="18"/>
+              </w:rPr>
+              <w:t>as</w:t>
+            </w:r>
+            <w:proofErr w:type="gramEnd"/>
+            <w:r>
+              <w:rPr>
+                <w:rFonts w:hAnsi="宋体" w:cs="宋体" w:hint="eastAsia"/>
+                <w:color w:val="000000" w:themeColor="text1"/>
+                <w:sz w:val="18"/>
+                <w:szCs w:val="18"/>
+              </w:rPr>
+              <w:t>..30</w:t>
             </w:r>
           </w:p>
         </w:tc>
@@ -26598,6 +27252,7 @@
               </w:rPr>
               <w:t>终端：</w:t>
             </w:r>
+            <w:proofErr w:type="spellStart"/>
             <w:r>
               <w:rPr>
                 <w:rFonts w:hAnsi="宋体" w:cs="宋体" w:hint="eastAsia"/>
@@ -26616,6 +27271,7 @@
               </w:rPr>
               <w:t>Req</w:t>
             </w:r>
+            <w:proofErr w:type="spellEnd"/>
           </w:p>
           <w:p>
             <w:pPr>
@@ -26638,6 +27294,7 @@
               </w:rPr>
               <w:t>平台：</w:t>
             </w:r>
+            <w:proofErr w:type="spellStart"/>
             <w:r>
               <w:rPr>
                 <w:rFonts w:hAnsi="宋体" w:cs="宋体" w:hint="eastAsia"/>
@@ -26656,6 +27313,7 @@
               </w:rPr>
               <w:t>Rsp</w:t>
             </w:r>
+            <w:proofErr w:type="spellEnd"/>
           </w:p>
         </w:tc>
       </w:tr>
@@ -26703,6 +27361,7 @@
                 <w:szCs w:val="18"/>
               </w:rPr>
             </w:pPr>
+            <w:proofErr w:type="spellStart"/>
             <w:r>
               <w:rPr>
                 <w:rFonts w:hAnsi="宋体" w:cs="宋体" w:hint="eastAsia"/>
@@ -26712,6 +27371,7 @@
               </w:rPr>
               <w:t>sendTime</w:t>
             </w:r>
+            <w:proofErr w:type="spellEnd"/>
           </w:p>
         </w:tc>
         <w:tc>
@@ -26820,6 +27480,7 @@
               </w:rPr>
               <w:t>发送报文的时间，格式为：</w:t>
             </w:r>
+            <w:proofErr w:type="spellStart"/>
             <w:r>
               <w:rPr>
                 <w:rFonts w:hAnsi="宋体" w:cs="宋体" w:hint="eastAsia"/>
@@ -26829,6 +27490,7 @@
               </w:rPr>
               <w:t>YYYYMMDDhhmmss</w:t>
             </w:r>
+            <w:proofErr w:type="spellEnd"/>
           </w:p>
         </w:tc>
       </w:tr>
@@ -27058,6 +27720,7 @@
                 <w:szCs w:val="18"/>
               </w:rPr>
             </w:pPr>
+            <w:proofErr w:type="spellStart"/>
             <w:r>
               <w:rPr>
                 <w:rFonts w:hAnsi="宋体" w:cs="宋体" w:hint="eastAsia"/>
@@ -27067,6 +27730,7 @@
               </w:rPr>
               <w:t>sendIp</w:t>
             </w:r>
+            <w:proofErr w:type="spellEnd"/>
           </w:p>
         </w:tc>
         <w:tc>
@@ -27195,6 +27859,7 @@
                 <w:szCs w:val="18"/>
               </w:rPr>
             </w:pPr>
+            <w:proofErr w:type="spellStart"/>
             <w:r>
               <w:rPr>
                 <w:rFonts w:hAnsi="宋体" w:cs="宋体" w:hint="eastAsia"/>
@@ -27213,6 +27878,7 @@
               </w:rPr>
               <w:t>Mark</w:t>
             </w:r>
+            <w:proofErr w:type="spellEnd"/>
           </w:p>
         </w:tc>
         <w:tc>
@@ -27341,6 +28007,7 @@
                 <w:szCs w:val="18"/>
               </w:rPr>
             </w:pPr>
+            <w:proofErr w:type="spellStart"/>
             <w:r>
               <w:rPr>
                 <w:rFonts w:hAnsi="宋体" w:cs="宋体" w:hint="eastAsia"/>
@@ -27350,6 +28017,7 @@
               </w:rPr>
               <w:t>reqType</w:t>
             </w:r>
+            <w:proofErr w:type="spellEnd"/>
           </w:p>
         </w:tc>
         <w:tc>
@@ -27530,6 +28198,7 @@
                 <w:szCs w:val="18"/>
               </w:rPr>
             </w:pPr>
+            <w:proofErr w:type="spellStart"/>
             <w:r>
               <w:rPr>
                 <w:rFonts w:hAnsi="宋体" w:cs="宋体" w:hint="eastAsia"/>
@@ -27539,6 +28208,7 @@
               </w:rPr>
               <w:t>terminalCode</w:t>
             </w:r>
+            <w:proofErr w:type="spellEnd"/>
           </w:p>
         </w:tc>
         <w:tc>
@@ -27557,6 +28227,7 @@
                 <w:szCs w:val="18"/>
               </w:rPr>
             </w:pPr>
+            <w:proofErr w:type="spellStart"/>
             <w:r>
               <w:rPr>
                 <w:rFonts w:hAnsi="宋体" w:cs="宋体"/>
@@ -27573,7 +28244,17 @@
                 <w:sz w:val="18"/>
                 <w:szCs w:val="18"/>
               </w:rPr>
-              <w:t>ns(</w:t>
+              <w:t>ns</w:t>
+            </w:r>
+            <w:proofErr w:type="spellEnd"/>
+            <w:r>
+              <w:rPr>
+                <w:rFonts w:hAnsi="宋体" w:cs="宋体" w:hint="eastAsia"/>
+                <w:color w:val="000000" w:themeColor="text1"/>
+                <w:sz w:val="18"/>
+                <w:szCs w:val="18"/>
+              </w:rPr>
+              <w:t>(</w:t>
             </w:r>
             <w:r>
               <w:rPr>
@@ -27660,16 +28341,7 @@
                 <w:sz w:val="18"/>
                 <w:szCs w:val="18"/>
               </w:rPr>
-              <w:t>0001</w:t>
-            </w:r>
-            <w:r>
-              <w:rPr>
-                <w:rFonts w:hint="eastAsia"/>
-                <w:color w:val="000000" w:themeColor="text1"/>
-                <w:sz w:val="18"/>
-                <w:szCs w:val="18"/>
-              </w:rPr>
-              <w:t xml:space="preserve"> </w:t>
+              <w:t xml:space="preserve">0001 </w:t>
             </w:r>
             <w:r>
               <w:rPr>
@@ -27758,6 +28430,7 @@
                 <w:szCs w:val="18"/>
               </w:rPr>
             </w:pPr>
+            <w:proofErr w:type="spellStart"/>
             <w:r>
               <w:rPr>
                 <w:rFonts w:hAnsi="宋体" w:cs="宋体" w:hint="eastAsia"/>
@@ -27767,6 +28440,7 @@
               </w:rPr>
               <w:t>terminalId</w:t>
             </w:r>
+            <w:proofErr w:type="spellEnd"/>
           </w:p>
         </w:tc>
         <w:tc>
@@ -27785,6 +28459,7 @@
                 <w:szCs w:val="18"/>
               </w:rPr>
             </w:pPr>
+            <w:proofErr w:type="spellStart"/>
             <w:r>
               <w:rPr>
                 <w:rFonts w:hAnsi="宋体" w:cs="宋体"/>
@@ -27801,7 +28476,17 @@
                 <w:sz w:val="18"/>
                 <w:szCs w:val="18"/>
               </w:rPr>
-              <w:t>ns(</w:t>
+              <w:t>ns</w:t>
+            </w:r>
+            <w:proofErr w:type="spellEnd"/>
+            <w:r>
+              <w:rPr>
+                <w:rFonts w:hAnsi="宋体" w:cs="宋体" w:hint="eastAsia"/>
+                <w:color w:val="000000" w:themeColor="text1"/>
+                <w:sz w:val="18"/>
+                <w:szCs w:val="18"/>
+              </w:rPr>
+              <w:t>(</w:t>
             </w:r>
             <w:r>
               <w:rPr>
@@ -28206,6 +28891,7 @@
                 <w:szCs w:val="18"/>
               </w:rPr>
             </w:pPr>
+            <w:proofErr w:type="spellStart"/>
             <w:r>
               <w:rPr>
                 <w:rFonts w:hAnsi="宋体" w:cs="宋体" w:hint="eastAsia"/>
@@ -28215,6 +28901,7 @@
               </w:rPr>
               <w:t>boxStatus</w:t>
             </w:r>
+            <w:proofErr w:type="spellEnd"/>
           </w:p>
         </w:tc>
         <w:tc>
@@ -28233,6 +28920,7 @@
                 <w:szCs w:val="18"/>
               </w:rPr>
             </w:pPr>
+            <w:proofErr w:type="spellStart"/>
             <w:r>
               <w:rPr>
                 <w:rFonts w:hAnsi="宋体" w:cs="宋体"/>
@@ -28249,7 +28937,17 @@
                 <w:sz w:val="18"/>
                 <w:szCs w:val="18"/>
               </w:rPr>
-              <w:t>ns(</w:t>
+              <w:t>ns</w:t>
+            </w:r>
+            <w:proofErr w:type="spellEnd"/>
+            <w:r>
+              <w:rPr>
+                <w:rFonts w:hAnsi="宋体" w:cs="宋体" w:hint="eastAsia"/>
+                <w:color w:val="000000" w:themeColor="text1"/>
+                <w:sz w:val="18"/>
+                <w:szCs w:val="18"/>
+              </w:rPr>
+              <w:t>(</w:t>
             </w:r>
             <w:r>
               <w:rPr>
@@ -28449,6 +29147,7 @@
                 <w:szCs w:val="18"/>
               </w:rPr>
             </w:pPr>
+            <w:proofErr w:type="spellStart"/>
             <w:r>
               <w:rPr>
                 <w:rFonts w:hAnsi="宋体" w:cs="宋体"/>
@@ -28458,6 +29157,7 @@
               </w:rPr>
               <w:t>msgExt</w:t>
             </w:r>
+            <w:proofErr w:type="spellEnd"/>
           </w:p>
         </w:tc>
         <w:tc>
@@ -28476,14 +29176,25 @@
                 <w:szCs w:val="18"/>
               </w:rPr>
             </w:pPr>
-            <w:r>
-              <w:rPr>
-                <w:rFonts w:hAnsi="宋体" w:cs="宋体"/>
-                <w:color w:val="000000" w:themeColor="text1"/>
-                <w:sz w:val="18"/>
-                <w:szCs w:val="18"/>
-              </w:rPr>
-              <w:t>ans..200</w:t>
+            <w:proofErr w:type="gramStart"/>
+            <w:r>
+              <w:rPr>
+                <w:rFonts w:hAnsi="宋体" w:cs="宋体"/>
+                <w:color w:val="000000" w:themeColor="text1"/>
+                <w:sz w:val="18"/>
+                <w:szCs w:val="18"/>
+              </w:rPr>
+              <w:t>ans..</w:t>
+            </w:r>
+            <w:proofErr w:type="gramEnd"/>
+            <w:r>
+              <w:rPr>
+                <w:rFonts w:hAnsi="宋体" w:cs="宋体"/>
+                <w:color w:val="000000" w:themeColor="text1"/>
+                <w:sz w:val="18"/>
+                <w:szCs w:val="18"/>
+              </w:rPr>
+              <w:t>200</w:t>
             </w:r>
           </w:p>
         </w:tc>
@@ -28595,6 +29306,7 @@
                 <w:szCs w:val="18"/>
               </w:rPr>
             </w:pPr>
+            <w:proofErr w:type="spellStart"/>
             <w:r>
               <w:rPr>
                 <w:rFonts w:hAnsi="宋体" w:cs="宋体"/>
@@ -28604,6 +29316,7 @@
               </w:rPr>
               <w:t>misc</w:t>
             </w:r>
+            <w:proofErr w:type="spellEnd"/>
           </w:p>
         </w:tc>
         <w:tc>
@@ -28622,14 +29335,25 @@
                 <w:szCs w:val="18"/>
               </w:rPr>
             </w:pPr>
-            <w:r>
-              <w:rPr>
-                <w:rFonts w:hAnsi="宋体" w:cs="宋体"/>
-                <w:color w:val="000000" w:themeColor="text1"/>
-                <w:sz w:val="18"/>
-                <w:szCs w:val="18"/>
-              </w:rPr>
-              <w:t>ans..500</w:t>
+            <w:proofErr w:type="gramStart"/>
+            <w:r>
+              <w:rPr>
+                <w:rFonts w:hAnsi="宋体" w:cs="宋体"/>
+                <w:color w:val="000000" w:themeColor="text1"/>
+                <w:sz w:val="18"/>
+                <w:szCs w:val="18"/>
+              </w:rPr>
+              <w:t>ans..</w:t>
+            </w:r>
+            <w:proofErr w:type="gramEnd"/>
+            <w:r>
+              <w:rPr>
+                <w:rFonts w:hAnsi="宋体" w:cs="宋体"/>
+                <w:color w:val="000000" w:themeColor="text1"/>
+                <w:sz w:val="18"/>
+                <w:szCs w:val="18"/>
+              </w:rPr>
+              <w:t>500</w:t>
             </w:r>
           </w:p>
         </w:tc>
@@ -28759,6 +29483,7 @@
                 <w:szCs w:val="18"/>
               </w:rPr>
             </w:pPr>
+            <w:proofErr w:type="spellStart"/>
             <w:r>
               <w:rPr>
                 <w:rFonts w:hAnsi="宋体" w:cs="宋体"/>
@@ -28768,6 +29493,7 @@
               </w:rPr>
               <w:t>respCode</w:t>
             </w:r>
+            <w:proofErr w:type="spellEnd"/>
           </w:p>
         </w:tc>
         <w:tc>
@@ -28918,7 +29644,27 @@
                 <w:sz w:val="18"/>
                 <w:szCs w:val="18"/>
               </w:rPr>
-              <w:t>汇总表其他为失败，详</w:t>
+              <w:t>汇总</w:t>
+            </w:r>
+            <w:proofErr w:type="gramStart"/>
+            <w:r>
+              <w:rPr>
+                <w:rFonts w:hAnsi="宋体" w:cs="宋体"/>
+                <w:color w:val="000000" w:themeColor="text1"/>
+                <w:sz w:val="18"/>
+                <w:szCs w:val="18"/>
+              </w:rPr>
+              <w:t>表其他</w:t>
+            </w:r>
+            <w:proofErr w:type="gramEnd"/>
+            <w:r>
+              <w:rPr>
+                <w:rFonts w:hAnsi="宋体" w:cs="宋体"/>
+                <w:color w:val="000000" w:themeColor="text1"/>
+                <w:sz w:val="18"/>
+                <w:szCs w:val="18"/>
+              </w:rPr>
+              <w:t>为失败，详</w:t>
             </w:r>
           </w:p>
           <w:p>
@@ -29011,6 +29757,7 @@
                 <w:szCs w:val="18"/>
               </w:rPr>
             </w:pPr>
+            <w:proofErr w:type="spellStart"/>
             <w:r>
               <w:rPr>
                 <w:rFonts w:hAnsi="宋体" w:cs="宋体" w:hint="eastAsia"/>
@@ -29020,6 +29767,7 @@
               </w:rPr>
               <w:t>respDesc</w:t>
             </w:r>
+            <w:proofErr w:type="spellEnd"/>
           </w:p>
         </w:tc>
         <w:tc>
@@ -29038,6 +29786,7 @@
                 <w:szCs w:val="18"/>
               </w:rPr>
             </w:pPr>
+            <w:proofErr w:type="spellStart"/>
             <w:r>
               <w:rPr>
                 <w:rFonts w:hAnsi="宋体" w:cs="宋体" w:hint="eastAsia"/>
@@ -29047,6 +29796,7 @@
               </w:rPr>
               <w:t>ans</w:t>
             </w:r>
+            <w:proofErr w:type="spellEnd"/>
             <w:r>
               <w:rPr>
                 <w:rFonts w:hAnsi="宋体" w:cs="宋体"/>
@@ -29165,6 +29915,7 @@
           <w:sz w:val="32"/>
           <w:szCs w:val="32"/>
         </w:rPr>
+        <w:lastRenderedPageBreak/>
         <w:t>4.8</w:t>
       </w:r>
       <w:r>
@@ -29473,14 +30224,25 @@
                 <w:szCs w:val="18"/>
               </w:rPr>
             </w:pPr>
-            <w:r>
-              <w:rPr>
-                <w:rFonts w:hAnsi="宋体" w:cs="宋体" w:hint="eastAsia"/>
-                <w:color w:val="000000" w:themeColor="text1"/>
-                <w:sz w:val="18"/>
-                <w:szCs w:val="18"/>
-              </w:rPr>
-              <w:t>as..30</w:t>
+            <w:proofErr w:type="gramStart"/>
+            <w:r>
+              <w:rPr>
+                <w:rFonts w:hAnsi="宋体" w:cs="宋体" w:hint="eastAsia"/>
+                <w:color w:val="000000" w:themeColor="text1"/>
+                <w:sz w:val="18"/>
+                <w:szCs w:val="18"/>
+              </w:rPr>
+              <w:t>as</w:t>
+            </w:r>
+            <w:proofErr w:type="gramEnd"/>
+            <w:r>
+              <w:rPr>
+                <w:rFonts w:hAnsi="宋体" w:cs="宋体" w:hint="eastAsia"/>
+                <w:color w:val="000000" w:themeColor="text1"/>
+                <w:sz w:val="18"/>
+                <w:szCs w:val="18"/>
+              </w:rPr>
+              <w:t>..30</w:t>
             </w:r>
           </w:p>
         </w:tc>
@@ -29563,6 +30325,7 @@
               </w:rPr>
               <w:t>终端：</w:t>
             </w:r>
+            <w:proofErr w:type="spellStart"/>
             <w:r>
               <w:rPr>
                 <w:rFonts w:hAnsi="宋体" w:cs="宋体" w:hint="eastAsia"/>
@@ -29599,6 +30362,7 @@
               </w:rPr>
               <w:t>Req</w:t>
             </w:r>
+            <w:proofErr w:type="spellEnd"/>
           </w:p>
           <w:p>
             <w:pPr>
@@ -29621,6 +30385,7 @@
               </w:rPr>
               <w:t>平台：</w:t>
             </w:r>
+            <w:proofErr w:type="spellStart"/>
             <w:r>
               <w:rPr>
                 <w:rFonts w:hAnsi="宋体" w:cs="宋体" w:hint="eastAsia"/>
@@ -29657,6 +30422,7 @@
               </w:rPr>
               <w:t>Rsp</w:t>
             </w:r>
+            <w:proofErr w:type="spellEnd"/>
           </w:p>
         </w:tc>
       </w:tr>
@@ -29704,6 +30470,7 @@
                 <w:szCs w:val="18"/>
               </w:rPr>
             </w:pPr>
+            <w:proofErr w:type="spellStart"/>
             <w:r>
               <w:rPr>
                 <w:rFonts w:hAnsi="宋体" w:cs="宋体" w:hint="eastAsia"/>
@@ -29713,6 +30480,7 @@
               </w:rPr>
               <w:t>sendTime</w:t>
             </w:r>
+            <w:proofErr w:type="spellEnd"/>
           </w:p>
         </w:tc>
         <w:tc>
@@ -29821,6 +30589,7 @@
               </w:rPr>
               <w:t>发送报文的时间，格式为：</w:t>
             </w:r>
+            <w:proofErr w:type="spellStart"/>
             <w:r>
               <w:rPr>
                 <w:rFonts w:hAnsi="宋体" w:cs="宋体" w:hint="eastAsia"/>
@@ -29830,6 +30599,7 @@
               </w:rPr>
               <w:t>YYYYMMDDhhmmss</w:t>
             </w:r>
+            <w:proofErr w:type="spellEnd"/>
           </w:p>
         </w:tc>
       </w:tr>
@@ -30059,6 +30829,7 @@
                 <w:szCs w:val="18"/>
               </w:rPr>
             </w:pPr>
+            <w:proofErr w:type="spellStart"/>
             <w:r>
               <w:rPr>
                 <w:rFonts w:hAnsi="宋体" w:cs="宋体" w:hint="eastAsia"/>
@@ -30068,6 +30839,7 @@
               </w:rPr>
               <w:t>sendIp</w:t>
             </w:r>
+            <w:proofErr w:type="spellEnd"/>
           </w:p>
         </w:tc>
         <w:tc>
@@ -30196,6 +30968,7 @@
                 <w:szCs w:val="18"/>
               </w:rPr>
             </w:pPr>
+            <w:proofErr w:type="spellStart"/>
             <w:r>
               <w:rPr>
                 <w:rFonts w:hAnsi="宋体" w:cs="宋体" w:hint="eastAsia"/>
@@ -30214,6 +30987,7 @@
               </w:rPr>
               <w:t>Mark</w:t>
             </w:r>
+            <w:proofErr w:type="spellEnd"/>
           </w:p>
         </w:tc>
         <w:tc>
@@ -30345,6 +31119,7 @@
                 <w:szCs w:val="18"/>
               </w:rPr>
             </w:pPr>
+            <w:proofErr w:type="spellStart"/>
             <w:r>
               <w:rPr>
                 <w:rFonts w:hAnsi="宋体" w:cs="宋体" w:hint="eastAsia"/>
@@ -30354,6 +31129,7 @@
               </w:rPr>
               <w:t>terminalCode</w:t>
             </w:r>
+            <w:proofErr w:type="spellEnd"/>
           </w:p>
         </w:tc>
         <w:tc>
@@ -30372,6 +31148,7 @@
                 <w:szCs w:val="18"/>
               </w:rPr>
             </w:pPr>
+            <w:proofErr w:type="spellStart"/>
             <w:r>
               <w:rPr>
                 <w:rFonts w:hAnsi="宋体" w:cs="宋体"/>
@@ -30388,7 +31165,17 @@
                 <w:sz w:val="18"/>
                 <w:szCs w:val="18"/>
               </w:rPr>
-              <w:t>ns(</w:t>
+              <w:t>ns</w:t>
+            </w:r>
+            <w:proofErr w:type="spellEnd"/>
+            <w:r>
+              <w:rPr>
+                <w:rFonts w:hAnsi="宋体" w:cs="宋体" w:hint="eastAsia"/>
+                <w:color w:val="000000" w:themeColor="text1"/>
+                <w:sz w:val="18"/>
+                <w:szCs w:val="18"/>
+              </w:rPr>
+              <w:t>(</w:t>
             </w:r>
             <w:r>
               <w:rPr>
@@ -30564,6 +31351,7 @@
                 <w:szCs w:val="18"/>
               </w:rPr>
             </w:pPr>
+            <w:proofErr w:type="spellStart"/>
             <w:r>
               <w:rPr>
                 <w:rFonts w:hAnsi="宋体" w:cs="宋体" w:hint="eastAsia"/>
@@ -30573,6 +31361,7 @@
               </w:rPr>
               <w:t>terminalId</w:t>
             </w:r>
+            <w:proofErr w:type="spellEnd"/>
           </w:p>
         </w:tc>
         <w:tc>
@@ -30591,6 +31380,7 @@
                 <w:szCs w:val="18"/>
               </w:rPr>
             </w:pPr>
+            <w:proofErr w:type="spellStart"/>
             <w:r>
               <w:rPr>
                 <w:rFonts w:hAnsi="宋体" w:cs="宋体"/>
@@ -30607,7 +31397,17 @@
                 <w:sz w:val="18"/>
                 <w:szCs w:val="18"/>
               </w:rPr>
-              <w:t>ns(</w:t>
+              <w:t>ns</w:t>
+            </w:r>
+            <w:proofErr w:type="spellEnd"/>
+            <w:r>
+              <w:rPr>
+                <w:rFonts w:hAnsi="宋体" w:cs="宋体" w:hint="eastAsia"/>
+                <w:color w:val="000000" w:themeColor="text1"/>
+                <w:sz w:val="18"/>
+                <w:szCs w:val="18"/>
+              </w:rPr>
+              <w:t>(</w:t>
             </w:r>
             <w:r>
               <w:rPr>
@@ -30746,6 +31546,7 @@
                 <w:szCs w:val="18"/>
               </w:rPr>
             </w:pPr>
+            <w:proofErr w:type="spellStart"/>
             <w:r>
               <w:rPr>
                 <w:rFonts w:hAnsi="宋体" w:cs="宋体"/>
@@ -30755,6 +31556,7 @@
               </w:rPr>
               <w:t>adsList</w:t>
             </w:r>
+            <w:proofErr w:type="spellEnd"/>
           </w:p>
         </w:tc>
         <w:tc>
@@ -30773,6 +31575,7 @@
                 <w:szCs w:val="18"/>
               </w:rPr>
             </w:pPr>
+            <w:proofErr w:type="spellStart"/>
             <w:r>
               <w:rPr>
                 <w:rFonts w:hAnsi="宋体" w:cs="宋体"/>
@@ -30789,7 +31592,17 @@
                 <w:sz w:val="18"/>
                 <w:szCs w:val="18"/>
               </w:rPr>
-              <w:t>ns(</w:t>
+              <w:t>ns</w:t>
+            </w:r>
+            <w:proofErr w:type="spellEnd"/>
+            <w:r>
+              <w:rPr>
+                <w:rFonts w:hAnsi="宋体" w:cs="宋体" w:hint="eastAsia"/>
+                <w:color w:val="000000" w:themeColor="text1"/>
+                <w:sz w:val="18"/>
+                <w:szCs w:val="18"/>
+              </w:rPr>
+              <w:t>(</w:t>
             </w:r>
             <w:r>
               <w:rPr>
@@ -30929,6 +31742,7 @@
                 <w:szCs w:val="18"/>
               </w:rPr>
             </w:pPr>
+            <w:proofErr w:type="spellStart"/>
             <w:r>
               <w:rPr>
                 <w:rFonts w:hAnsi="宋体" w:cs="宋体" w:hint="eastAsia"/>
@@ -30938,6 +31752,7 @@
               </w:rPr>
               <w:t>adsId</w:t>
             </w:r>
+            <w:proofErr w:type="spellEnd"/>
           </w:p>
         </w:tc>
         <w:tc>
@@ -31005,6 +31820,7 @@
                 <w:szCs w:val="18"/>
               </w:rPr>
             </w:pPr>
+            <w:proofErr w:type="spellStart"/>
             <w:r>
               <w:rPr>
                 <w:rFonts w:hint="eastAsia"/>
@@ -31014,6 +31830,7 @@
               </w:rPr>
               <w:t>YYYYMMDDHHmmss</w:t>
             </w:r>
+            <w:proofErr w:type="spellEnd"/>
           </w:p>
         </w:tc>
       </w:tr>
@@ -31065,6 +31882,7 @@
                 <w:szCs w:val="18"/>
               </w:rPr>
             </w:pPr>
+            <w:proofErr w:type="spellStart"/>
             <w:r>
               <w:rPr>
                 <w:rFonts w:hAnsi="宋体" w:cs="宋体"/>
@@ -31074,6 +31892,7 @@
               </w:rPr>
               <w:t>adsName</w:t>
             </w:r>
+            <w:proofErr w:type="spellEnd"/>
           </w:p>
         </w:tc>
         <w:tc>
@@ -31192,6 +32011,7 @@
                 <w:szCs w:val="18"/>
               </w:rPr>
             </w:pPr>
+            <w:proofErr w:type="spellStart"/>
             <w:r>
               <w:rPr>
                 <w:rFonts w:hAnsi="宋体" w:cs="宋体"/>
@@ -31201,6 +32021,7 @@
               </w:rPr>
               <w:t>adsKind</w:t>
             </w:r>
+            <w:proofErr w:type="spellEnd"/>
           </w:p>
         </w:tc>
         <w:tc>
@@ -31331,6 +32152,7 @@
               </w:rPr>
               <w:t>4</w:t>
             </w:r>
+            <w:proofErr w:type="gramStart"/>
             <w:r>
               <w:rPr>
                 <w:rFonts w:hAnsi="宋体" w:cs="宋体" w:hint="eastAsia"/>
@@ -31340,6 +32162,7 @@
               </w:rPr>
               <w:t>屏保</w:t>
             </w:r>
+            <w:proofErr w:type="gramEnd"/>
           </w:p>
         </w:tc>
       </w:tr>
@@ -31391,6 +32214,7 @@
                 <w:szCs w:val="18"/>
               </w:rPr>
             </w:pPr>
+            <w:proofErr w:type="spellStart"/>
             <w:r>
               <w:rPr>
                 <w:rFonts w:hAnsi="宋体" w:cs="宋体" w:hint="eastAsia"/>
@@ -31400,6 +32224,7 @@
               </w:rPr>
               <w:t>adsType</w:t>
             </w:r>
+            <w:proofErr w:type="spellEnd"/>
           </w:p>
         </w:tc>
         <w:tc>
@@ -31563,6 +32388,7 @@
                 <w:szCs w:val="18"/>
               </w:rPr>
             </w:pPr>
+            <w:proofErr w:type="spellStart"/>
             <w:r>
               <w:rPr>
                 <w:rFonts w:hAnsi="宋体" w:cs="宋体"/>
@@ -31572,6 +32398,7 @@
               </w:rPr>
               <w:t>filePath</w:t>
             </w:r>
+            <w:proofErr w:type="spellEnd"/>
           </w:p>
         </w:tc>
         <w:tc>
@@ -31690,6 +32517,7 @@
                 <w:szCs w:val="18"/>
               </w:rPr>
             </w:pPr>
+            <w:proofErr w:type="spellStart"/>
             <w:r>
               <w:rPr>
                 <w:rFonts w:hAnsi="宋体" w:cs="宋体" w:hint="eastAsia"/>
@@ -31708,6 +32536,7 @@
               </w:rPr>
               <w:t>ileSize</w:t>
             </w:r>
+            <w:proofErr w:type="spellEnd"/>
           </w:p>
         </w:tc>
         <w:tc>
@@ -31825,6 +32654,7 @@
                 <w:szCs w:val="18"/>
               </w:rPr>
             </w:pPr>
+            <w:proofErr w:type="spellStart"/>
             <w:r>
               <w:rPr>
                 <w:rFonts w:hAnsi="宋体" w:cs="宋体"/>
@@ -31834,6 +32664,7 @@
               </w:rPr>
               <w:t>beginDate</w:t>
             </w:r>
+            <w:proofErr w:type="spellEnd"/>
           </w:p>
         </w:tc>
         <w:tc>
@@ -31948,6 +32779,7 @@
                 <w:szCs w:val="18"/>
               </w:rPr>
             </w:pPr>
+            <w:proofErr w:type="spellStart"/>
             <w:r>
               <w:rPr>
                 <w:rFonts w:hAnsi="宋体" w:cs="宋体"/>
@@ -31957,6 +32789,7 @@
               </w:rPr>
               <w:t>endDate</w:t>
             </w:r>
+            <w:proofErr w:type="spellEnd"/>
           </w:p>
         </w:tc>
         <w:tc>
@@ -32075,6 +32908,7 @@
                 <w:szCs w:val="18"/>
               </w:rPr>
             </w:pPr>
+            <w:proofErr w:type="spellStart"/>
             <w:r>
               <w:rPr>
                 <w:rFonts w:hAnsi="宋体" w:cs="宋体"/>
@@ -32084,6 +32918,7 @@
               </w:rPr>
               <w:t>playTime</w:t>
             </w:r>
+            <w:proofErr w:type="spellEnd"/>
           </w:p>
         </w:tc>
         <w:tc>
@@ -32211,6 +33046,7 @@
                 <w:szCs w:val="18"/>
               </w:rPr>
             </w:pPr>
+            <w:proofErr w:type="spellStart"/>
             <w:r>
               <w:rPr>
                 <w:rFonts w:hAnsi="宋体" w:cs="宋体"/>
@@ -32220,6 +33056,7 @@
               </w:rPr>
               <w:t>playSeq</w:t>
             </w:r>
+            <w:proofErr w:type="spellEnd"/>
           </w:p>
         </w:tc>
         <w:tc>
@@ -32338,6 +33175,7 @@
                 <w:szCs w:val="18"/>
               </w:rPr>
             </w:pPr>
+            <w:proofErr w:type="spellStart"/>
             <w:r>
               <w:rPr>
                 <w:rFonts w:hAnsi="宋体" w:cs="宋体" w:hint="eastAsia"/>
@@ -32356,6 +33194,7 @@
               </w:rPr>
               <w:t>ownloadMode</w:t>
             </w:r>
+            <w:proofErr w:type="spellEnd"/>
           </w:p>
         </w:tc>
         <w:tc>
@@ -32617,15 +33456,7 @@
           <w:sz w:val="32"/>
           <w:szCs w:val="32"/>
         </w:rPr>
-        <w:t>彩金</w:t>
-      </w:r>
-      <w:r>
-        <w:rPr>
-          <w:rFonts w:hint="eastAsia"/>
-          <w:sz w:val="32"/>
-          <w:szCs w:val="32"/>
-        </w:rPr>
-        <w:t>下单接口</w:t>
+        <w:t>彩金下单接口</w:t>
       </w:r>
     </w:p>
     <w:tbl>
@@ -32925,14 +33756,25 @@
                 <w:szCs w:val="18"/>
               </w:rPr>
             </w:pPr>
-            <w:r>
-              <w:rPr>
-                <w:rFonts w:hAnsi="宋体" w:cs="宋体" w:hint="eastAsia"/>
-                <w:color w:val="000000" w:themeColor="text1"/>
-                <w:sz w:val="18"/>
-                <w:szCs w:val="18"/>
-              </w:rPr>
-              <w:t>as..30</w:t>
+            <w:proofErr w:type="gramStart"/>
+            <w:r>
+              <w:rPr>
+                <w:rFonts w:hAnsi="宋体" w:cs="宋体" w:hint="eastAsia"/>
+                <w:color w:val="000000" w:themeColor="text1"/>
+                <w:sz w:val="18"/>
+                <w:szCs w:val="18"/>
+              </w:rPr>
+              <w:t>as</w:t>
+            </w:r>
+            <w:proofErr w:type="gramEnd"/>
+            <w:r>
+              <w:rPr>
+                <w:rFonts w:hAnsi="宋体" w:cs="宋体" w:hint="eastAsia"/>
+                <w:color w:val="000000" w:themeColor="text1"/>
+                <w:sz w:val="18"/>
+                <w:szCs w:val="18"/>
+              </w:rPr>
+              <w:t>..30</w:t>
             </w:r>
           </w:p>
         </w:tc>
@@ -33006,6 +33848,7 @@
                 <w:szCs w:val="18"/>
               </w:rPr>
             </w:pPr>
+            <w:proofErr w:type="spellStart"/>
             <w:r>
               <w:rPr>
                 <w:rFonts w:hAnsi="宋体" w:cs="宋体" w:hint="eastAsia"/>
@@ -33024,6 +33867,7 @@
               </w:rPr>
               <w:t>Req</w:t>
             </w:r>
+            <w:proofErr w:type="spellEnd"/>
           </w:p>
         </w:tc>
       </w:tr>
@@ -33071,6 +33915,7 @@
                 <w:szCs w:val="18"/>
               </w:rPr>
             </w:pPr>
+            <w:proofErr w:type="spellStart"/>
             <w:r>
               <w:rPr>
                 <w:rFonts w:hAnsi="宋体" w:cs="宋体" w:hint="eastAsia"/>
@@ -33080,6 +33925,7 @@
               </w:rPr>
               <w:t>sendTime</w:t>
             </w:r>
+            <w:proofErr w:type="spellEnd"/>
           </w:p>
         </w:tc>
         <w:tc>
@@ -33188,6 +34034,7 @@
               </w:rPr>
               <w:t>发送报文的时间，格式为：</w:t>
             </w:r>
+            <w:proofErr w:type="spellStart"/>
             <w:r>
               <w:rPr>
                 <w:rFonts w:hAnsi="宋体" w:cs="宋体" w:hint="eastAsia"/>
@@ -33197,6 +34044,7 @@
               </w:rPr>
               <w:t>YYYYMMDDhhmmss</w:t>
             </w:r>
+            <w:proofErr w:type="spellEnd"/>
           </w:p>
         </w:tc>
       </w:tr>
@@ -33426,6 +34274,7 @@
                 <w:szCs w:val="18"/>
               </w:rPr>
             </w:pPr>
+            <w:proofErr w:type="spellStart"/>
             <w:r>
               <w:rPr>
                 <w:rFonts w:hAnsi="宋体" w:cs="宋体" w:hint="eastAsia"/>
@@ -33435,6 +34284,7 @@
               </w:rPr>
               <w:t>sendIp</w:t>
             </w:r>
+            <w:proofErr w:type="spellEnd"/>
           </w:p>
         </w:tc>
         <w:tc>
@@ -33543,6 +34393,7 @@
                 <w:sz w:val="18"/>
                 <w:szCs w:val="18"/>
               </w:rPr>
+              <w:lastRenderedPageBreak/>
               <w:t>请求坐标</w:t>
             </w:r>
           </w:p>
@@ -33563,6 +34414,7 @@
                 <w:szCs w:val="18"/>
               </w:rPr>
             </w:pPr>
+            <w:proofErr w:type="spellStart"/>
             <w:r>
               <w:rPr>
                 <w:rFonts w:hAnsi="宋体" w:cs="宋体" w:hint="eastAsia"/>
@@ -33581,6 +34433,7 @@
               </w:rPr>
               <w:t>Mark</w:t>
             </w:r>
+            <w:proofErr w:type="spellEnd"/>
           </w:p>
         </w:tc>
         <w:tc>
@@ -33712,6 +34565,7 @@
                 <w:szCs w:val="18"/>
               </w:rPr>
             </w:pPr>
+            <w:proofErr w:type="spellStart"/>
             <w:r>
               <w:rPr>
                 <w:rFonts w:hAnsi="宋体" w:cs="宋体" w:hint="eastAsia"/>
@@ -33721,6 +34575,7 @@
               </w:rPr>
               <w:t>terminalCode</w:t>
             </w:r>
+            <w:proofErr w:type="spellEnd"/>
           </w:p>
         </w:tc>
         <w:tc>
@@ -33739,6 +34594,7 @@
                 <w:szCs w:val="18"/>
               </w:rPr>
             </w:pPr>
+            <w:proofErr w:type="spellStart"/>
             <w:r>
               <w:rPr>
                 <w:rFonts w:hAnsi="宋体" w:cs="宋体"/>
@@ -33755,7 +34611,17 @@
                 <w:sz w:val="18"/>
                 <w:szCs w:val="18"/>
               </w:rPr>
-              <w:t>ns(</w:t>
+              <w:t>ns</w:t>
+            </w:r>
+            <w:proofErr w:type="spellEnd"/>
+            <w:r>
+              <w:rPr>
+                <w:rFonts w:hAnsi="宋体" w:cs="宋体" w:hint="eastAsia"/>
+                <w:color w:val="000000" w:themeColor="text1"/>
+                <w:sz w:val="18"/>
+                <w:szCs w:val="18"/>
+              </w:rPr>
+              <w:t>(</w:t>
             </w:r>
             <w:r>
               <w:rPr>
@@ -33931,6 +34797,7 @@
                 <w:szCs w:val="18"/>
               </w:rPr>
             </w:pPr>
+            <w:proofErr w:type="spellStart"/>
             <w:r>
               <w:rPr>
                 <w:rFonts w:hAnsi="宋体" w:cs="宋体" w:hint="eastAsia"/>
@@ -33940,6 +34807,7 @@
               </w:rPr>
               <w:t>terminalId</w:t>
             </w:r>
+            <w:proofErr w:type="spellEnd"/>
           </w:p>
         </w:tc>
         <w:tc>
@@ -33958,6 +34826,7 @@
                 <w:szCs w:val="18"/>
               </w:rPr>
             </w:pPr>
+            <w:proofErr w:type="spellStart"/>
             <w:r>
               <w:rPr>
                 <w:rFonts w:hAnsi="宋体" w:cs="宋体"/>
@@ -33974,7 +34843,17 @@
                 <w:sz w:val="18"/>
                 <w:szCs w:val="18"/>
               </w:rPr>
-              <w:t>ns(</w:t>
+              <w:t>ns</w:t>
+            </w:r>
+            <w:proofErr w:type="spellEnd"/>
+            <w:r>
+              <w:rPr>
+                <w:rFonts w:hAnsi="宋体" w:cs="宋体" w:hint="eastAsia"/>
+                <w:color w:val="000000" w:themeColor="text1"/>
+                <w:sz w:val="18"/>
+                <w:szCs w:val="18"/>
+              </w:rPr>
+              <w:t>(</w:t>
             </w:r>
             <w:r>
               <w:rPr>
@@ -34113,6 +34992,7 @@
                 <w:szCs w:val="18"/>
               </w:rPr>
             </w:pPr>
+            <w:proofErr w:type="spellStart"/>
             <w:r>
               <w:rPr>
                 <w:rFonts w:hAnsi="宋体" w:cs="宋体" w:hint="eastAsia"/>
@@ -34122,6 +35002,7 @@
               </w:rPr>
               <w:t>merOrderId</w:t>
             </w:r>
+            <w:proofErr w:type="spellEnd"/>
           </w:p>
         </w:tc>
         <w:tc>
@@ -34140,6 +35021,7 @@
                 <w:szCs w:val="18"/>
               </w:rPr>
             </w:pPr>
+            <w:proofErr w:type="spellStart"/>
             <w:r>
               <w:rPr>
                 <w:rFonts w:hAnsi="宋体" w:cs="宋体"/>
@@ -34156,7 +35038,17 @@
                 <w:sz w:val="18"/>
                 <w:szCs w:val="18"/>
               </w:rPr>
-              <w:t>ns(</w:t>
+              <w:t>ns</w:t>
+            </w:r>
+            <w:proofErr w:type="spellEnd"/>
+            <w:r>
+              <w:rPr>
+                <w:rFonts w:hAnsi="宋体" w:cs="宋体" w:hint="eastAsia"/>
+                <w:color w:val="000000" w:themeColor="text1"/>
+                <w:sz w:val="18"/>
+                <w:szCs w:val="18"/>
+              </w:rPr>
+              <w:t>(</w:t>
             </w:r>
             <w:r>
               <w:rPr>
@@ -34295,6 +35187,7 @@
                 <w:szCs w:val="18"/>
               </w:rPr>
             </w:pPr>
+            <w:proofErr w:type="spellStart"/>
             <w:r>
               <w:rPr>
                 <w:rFonts w:hAnsi="宋体" w:cs="宋体" w:hint="eastAsia"/>
@@ -34304,6 +35197,7 @@
               </w:rPr>
               <w:t>merOrderTime</w:t>
             </w:r>
+            <w:proofErr w:type="spellEnd"/>
           </w:p>
         </w:tc>
         <w:tc>
@@ -34382,6 +35276,7 @@
                 <w:szCs w:val="18"/>
               </w:rPr>
             </w:pPr>
+            <w:proofErr w:type="spellStart"/>
             <w:r>
               <w:rPr>
                 <w:rFonts w:hint="eastAsia"/>
@@ -34391,6 +35286,7 @@
               </w:rPr>
               <w:t>YYYYMMDDHHmmss</w:t>
             </w:r>
+            <w:proofErr w:type="spellEnd"/>
           </w:p>
         </w:tc>
       </w:tr>
@@ -34441,6 +35337,7 @@
                 <w:szCs w:val="18"/>
               </w:rPr>
             </w:pPr>
+            <w:proofErr w:type="spellStart"/>
             <w:r>
               <w:rPr>
                 <w:rFonts w:hAnsi="宋体" w:cs="宋体" w:hint="eastAsia"/>
@@ -34450,6 +35347,7 @@
               </w:rPr>
               <w:t>orderAmt</w:t>
             </w:r>
+            <w:proofErr w:type="spellEnd"/>
           </w:p>
         </w:tc>
         <w:tc>
@@ -34578,6 +35476,7 @@
                 <w:szCs w:val="18"/>
               </w:rPr>
             </w:pPr>
+            <w:proofErr w:type="spellStart"/>
             <w:r>
               <w:rPr>
                 <w:rFonts w:hAnsi="宋体" w:cs="宋体"/>
@@ -34587,6 +35486,7 @@
               </w:rPr>
               <w:t>terminalLotteryDtos</w:t>
             </w:r>
+            <w:proofErr w:type="spellEnd"/>
           </w:p>
         </w:tc>
         <w:tc>
@@ -34733,6 +35633,7 @@
                 <w:szCs w:val="18"/>
               </w:rPr>
             </w:pPr>
+            <w:proofErr w:type="spellStart"/>
             <w:r>
               <w:rPr>
                 <w:rFonts w:hAnsi="宋体" w:cs="宋体" w:hint="eastAsia"/>
@@ -34742,6 +35643,7 @@
               </w:rPr>
               <w:t>boxId</w:t>
             </w:r>
+            <w:proofErr w:type="spellEnd"/>
           </w:p>
         </w:tc>
         <w:tc>
@@ -34870,6 +35772,7 @@
                 <w:szCs w:val="18"/>
               </w:rPr>
             </w:pPr>
+            <w:proofErr w:type="spellStart"/>
             <w:r>
               <w:rPr>
                 <w:rFonts w:hAnsi="宋体" w:cs="宋体" w:hint="eastAsia"/>
@@ -34879,6 +35782,7 @@
               </w:rPr>
               <w:t>lotteryId</w:t>
             </w:r>
+            <w:proofErr w:type="spellEnd"/>
           </w:p>
         </w:tc>
         <w:tc>
@@ -35007,6 +35911,7 @@
                 <w:szCs w:val="18"/>
               </w:rPr>
             </w:pPr>
+            <w:proofErr w:type="spellStart"/>
             <w:r>
               <w:rPr>
                 <w:rFonts w:hAnsi="宋体" w:cs="宋体" w:hint="eastAsia"/>
@@ -35016,6 +35921,7 @@
               </w:rPr>
               <w:t>num</w:t>
             </w:r>
+            <w:proofErr w:type="spellEnd"/>
           </w:p>
         </w:tc>
         <w:tc>
@@ -35144,14 +36050,25 @@
                 <w:szCs w:val="18"/>
               </w:rPr>
             </w:pPr>
-            <w:r>
-              <w:rPr>
-                <w:rFonts w:hAnsi="宋体" w:cs="宋体"/>
-                <w:color w:val="000000" w:themeColor="text1"/>
-                <w:sz w:val="18"/>
-                <w:szCs w:val="18"/>
-              </w:rPr>
-              <w:t xml:space="preserve">lotteryAmt </w:t>
+            <w:proofErr w:type="spellStart"/>
+            <w:r>
+              <w:rPr>
+                <w:rFonts w:hAnsi="宋体" w:cs="宋体"/>
+                <w:color w:val="000000" w:themeColor="text1"/>
+                <w:sz w:val="18"/>
+                <w:szCs w:val="18"/>
+              </w:rPr>
+              <w:t>lotteryAmt</w:t>
+            </w:r>
+            <w:proofErr w:type="spellEnd"/>
+            <w:r>
+              <w:rPr>
+                <w:rFonts w:hAnsi="宋体" w:cs="宋体"/>
+                <w:color w:val="000000" w:themeColor="text1"/>
+                <w:sz w:val="18"/>
+                <w:szCs w:val="18"/>
+              </w:rPr>
+              <w:t xml:space="preserve"> </w:t>
             </w:r>
           </w:p>
         </w:tc>
@@ -35281,6 +36198,7 @@
                 <w:szCs w:val="18"/>
               </w:rPr>
             </w:pPr>
+            <w:proofErr w:type="spellStart"/>
             <w:r>
               <w:rPr>
                 <w:rFonts w:hAnsi="宋体" w:cs="宋体" w:hint="eastAsia"/>
@@ -35290,6 +36208,7 @@
               </w:rPr>
               <w:t>payType</w:t>
             </w:r>
+            <w:proofErr w:type="spellEnd"/>
           </w:p>
         </w:tc>
         <w:tc>
@@ -35362,12 +36281,30 @@
           <w:p>
             <w:pPr>
               <w:jc w:val="left"/>
+              <w:rPr>
+                <w:color w:val="FF0000"/>
+                <w:sz w:val="18"/>
+                <w:szCs w:val="18"/>
+              </w:rPr>
+            </w:pPr>
+            <w:r>
               <w:rPr>
                 <w:rFonts w:hint="eastAsia"/>
                 <w:color w:val="FF0000"/>
                 <w:sz w:val="18"/>
                 <w:szCs w:val="18"/>
               </w:rPr>
+              <w:t>如奖金剩余需要派奖，则为派奖方式；如奖金不足则为支付方式；</w:t>
+            </w:r>
+          </w:p>
+          <w:p>
+            <w:pPr>
+              <w:jc w:val="left"/>
+              <w:rPr>
+                <w:color w:val="FF0000"/>
+                <w:sz w:val="18"/>
+                <w:szCs w:val="18"/>
+              </w:rPr>
             </w:pPr>
             <w:r>
               <w:rPr>
@@ -35376,18 +36313,8 @@
                 <w:sz w:val="18"/>
                 <w:szCs w:val="18"/>
               </w:rPr>
-              <w:t>如奖金剩余需要派奖，则为派奖方式；如奖金不足则为支付方式；</w:t>
-            </w:r>
-          </w:p>
-          <w:p>
-            <w:pPr>
-              <w:jc w:val="left"/>
-              <w:rPr>
-                <w:color w:val="FF0000"/>
-                <w:sz w:val="18"/>
-                <w:szCs w:val="18"/>
-              </w:rPr>
-            </w:pPr>
+              <w:t xml:space="preserve">01 </w:t>
+            </w:r>
             <w:r>
               <w:rPr>
                 <w:rFonts w:hint="eastAsia"/>
@@ -35395,8 +36322,18 @@
                 <w:sz w:val="18"/>
                 <w:szCs w:val="18"/>
               </w:rPr>
-              <w:t xml:space="preserve">01 </w:t>
-            </w:r>
+              <w:t>支付宝</w:t>
+            </w:r>
+          </w:p>
+          <w:p>
+            <w:pPr>
+              <w:jc w:val="left"/>
+              <w:rPr>
+                <w:color w:val="FF0000"/>
+                <w:sz w:val="18"/>
+                <w:szCs w:val="18"/>
+              </w:rPr>
+            </w:pPr>
             <w:r>
               <w:rPr>
                 <w:rFonts w:hint="eastAsia"/>
@@ -35404,18 +36341,8 @@
                 <w:sz w:val="18"/>
                 <w:szCs w:val="18"/>
               </w:rPr>
-              <w:t>支付宝</w:t>
-            </w:r>
-          </w:p>
-          <w:p>
-            <w:pPr>
-              <w:jc w:val="left"/>
-              <w:rPr>
-                <w:color w:val="FF0000"/>
-                <w:sz w:val="18"/>
-                <w:szCs w:val="18"/>
-              </w:rPr>
-            </w:pPr>
+              <w:t xml:space="preserve">02 </w:t>
+            </w:r>
             <w:r>
               <w:rPr>
                 <w:rFonts w:hint="eastAsia"/>
@@ -35423,8 +36350,18 @@
                 <w:sz w:val="18"/>
                 <w:szCs w:val="18"/>
               </w:rPr>
-              <w:t xml:space="preserve">02 </w:t>
-            </w:r>
+              <w:t>微信</w:t>
+            </w:r>
+          </w:p>
+          <w:p>
+            <w:pPr>
+              <w:jc w:val="left"/>
+              <w:rPr>
+                <w:color w:val="FF0000"/>
+                <w:sz w:val="18"/>
+                <w:szCs w:val="18"/>
+              </w:rPr>
+            </w:pPr>
             <w:r>
               <w:rPr>
                 <w:rFonts w:hint="eastAsia"/>
@@ -35432,18 +36369,9 @@
                 <w:sz w:val="18"/>
                 <w:szCs w:val="18"/>
               </w:rPr>
-              <w:t>微信</w:t>
-            </w:r>
-          </w:p>
-          <w:p>
-            <w:pPr>
-              <w:jc w:val="left"/>
-              <w:rPr>
-                <w:color w:val="FF0000"/>
-                <w:sz w:val="18"/>
-                <w:szCs w:val="18"/>
-              </w:rPr>
-            </w:pPr>
+              <w:t xml:space="preserve">03 </w:t>
+            </w:r>
+            <w:proofErr w:type="gramStart"/>
             <w:r>
               <w:rPr>
                 <w:rFonts w:hint="eastAsia"/>
@@ -35451,8 +36379,9 @@
                 <w:sz w:val="18"/>
                 <w:szCs w:val="18"/>
               </w:rPr>
-              <w:t xml:space="preserve">03 </w:t>
-            </w:r>
+              <w:t>微信公众号</w:t>
+            </w:r>
+            <w:proofErr w:type="gramEnd"/>
             <w:r>
               <w:rPr>
                 <w:rFonts w:hint="eastAsia"/>
@@ -35460,7 +36389,7 @@
                 <w:sz w:val="18"/>
                 <w:szCs w:val="18"/>
               </w:rPr>
-              <w:t>微信公众号支付</w:t>
+              <w:t>支付</w:t>
             </w:r>
           </w:p>
         </w:tc>
@@ -35521,6 +36450,7 @@
                 <w:szCs w:val="18"/>
               </w:rPr>
             </w:pPr>
+            <w:proofErr w:type="spellStart"/>
             <w:r>
               <w:rPr>
                 <w:rFonts w:hAnsi="宋体" w:cs="宋体" w:hint="eastAsia"/>
@@ -35530,6 +36460,7 @@
               </w:rPr>
               <w:t>lotteryNo</w:t>
             </w:r>
+            <w:proofErr w:type="spellEnd"/>
           </w:p>
         </w:tc>
         <w:tc>
@@ -35685,6 +36616,7 @@
                 <w:szCs w:val="18"/>
               </w:rPr>
             </w:pPr>
+            <w:proofErr w:type="spellStart"/>
             <w:r>
               <w:rPr>
                 <w:rFonts w:hAnsi="宋体" w:cs="宋体" w:hint="eastAsia"/>
@@ -35694,6 +36626,7 @@
               </w:rPr>
               <w:t>awardAmt</w:t>
             </w:r>
+            <w:proofErr w:type="spellEnd"/>
           </w:p>
         </w:tc>
         <w:tc>
@@ -35822,12 +36755,14 @@
                 <w:szCs w:val="18"/>
               </w:rPr>
             </w:pPr>
+            <w:proofErr w:type="spellStart"/>
             <w:r>
               <w:rPr>
                 <w:rFonts w:ascii="Helvetica Neue" w:hAnsi="Helvetica Neue"/>
               </w:rPr>
               <w:t>qrCode</w:t>
             </w:r>
+            <w:proofErr w:type="spellEnd"/>
           </w:p>
         </w:tc>
         <w:tc>
@@ -35900,13 +36835,21 @@
           <w:p>
             <w:pPr>
               <w:jc w:val="left"/>
+              <w:rPr>
+                <w:color w:val="FF0000"/>
+                <w:sz w:val="18"/>
+                <w:szCs w:val="18"/>
+              </w:rPr>
+            </w:pPr>
+            <w:r>
               <w:rPr>
                 <w:rFonts w:hint="eastAsia"/>
                 <w:color w:val="FF0000"/>
                 <w:sz w:val="18"/>
                 <w:szCs w:val="18"/>
               </w:rPr>
-            </w:pPr>
+              <w:t>如奖金不足需支付，则返回</w:t>
+            </w:r>
             <w:r>
               <w:rPr>
                 <w:rFonts w:hint="eastAsia"/>
@@ -35914,65 +36857,38 @@
                 <w:sz w:val="18"/>
                 <w:szCs w:val="18"/>
               </w:rPr>
-              <w:t>如奖金不足需支付，</w:t>
-            </w:r>
-            <w:bookmarkStart w:id="1" w:name="_GoBack"/>
-            <w:bookmarkEnd w:id="1"/>
+              <w:t>支付二维码；</w:t>
+            </w:r>
+          </w:p>
+          <w:p>
+            <w:pPr>
+              <w:jc w:val="left"/>
+              <w:rPr>
+                <w:color w:val="000000" w:themeColor="text1"/>
+                <w:sz w:val="18"/>
+                <w:szCs w:val="18"/>
+              </w:rPr>
+            </w:pPr>
             <w:r>
               <w:rPr>
                 <w:rFonts w:hint="eastAsia"/>
-                <w:color w:val="FF0000"/>
-                <w:sz w:val="18"/>
-                <w:szCs w:val="18"/>
-              </w:rPr>
-              <w:t>则返回</w:t>
-            </w:r>
+                <w:color w:val="000000" w:themeColor="text1"/>
+                <w:sz w:val="18"/>
+                <w:szCs w:val="18"/>
+              </w:rPr>
+              <w:t>二</w:t>
+            </w:r>
+            <w:proofErr w:type="gramStart"/>
             <w:r>
               <w:rPr>
                 <w:rFonts w:hint="eastAsia"/>
-                <w:color w:val="FF0000"/>
-                <w:sz w:val="18"/>
-                <w:szCs w:val="18"/>
-              </w:rPr>
-              <w:t>支付</w:t>
-            </w:r>
-            <w:r>
-              <w:rPr>
-                <w:rFonts w:hint="eastAsia"/>
-                <w:color w:val="FF0000"/>
-                <w:sz w:val="18"/>
-                <w:szCs w:val="18"/>
-              </w:rPr>
-              <w:t>二维码</w:t>
-            </w:r>
-            <w:r>
-              <w:rPr>
-                <w:rFonts w:hint="eastAsia"/>
-                <w:color w:val="FF0000"/>
-                <w:sz w:val="18"/>
-                <w:szCs w:val="18"/>
-              </w:rPr>
-              <w:t>；</w:t>
-            </w:r>
-          </w:p>
-          <w:p>
-            <w:pPr>
-              <w:jc w:val="left"/>
-              <w:rPr>
-                <w:color w:val="000000" w:themeColor="text1"/>
-                <w:sz w:val="18"/>
-                <w:szCs w:val="18"/>
-              </w:rPr>
-            </w:pPr>
-            <w:r>
-              <w:rPr>
-                <w:rFonts w:hint="eastAsia"/>
-                <w:color w:val="000000" w:themeColor="text1"/>
-                <w:sz w:val="18"/>
-                <w:szCs w:val="18"/>
-              </w:rPr>
-              <w:t>二维码串</w:t>
-            </w:r>
+                <w:color w:val="000000" w:themeColor="text1"/>
+                <w:sz w:val="18"/>
+                <w:szCs w:val="18"/>
+              </w:rPr>
+              <w:t>维码串</w:t>
+            </w:r>
+            <w:proofErr w:type="gramEnd"/>
             <w:r>
               <w:rPr>
                 <w:rFonts w:hint="eastAsia"/>
@@ -36026,21 +36942,32 @@
               <w:spacing w:after="156" w:line="240" w:lineRule="exact"/>
               <w:ind w:right="210"/>
               <w:rPr>
-                <w:rFonts w:hAnsi="宋体" w:cs="宋体" w:hint="eastAsia"/>
-                <w:color w:val="000000" w:themeColor="text1"/>
-                <w:sz w:val="18"/>
-                <w:szCs w:val="18"/>
-              </w:rPr>
-            </w:pPr>
-            <w:r>
-              <w:rPr>
-                <w:rFonts w:hAnsi="宋体" w:cs="宋体" w:hint="eastAsia"/>
-                <w:color w:val="000000" w:themeColor="text1"/>
-                <w:sz w:val="18"/>
-                <w:szCs w:val="18"/>
-              </w:rPr>
-              <w:t>派奖信息</w:t>
-            </w:r>
+                <w:rFonts w:hAnsi="宋体" w:cs="宋体"/>
+                <w:color w:val="000000" w:themeColor="text1"/>
+                <w:sz w:val="18"/>
+                <w:szCs w:val="18"/>
+              </w:rPr>
+            </w:pPr>
+            <w:r>
+              <w:rPr>
+                <w:rFonts w:hAnsi="宋体" w:cs="宋体" w:hint="eastAsia"/>
+                <w:color w:val="000000" w:themeColor="text1"/>
+                <w:sz w:val="18"/>
+                <w:szCs w:val="18"/>
+              </w:rPr>
+              <w:t>派</w:t>
+            </w:r>
+            <w:proofErr w:type="gramStart"/>
+            <w:r>
+              <w:rPr>
+                <w:rFonts w:hAnsi="宋体" w:cs="宋体" w:hint="eastAsia"/>
+                <w:color w:val="000000" w:themeColor="text1"/>
+                <w:sz w:val="18"/>
+                <w:szCs w:val="18"/>
+              </w:rPr>
+              <w:t>奖信息</w:t>
+            </w:r>
+            <w:proofErr w:type="gramEnd"/>
           </w:p>
         </w:tc>
         <w:tc>
@@ -36053,15 +36980,17 @@
               <w:spacing w:after="156" w:line="240" w:lineRule="exact"/>
               <w:ind w:right="210"/>
               <w:rPr>
+                <w:rFonts w:ascii="Helvetica Neue" w:hAnsi="Helvetica Neue" w:hint="eastAsia"/>
+              </w:rPr>
+            </w:pPr>
+            <w:proofErr w:type="spellStart"/>
+            <w:r>
+              <w:rPr>
                 <w:rFonts w:ascii="Helvetica Neue" w:hAnsi="Helvetica Neue"/>
               </w:rPr>
-            </w:pPr>
-            <w:r>
-              <w:rPr>
-                <w:rFonts w:ascii="Helvetica Neue" w:hAnsi="Helvetica Neue"/>
-              </w:rPr>
               <w:t>awardUrl</w:t>
             </w:r>
+            <w:proofErr w:type="spellEnd"/>
           </w:p>
         </w:tc>
         <w:tc>
@@ -36110,7 +37039,7 @@
               <w:spacing w:after="156" w:line="240" w:lineRule="exact"/>
               <w:ind w:right="210"/>
               <w:rPr>
-                <w:rFonts w:hAnsi="宋体" w:cs="宋体" w:hint="eastAsia"/>
+                <w:rFonts w:hAnsi="宋体" w:cs="宋体"/>
                 <w:color w:val="000000" w:themeColor="text1"/>
                 <w:sz w:val="18"/>
                 <w:szCs w:val="18"/>
@@ -36134,39 +37063,20 @@
           <w:p>
             <w:pPr>
               <w:jc w:val="left"/>
+              <w:rPr>
+                <w:color w:val="FF0000"/>
+                <w:sz w:val="18"/>
+                <w:szCs w:val="18"/>
+              </w:rPr>
+            </w:pPr>
+            <w:r>
               <w:rPr>
                 <w:rFonts w:hint="eastAsia"/>
                 <w:color w:val="FF0000"/>
                 <w:sz w:val="18"/>
                 <w:szCs w:val="18"/>
               </w:rPr>
-            </w:pPr>
-            <w:r>
-              <w:rPr>
-                <w:rFonts w:hint="eastAsia"/>
-                <w:color w:val="FF0000"/>
-                <w:sz w:val="18"/>
-                <w:szCs w:val="18"/>
-              </w:rPr>
-              <w:t>如奖金剩余需要派奖，</w:t>
-            </w:r>
-            <w:r>
-              <w:rPr>
-                <w:rFonts w:hint="eastAsia"/>
-                <w:color w:val="FF0000"/>
-                <w:sz w:val="18"/>
-                <w:szCs w:val="18"/>
-              </w:rPr>
-              <w:t>返回派奖二维码</w:t>
-            </w:r>
-            <w:r>
-              <w:rPr>
-                <w:rFonts w:hint="eastAsia"/>
-                <w:color w:val="FF0000"/>
-                <w:sz w:val="18"/>
-                <w:szCs w:val="18"/>
-              </w:rPr>
-              <w:t>；</w:t>
+              <w:t>如奖金剩余需要派奖，返回派奖二维码；</w:t>
             </w:r>
           </w:p>
         </w:tc>
@@ -36218,6 +37128,7 @@
                 <w:szCs w:val="18"/>
               </w:rPr>
             </w:pPr>
+            <w:proofErr w:type="spellStart"/>
             <w:r>
               <w:rPr>
                 <w:rFonts w:hAnsi="宋体" w:cs="宋体" w:hint="eastAsia"/>
@@ -36227,6 +37138,7 @@
               </w:rPr>
               <w:t>notifyUrl</w:t>
             </w:r>
+            <w:proofErr w:type="spellEnd"/>
           </w:p>
         </w:tc>
         <w:tc>
@@ -36352,6 +37264,7 @@
                 <w:szCs w:val="18"/>
               </w:rPr>
             </w:pPr>
+            <w:proofErr w:type="spellStart"/>
             <w:r>
               <w:rPr>
                 <w:rFonts w:hAnsi="宋体" w:cs="宋体"/>
@@ -36361,6 +37274,7 @@
               </w:rPr>
               <w:t>msgExt</w:t>
             </w:r>
+            <w:proofErr w:type="spellEnd"/>
           </w:p>
         </w:tc>
         <w:tc>
@@ -36379,14 +37293,25 @@
                 <w:szCs w:val="18"/>
               </w:rPr>
             </w:pPr>
-            <w:r>
-              <w:rPr>
-                <w:rFonts w:hAnsi="宋体" w:cs="宋体"/>
-                <w:color w:val="000000" w:themeColor="text1"/>
-                <w:sz w:val="18"/>
-                <w:szCs w:val="18"/>
-              </w:rPr>
-              <w:t>ans..200</w:t>
+            <w:proofErr w:type="gramStart"/>
+            <w:r>
+              <w:rPr>
+                <w:rFonts w:hAnsi="宋体" w:cs="宋体"/>
+                <w:color w:val="000000" w:themeColor="text1"/>
+                <w:sz w:val="18"/>
+                <w:szCs w:val="18"/>
+              </w:rPr>
+              <w:t>ans..</w:t>
+            </w:r>
+            <w:proofErr w:type="gramEnd"/>
+            <w:r>
+              <w:rPr>
+                <w:rFonts w:hAnsi="宋体" w:cs="宋体"/>
+                <w:color w:val="000000" w:themeColor="text1"/>
+                <w:sz w:val="18"/>
+                <w:szCs w:val="18"/>
+              </w:rPr>
+              <w:t>200</w:t>
             </w:r>
           </w:p>
         </w:tc>
@@ -36498,6 +37423,7 @@
                 <w:szCs w:val="18"/>
               </w:rPr>
             </w:pPr>
+            <w:proofErr w:type="spellStart"/>
             <w:r>
               <w:rPr>
                 <w:rFonts w:hAnsi="宋体" w:cs="宋体"/>
@@ -36507,6 +37433,7 @@
               </w:rPr>
               <w:t>misc</w:t>
             </w:r>
+            <w:proofErr w:type="spellEnd"/>
           </w:p>
         </w:tc>
         <w:tc>
@@ -36525,14 +37452,25 @@
                 <w:szCs w:val="18"/>
               </w:rPr>
             </w:pPr>
-            <w:r>
-              <w:rPr>
-                <w:rFonts w:hAnsi="宋体" w:cs="宋体"/>
-                <w:color w:val="000000" w:themeColor="text1"/>
-                <w:sz w:val="18"/>
-                <w:szCs w:val="18"/>
-              </w:rPr>
-              <w:t>ans..500</w:t>
+            <w:proofErr w:type="gramStart"/>
+            <w:r>
+              <w:rPr>
+                <w:rFonts w:hAnsi="宋体" w:cs="宋体"/>
+                <w:color w:val="000000" w:themeColor="text1"/>
+                <w:sz w:val="18"/>
+                <w:szCs w:val="18"/>
+              </w:rPr>
+              <w:t>ans..</w:t>
+            </w:r>
+            <w:proofErr w:type="gramEnd"/>
+            <w:r>
+              <w:rPr>
+                <w:rFonts w:hAnsi="宋体" w:cs="宋体"/>
+                <w:color w:val="000000" w:themeColor="text1"/>
+                <w:sz w:val="18"/>
+                <w:szCs w:val="18"/>
+              </w:rPr>
+              <w:t>500</w:t>
             </w:r>
           </w:p>
         </w:tc>
@@ -36662,6 +37600,7 @@
                 <w:szCs w:val="18"/>
               </w:rPr>
             </w:pPr>
+            <w:proofErr w:type="spellStart"/>
             <w:r>
               <w:rPr>
                 <w:rFonts w:hAnsi="宋体" w:cs="宋体"/>
@@ -36671,6 +37610,7 @@
               </w:rPr>
               <w:t>respCode</w:t>
             </w:r>
+            <w:proofErr w:type="spellEnd"/>
           </w:p>
         </w:tc>
         <w:tc>
@@ -36821,7 +37761,27 @@
                 <w:sz w:val="18"/>
                 <w:szCs w:val="18"/>
               </w:rPr>
-              <w:t>汇总表其他为失败，详</w:t>
+              <w:t>汇总</w:t>
+            </w:r>
+            <w:proofErr w:type="gramStart"/>
+            <w:r>
+              <w:rPr>
+                <w:rFonts w:hAnsi="宋体" w:cs="宋体"/>
+                <w:color w:val="000000" w:themeColor="text1"/>
+                <w:sz w:val="18"/>
+                <w:szCs w:val="18"/>
+              </w:rPr>
+              <w:t>表其他</w:t>
+            </w:r>
+            <w:proofErr w:type="gramEnd"/>
+            <w:r>
+              <w:rPr>
+                <w:rFonts w:hAnsi="宋体" w:cs="宋体"/>
+                <w:color w:val="000000" w:themeColor="text1"/>
+                <w:sz w:val="18"/>
+                <w:szCs w:val="18"/>
+              </w:rPr>
+              <w:t>为失败，详</w:t>
             </w:r>
           </w:p>
           <w:p>
@@ -36914,6 +37874,7 @@
                 <w:szCs w:val="18"/>
               </w:rPr>
             </w:pPr>
+            <w:proofErr w:type="spellStart"/>
             <w:r>
               <w:rPr>
                 <w:rFonts w:hAnsi="宋体" w:cs="宋体" w:hint="eastAsia"/>
@@ -36923,6 +37884,7 @@
               </w:rPr>
               <w:t>respDesc</w:t>
             </w:r>
+            <w:proofErr w:type="spellEnd"/>
           </w:p>
         </w:tc>
         <w:tc>
@@ -36941,6 +37903,7 @@
                 <w:szCs w:val="18"/>
               </w:rPr>
             </w:pPr>
+            <w:proofErr w:type="spellStart"/>
             <w:r>
               <w:rPr>
                 <w:rFonts w:hAnsi="宋体" w:cs="宋体" w:hint="eastAsia"/>
@@ -36950,6 +37913,7 @@
               </w:rPr>
               <w:t>ans</w:t>
             </w:r>
+            <w:proofErr w:type="spellEnd"/>
             <w:r>
               <w:rPr>
                 <w:rFonts w:hAnsi="宋体" w:cs="宋体"/>
@@ -37044,6 +38008,235 @@
         </w:tc>
       </w:tr>
     </w:tbl>
+    <w:p>
+      <w:pPr>
+        <w:ind w:left="420"/>
+        <w:rPr>
+          <w:rFonts w:hint="eastAsia"/>
+          <w:sz w:val="32"/>
+          <w:szCs w:val="32"/>
+        </w:rPr>
+      </w:pPr>
+    </w:p>
+    <w:p>
+      <w:pPr>
+        <w:ind w:left="420"/>
+        <w:rPr>
+          <w:rFonts w:hint="eastAsia"/>
+          <w:sz w:val="32"/>
+          <w:szCs w:val="32"/>
+        </w:rPr>
+      </w:pPr>
+      <w:r>
+        <w:rPr>
+          <w:sz w:val="32"/>
+          <w:szCs w:val="32"/>
+        </w:rPr>
+        <w:t>初始化应答票箱列表中</w:t>
+      </w:r>
+      <w:proofErr w:type="spellStart"/>
+      <w:r>
+        <w:rPr>
+          <w:sz w:val="32"/>
+          <w:szCs w:val="32"/>
+        </w:rPr>
+        <w:t>boxId</w:t>
+      </w:r>
+      <w:proofErr w:type="spellEnd"/>
+      <w:r>
+        <w:rPr>
+          <w:sz w:val="32"/>
+          <w:szCs w:val="32"/>
+        </w:rPr>
+        <w:t>和设备串口号如何对应？</w:t>
+      </w:r>
+    </w:p>
+    <w:p>
+      <w:pPr>
+        <w:ind w:left="420"/>
+        <w:rPr>
+          <w:rFonts w:hint="eastAsia"/>
+          <w:sz w:val="32"/>
+          <w:szCs w:val="32"/>
+        </w:rPr>
+      </w:pPr>
+      <w:r>
+        <w:rPr>
+          <w:rFonts w:hint="eastAsia"/>
+          <w:sz w:val="32"/>
+          <w:szCs w:val="32"/>
+        </w:rPr>
+        <w:t>各接口中订单编号如何维护？</w:t>
+      </w:r>
+    </w:p>
+    <w:p>
+      <w:pPr>
+        <w:ind w:left="420"/>
+        <w:rPr>
+          <w:rFonts w:hint="eastAsia"/>
+          <w:sz w:val="32"/>
+          <w:szCs w:val="32"/>
+        </w:rPr>
+      </w:pPr>
+      <w:r>
+        <w:rPr>
+          <w:rFonts w:hint="eastAsia"/>
+          <w:sz w:val="32"/>
+          <w:szCs w:val="32"/>
+        </w:rPr>
+        <w:t>交易查询什么时候调用？</w:t>
+      </w:r>
+    </w:p>
+    <w:p>
+      <w:pPr>
+        <w:ind w:left="420"/>
+        <w:rPr>
+          <w:rFonts w:hint="eastAsia"/>
+          <w:sz w:val="32"/>
+          <w:szCs w:val="32"/>
+        </w:rPr>
+      </w:pPr>
+      <w:r>
+        <w:rPr>
+          <w:rFonts w:hint="eastAsia"/>
+          <w:sz w:val="32"/>
+          <w:szCs w:val="32"/>
+        </w:rPr>
+        <w:t>保安区密码和保安编号这</w:t>
+      </w:r>
+      <w:r>
+        <w:rPr>
+          <w:rFonts w:hint="eastAsia"/>
+          <w:sz w:val="32"/>
+          <w:szCs w:val="32"/>
+        </w:rPr>
+        <w:t>两</w:t>
+      </w:r>
+      <w:r>
+        <w:rPr>
+          <w:rFonts w:hint="eastAsia"/>
+          <w:sz w:val="32"/>
+          <w:szCs w:val="32"/>
+        </w:rPr>
+        <w:t>个</w:t>
+      </w:r>
+      <w:r>
+        <w:rPr>
+          <w:rFonts w:hint="eastAsia"/>
+          <w:sz w:val="32"/>
+          <w:szCs w:val="32"/>
+        </w:rPr>
+        <w:t>数</w:t>
+      </w:r>
+      <w:bookmarkStart w:id="1" w:name="_GoBack"/>
+      <w:bookmarkEnd w:id="1"/>
+      <w:r>
+        <w:rPr>
+          <w:rFonts w:hint="eastAsia"/>
+          <w:sz w:val="32"/>
+          <w:szCs w:val="32"/>
+        </w:rPr>
+        <w:t>据</w:t>
+      </w:r>
+      <w:r>
+        <w:rPr>
+          <w:rFonts w:hint="eastAsia"/>
+          <w:sz w:val="32"/>
+          <w:szCs w:val="32"/>
+        </w:rPr>
+        <w:t>和彩票序列号如何对应，用在什么接口，什么时候用？</w:t>
+      </w:r>
+    </w:p>
+    <w:p>
+      <w:pPr>
+        <w:ind w:left="420"/>
+        <w:rPr>
+          <w:rFonts w:hint="eastAsia"/>
+          <w:sz w:val="32"/>
+          <w:szCs w:val="32"/>
+        </w:rPr>
+      </w:pPr>
+      <w:r>
+        <w:rPr>
+          <w:rFonts w:hint="eastAsia"/>
+          <w:sz w:val="32"/>
+          <w:szCs w:val="32"/>
+        </w:rPr>
+        <w:t>终端兑奖接口里面，</w:t>
+      </w:r>
+      <w:r>
+        <w:rPr>
+          <w:rFonts w:hint="eastAsia"/>
+          <w:sz w:val="32"/>
+          <w:szCs w:val="32"/>
+        </w:rPr>
+        <w:t>请求中</w:t>
+      </w:r>
+      <w:r>
+        <w:rPr>
+          <w:rFonts w:hint="eastAsia"/>
+          <w:sz w:val="32"/>
+          <w:szCs w:val="32"/>
+        </w:rPr>
+        <w:t>兑奖状态</w:t>
+      </w:r>
+      <w:r>
+        <w:rPr>
+          <w:rFonts w:hint="eastAsia"/>
+          <w:sz w:val="32"/>
+          <w:szCs w:val="32"/>
+        </w:rPr>
+        <w:t>和兑奖金额是如何获得的？</w:t>
+      </w:r>
+    </w:p>
+    <w:p>
+      <w:pPr>
+        <w:ind w:left="420"/>
+        <w:rPr>
+          <w:rFonts w:hint="eastAsia"/>
+          <w:sz w:val="32"/>
+          <w:szCs w:val="32"/>
+        </w:rPr>
+      </w:pPr>
+      <w:r>
+        <w:rPr>
+          <w:rFonts w:hint="eastAsia"/>
+          <w:sz w:val="32"/>
+          <w:szCs w:val="32"/>
+        </w:rPr>
+        <w:t>彩金下单流程是什么样的？和原有流程怎么衔接？</w:t>
+      </w:r>
+    </w:p>
+    <w:p>
+      <w:pPr>
+        <w:ind w:left="420"/>
+        <w:rPr>
+          <w:rFonts w:hint="eastAsia"/>
+          <w:sz w:val="32"/>
+          <w:szCs w:val="32"/>
+        </w:rPr>
+      </w:pPr>
+    </w:p>
+    <w:p>
+      <w:pPr>
+        <w:ind w:left="420"/>
+        <w:rPr>
+          <w:rFonts w:hint="eastAsia"/>
+          <w:sz w:val="32"/>
+          <w:szCs w:val="32"/>
+        </w:rPr>
+      </w:pPr>
+    </w:p>
+    <w:p>
+      <w:pPr>
+        <w:ind w:left="420"/>
+        <w:rPr>
+          <w:rFonts w:hint="eastAsia"/>
+          <w:sz w:val="32"/>
+          <w:szCs w:val="32"/>
+        </w:rPr>
+      </w:pPr>
+    </w:p>
     <w:p>
       <w:pPr>
         <w:ind w:left="420"/>
@@ -38525,7 +39718,7 @@
 </file>
 
 <file path=customXml/itemProps2.xml><?xml version="1.0" encoding="utf-8"?>
-<ds:datastoreItem xmlns:ds="http://schemas.openxmlformats.org/officeDocument/2006/customXml" ds:itemID="{976B8F8E-8D28-4935-88BD-DAB21BE7B202}">
+<ds:datastoreItem xmlns:ds="http://schemas.openxmlformats.org/officeDocument/2006/customXml" ds:itemID="{8C600204-0379-4F2C-8F21-6351C2974433}">
   <ds:schemaRefs>
     <ds:schemaRef ds:uri="http://schemas.openxmlformats.org/officeDocument/2006/bibliography"/>
   </ds:schemaRefs>
